--- a/Ansible/Ansible.docx
+++ b/Ansible/Ansible.docx
@@ -15,516 +15,659 @@
       <w:pPr>
         <w:jc w:val="both"/>
       </w:pPr>
+      <w:r>
+        <w:t xml:space="preserve">https://docs.ansible.com/ansible/latest/index.html       #документация</w:t>
+      </w:r>
       <w:r/>
-      <w:r>
-        <w:t xml:space="preserve">https://docs.ansible.com/ansible/latest/index.html       #документация</w:t>
-      </w:r>
+    </w:p>
+    <w:p>
+      <w:pPr>
+        <w:jc w:val="both"/>
+      </w:pPr>
+      <w:r>
+        <w:t xml:space="preserve">Требует python и sshpass</w:t>
+      </w:r>
+      <w:r/>
+    </w:p>
+    <w:p>
+      <w:pPr>
+        <w:jc w:val="both"/>
+      </w:pPr>
+      <w:r>
+        <w:rPr>
+          <w:rFonts w:ascii="Consolas" w:hAnsi="Consolas" w:cs="Consolas" w:eastAsia="Consolas"/>
+          <w:color w:val="FF1493"/>
+          <w:sz w:val="24"/>
+        </w:rPr>
+        <w:t xml:space="preserve">sudo</w:t>
+      </w:r>
+      <w:r>
+        <w:rPr>
+          <w:rFonts w:ascii="Consolas" w:hAnsi="Consolas" w:cs="Consolas" w:eastAsia="Consolas"/>
+          <w:color w:val="222222"/>
+          <w:sz w:val="24"/>
+          <w:highlight w:val="white"/>
+        </w:rPr>
+        <w:t xml:space="preserve"> </w:t>
+      </w:r>
+      <w:r>
+        <w:rPr>
+          <w:rFonts w:ascii="Consolas" w:hAnsi="Consolas" w:cs="Consolas" w:eastAsia="Consolas"/>
+          <w:color w:val="000000"/>
+          <w:sz w:val="24"/>
+        </w:rPr>
+        <w:t xml:space="preserve">pip </w:t>
+      </w:r>
+      <w:r>
+        <w:rPr>
+          <w:rFonts w:ascii="Consolas" w:hAnsi="Consolas" w:cs="Consolas" w:eastAsia="Consolas"/>
+          <w:color w:val="FF1493"/>
+          <w:sz w:val="24"/>
+        </w:rPr>
+        <w:t xml:space="preserve">install</w:t>
+      </w:r>
+      <w:r>
+        <w:rPr>
+          <w:rFonts w:ascii="Consolas" w:hAnsi="Consolas" w:cs="Consolas" w:eastAsia="Consolas"/>
+          <w:color w:val="222222"/>
+          <w:sz w:val="24"/>
+          <w:highlight w:val="white"/>
+        </w:rPr>
+        <w:t xml:space="preserve"> </w:t>
+      </w:r>
+      <w:r>
+        <w:rPr>
+          <w:rFonts w:ascii="Consolas" w:hAnsi="Consolas" w:cs="Consolas" w:eastAsia="Consolas"/>
+          <w:color w:val="000000"/>
+          <w:sz w:val="24"/>
+        </w:rPr>
+        <w:t xml:space="preserve">-U $(pip freeze | </w:t>
+      </w:r>
+      <w:r>
+        <w:rPr>
+          <w:rFonts w:ascii="Consolas" w:hAnsi="Consolas" w:cs="Consolas" w:eastAsia="Consolas"/>
+          <w:color w:val="FF1493"/>
+          <w:sz w:val="24"/>
+        </w:rPr>
+        <w:t xml:space="preserve">cut</w:t>
+      </w:r>
+      <w:r>
+        <w:rPr>
+          <w:rFonts w:ascii="Consolas" w:hAnsi="Consolas" w:cs="Consolas" w:eastAsia="Consolas"/>
+          <w:color w:val="222222"/>
+          <w:sz w:val="24"/>
+          <w:highlight w:val="white"/>
+        </w:rPr>
+        <w:t xml:space="preserve"> </w:t>
+      </w:r>
+      <w:r>
+        <w:rPr>
+          <w:rFonts w:ascii="Consolas" w:hAnsi="Consolas" w:cs="Consolas" w:eastAsia="Consolas"/>
+          <w:color w:val="000000"/>
+          <w:sz w:val="24"/>
+        </w:rPr>
+        <w:t xml:space="preserve">-d </w:t>
+      </w:r>
+      <w:r>
+        <w:rPr>
+          <w:rFonts w:ascii="Consolas" w:hAnsi="Consolas" w:cs="Consolas" w:eastAsia="Consolas"/>
+          <w:color w:val="0000FF"/>
+          <w:sz w:val="24"/>
+        </w:rPr>
+        <w:t xml:space="preserve">'='</w:t>
+      </w:r>
+      <w:r>
+        <w:rPr>
+          <w:rFonts w:ascii="Consolas" w:hAnsi="Consolas" w:cs="Consolas" w:eastAsia="Consolas"/>
+          <w:color w:val="222222"/>
+          <w:sz w:val="24"/>
+          <w:highlight w:val="white"/>
+        </w:rPr>
+        <w:t xml:space="preserve"> </w:t>
+      </w:r>
+      <w:r>
+        <w:rPr>
+          <w:rFonts w:ascii="Consolas" w:hAnsi="Consolas" w:cs="Consolas" w:eastAsia="Consolas"/>
+          <w:color w:val="000000"/>
+          <w:sz w:val="24"/>
+        </w:rPr>
+        <w:t xml:space="preserve">-f 1)   обновляем все пакеты pip</w:t>
+      </w:r>
+      <w:r/>
+    </w:p>
+    <w:p>
+      <w:pPr>
+        <w:jc w:val="both"/>
+      </w:pPr>
+      <w:r>
+        <w:t xml:space="preserve">pip install ansible</w:t>
+      </w:r>
+      <w:r/>
+    </w:p>
+    <w:p>
+      <w:pPr>
+        <w:jc w:val="both"/>
+      </w:pPr>
+      <w:r>
+        <w:t xml:space="preserve">ansible  - - version </w:t>
+      </w:r>
+      <w:r/>
+    </w:p>
+    <w:p>
+      <w:pPr>
+        <w:jc w:val="both"/>
+        <w:rPr>
+          <w:rFonts w:ascii="Courier New" w:hAnsi="Courier New" w:cs="Courier New" w:eastAsia="Courier New"/>
+          <w:color w:val="000000"/>
+          <w:sz w:val="20"/>
+        </w:rPr>
+      </w:pPr>
+      <w:r>
+        <w:rPr>
+          <w:rFonts w:ascii="Courier New" w:hAnsi="Courier New" w:cs="Courier New" w:eastAsia="Courier New"/>
+          <w:color w:val="18B218"/>
+          <w:sz w:val="20"/>
+          <w:highlight w:val="white"/>
+        </w:rPr>
+        <w:t xml:space="preserve">ansible</w:t>
+      </w:r>
+      <w:r>
+        <w:rPr>
+          <w:rFonts w:ascii="Courier New" w:hAnsi="Courier New" w:cs="Courier New" w:eastAsia="Courier New"/>
+          <w:color w:val="000000"/>
+          <w:sz w:val="20"/>
+          <w:highlight w:val="white"/>
+        </w:rPr>
+        <w:t xml:space="preserve"> all -i inventory -m ping</w:t>
+      </w:r>
+      <w:r>
+        <w:rPr>
+          <w:rFonts w:ascii="Courier New" w:hAnsi="Courier New" w:cs="Courier New" w:eastAsia="Courier New"/>
+          <w:color w:val="000000"/>
+          <w:sz w:val="20"/>
+        </w:rPr>
+        <w:t xml:space="preserve">     #пингуем все хосты указанные в inventory</w:t>
+      </w:r>
+      <w:r/>
+    </w:p>
+    <w:p>
+      <w:pPr>
+        <w:jc w:val="both"/>
+        <w:rPr>
+          <w:rFonts w:ascii="Courier New" w:hAnsi="Courier New" w:cs="Courier New" w:eastAsia="Courier New"/>
+          <w:color w:val="000000"/>
+          <w:sz w:val="20"/>
+        </w:rPr>
+      </w:pPr>
+      <w:r>
+        <w:rPr>
+          <w:rFonts w:ascii="Courier New" w:hAnsi="Courier New" w:cs="Courier New" w:eastAsia="Courier New"/>
+          <w:color w:val="000000"/>
+          <w:sz w:val="20"/>
+        </w:rPr>
+        <w:t xml:space="preserve">вместо all можно указать определенные группы</w:t>
+      </w:r>
+      <w:r>
+        <w:rPr>
+          <w:rFonts w:ascii="Courier New" w:hAnsi="Courier New" w:cs="Courier New" w:eastAsia="Courier New"/>
+          <w:color w:val="000000"/>
+          <w:sz w:val="20"/>
+        </w:rPr>
+      </w:r>
+      <w:r/>
+    </w:p>
+    <w:p>
+      <w:pPr>
+        <w:jc w:val="both"/>
+        <w:rPr>
+          <w:rFonts w:ascii="Courier New" w:hAnsi="Courier New" w:cs="Courier New" w:eastAsia="Courier New"/>
+          <w:color w:val="000000"/>
+          <w:sz w:val="20"/>
+        </w:rPr>
+      </w:pPr>
+      <w:r>
+        <w:rPr>
+          <w:rFonts w:ascii="Courier New" w:hAnsi="Courier New" w:cs="Courier New" w:eastAsia="Courier New"/>
+          <w:color w:val="92D050"/>
+          <w:sz w:val="20"/>
+        </w:rPr>
+        <w:t xml:space="preserve">ansible</w:t>
+      </w:r>
+      <w:r>
+        <w:rPr>
+          <w:rFonts w:ascii="Courier New" w:hAnsi="Courier New" w:cs="Courier New" w:eastAsia="Courier New"/>
+          <w:color w:val="000000"/>
+          <w:sz w:val="20"/>
+        </w:rPr>
+        <w:t xml:space="preserve"> all -i inventory -m setup    #выдает всю информацию о хостах</w:t>
+      </w:r>
+      <w:r>
+        <w:rPr>
+          <w:rFonts w:ascii="Courier New" w:hAnsi="Courier New" w:cs="Courier New" w:eastAsia="Courier New"/>
+          <w:color w:val="000000"/>
+          <w:sz w:val="20"/>
+        </w:rPr>
+      </w:r>
+      <w:r/>
+    </w:p>
+    <w:p>
+      <w:pPr>
+        <w:jc w:val="both"/>
+        <w:rPr>
+          <w:rFonts w:ascii="Courier New" w:hAnsi="Courier New" w:cs="Courier New" w:eastAsia="Courier New"/>
+          <w:color w:val="000000"/>
+          <w:sz w:val="20"/>
+        </w:rPr>
+      </w:pPr>
+      <w:r>
+        <w:rPr>
+          <w:rFonts w:ascii="Courier New" w:hAnsi="Courier New" w:cs="Courier New" w:eastAsia="Courier New"/>
+          <w:color w:val="000000"/>
+          <w:sz w:val="20"/>
+        </w:rPr>
+      </w:r>
+      <w:r>
+        <w:rPr>
+          <w:rFonts w:ascii="Courier New" w:hAnsi="Courier New" w:cs="Courier New" w:eastAsia="Courier New"/>
+          <w:color w:val="18B218"/>
+          <w:sz w:val="20"/>
+          <w:highlight w:val="white"/>
+        </w:rPr>
+        <w:t xml:space="preserve">ansible</w:t>
+      </w:r>
+      <w:r>
+        <w:rPr>
+          <w:rFonts w:ascii="Courier New" w:hAnsi="Courier New" w:cs="Courier New" w:eastAsia="Courier New"/>
+          <w:color w:val="000000"/>
+          <w:sz w:val="20"/>
+          <w:highlight w:val="white"/>
+        </w:rPr>
+        <w:t xml:space="preserve"> all -m shell -a </w:t>
+      </w:r>
+      <w:r>
+        <w:rPr>
+          <w:rFonts w:ascii="Courier New" w:hAnsi="Courier New" w:cs="Courier New" w:eastAsia="Courier New"/>
+          <w:color w:val="B26818"/>
+          <w:sz w:val="20"/>
+          <w:highlight w:val="white"/>
+        </w:rPr>
+        <w:t xml:space="preserve">"uptime"</w:t>
+      </w:r>
+      <w:r>
+        <w:rPr>
+          <w:rFonts w:ascii="Courier New" w:hAnsi="Courier New" w:cs="Courier New" w:eastAsia="Courier New"/>
+          <w:color w:val="B26818"/>
+          <w:sz w:val="20"/>
+        </w:rPr>
+        <w:t xml:space="preserve">     </w:t>
+      </w:r>
+      <w:r>
+        <w:rPr>
+          <w:rFonts w:ascii="Courier New" w:hAnsi="Courier New" w:cs="Courier New" w:eastAsia="Courier New"/>
+          <w:color w:val="000000"/>
+          <w:sz w:val="20"/>
+        </w:rPr>
+        <w:t xml:space="preserve">#выполнить команду, например: «shell»</w:t>
+      </w:r>
+      <w:r>
+        <w:rPr>
+          <w:color w:val="000000" w:themeColor="text1"/>
+        </w:rPr>
+      </w:r>
+      <w:r/>
+    </w:p>
+    <w:p>
+      <w:pPr>
+        <w:jc w:val="both"/>
+        <w:rPr>
+          <w:rFonts w:ascii="Courier New" w:hAnsi="Courier New" w:cs="Courier New" w:eastAsia="Courier New"/>
+          <w:color w:val="000000"/>
+          <w:sz w:val="20"/>
+        </w:rPr>
+      </w:pPr>
+      <w:r>
+        <w:rPr>
+          <w:rFonts w:ascii="Courier New" w:hAnsi="Courier New" w:cs="Courier New" w:eastAsia="Courier New"/>
+          <w:color w:val="00B050"/>
+          <w:sz w:val="20"/>
+        </w:rPr>
+        <w:t xml:space="preserve">ansible</w:t>
+      </w:r>
+      <w:r>
+        <w:rPr>
+          <w:rFonts w:ascii="Courier New" w:hAnsi="Courier New" w:cs="Courier New" w:eastAsia="Courier New"/>
+          <w:color w:val="000000"/>
+          <w:sz w:val="20"/>
+        </w:rPr>
+        <w:t xml:space="preserve"> all -i inventory -m file -a «path=/root/file.txt status=touch»   #создать файл </w:t>
+      </w:r>
+      <w:r>
+        <w:rPr>
+          <w:rFonts w:ascii="Courier New" w:hAnsi="Courier New" w:cs="Courier New" w:eastAsia="Courier New"/>
+          <w:color w:val="000000"/>
+          <w:sz w:val="20"/>
+        </w:rPr>
+      </w:r>
+      <w:r/>
+    </w:p>
+    <w:p>
+      <w:pPr>
+        <w:jc w:val="both"/>
+        <w:rPr>
+          <w:rFonts w:ascii="Courier New" w:hAnsi="Courier New" w:cs="Courier New" w:eastAsia="Courier New"/>
+          <w:color w:val="000000"/>
+          <w:sz w:val="20"/>
+        </w:rPr>
+      </w:pPr>
+      <w:r>
+        <w:rPr>
+          <w:rFonts w:ascii="Courier New" w:hAnsi="Courier New" w:cs="Courier New" w:eastAsia="Courier New"/>
+          <w:color w:val="00B050"/>
+          <w:sz w:val="20"/>
+        </w:rPr>
+        <w:t xml:space="preserve">ansible</w:t>
+      </w:r>
+      <w:r>
+        <w:rPr>
+          <w:rFonts w:ascii="Courier New" w:hAnsi="Courier New" w:cs="Courier New" w:eastAsia="Courier New"/>
+          <w:color w:val="000000"/>
+          <w:sz w:val="20"/>
+        </w:rPr>
+        <w:t xml:space="preserve"> all -i inventory -m copy -a «src=.. dest=/etc mode=777» -b  #скопировать файл и назначить права</w:t>
+      </w:r>
+      <w:r>
+        <w:rPr>
+          <w:color w:val="000000" w:themeColor="text1"/>
+        </w:rPr>
+      </w:r>
+      <w:r/>
+    </w:p>
+    <w:p>
+      <w:pPr>
+        <w:shd w:val="nil" w:color="auto" w:fill="FFFFFF"/>
+        <w:rPr>
+          <w:b/>
+        </w:rPr>
+      </w:pPr>
+      <w:r>
+        <w:rPr>
+          <w:b/>
+        </w:rPr>
+      </w:r>
+      <w:r>
+        <w:rPr>
+          <w:b/>
+        </w:rPr>
+      </w:r>
+      <w:r/>
+    </w:p>
+    <w:p>
+      <w:pPr>
+        <w:shd w:val="nil" w:color="auto" w:fill="000000"/>
+      </w:pPr>
+      <w:r>
+        <w:rPr>
+          <w:b/>
+        </w:rPr>
+        <w:t xml:space="preserve">Конфигурационный файл</w:t>
+      </w:r>
+      <w:r/>
+    </w:p>
+    <w:p>
+      <w:pPr>
+        <w:shd w:val="nil" w:color="auto" w:fill="000000"/>
+      </w:pPr>
+      <w:r>
+        <w:t xml:space="preserve">создаем ansible.cfg</w:t>
+      </w:r>
+      <w:r/>
+    </w:p>
+    <w:p>
+      <w:pPr>
+        <w:shd w:val="nil" w:color="auto" w:fill="000000"/>
+      </w:pPr>
       <w:r/>
       <w:r/>
     </w:p>
     <w:p>
       <w:pPr>
-        <w:jc w:val="both"/>
-      </w:pPr>
-      <w:r>
-        <w:t xml:space="preserve">Требует python и sshpass</w:t>
-      </w:r>
+        <w:shd w:val="nil" w:color="auto" w:fill="000000"/>
+      </w:pPr>
+      <w:r>
+        <w:t xml:space="preserve">пример</w:t>
+      </w:r>
+      <w:r/>
+    </w:p>
+    <w:p>
+      <w:pPr>
+        <w:shd w:val="nil" w:color="auto" w:fill="000000"/>
+      </w:pPr>
+      <w:r>
+        <w:t xml:space="preserve">[defaults]</w:t>
+      </w:r>
+      <w:r/>
+    </w:p>
+    <w:p>
+      <w:pPr>
+        <w:shd w:val="nil" w:color="auto" w:fill="000000"/>
+      </w:pPr>
+      <w:r>
+        <w:t xml:space="preserve">inventory = ~/ansible/hosts       #указываем местоположение inventory по умолчанию</w:t>
+      </w:r>
+      <w:r/>
+    </w:p>
+    <w:p>
+      <w:pPr>
+        <w:shd w:val="nil" w:color="auto" w:fill="000000"/>
+      </w:pPr>
+      <w:r>
+        <w:t xml:space="preserve">host_key_checking = false        #отключить key_cheking</w:t>
+      </w:r>
+      <w:r/>
+    </w:p>
+    <w:p>
+      <w:pPr>
+        <w:shd w:val="nil" w:color="auto" w:fill="000000"/>
+      </w:pPr>
       <w:r/>
       <w:r/>
     </w:p>
     <w:p>
       <w:pPr>
-        <w:jc w:val="both"/>
-      </w:pPr>
-      <w:r/>
-      <w:r>
-        <w:rPr>
-          <w:rFonts w:ascii="Consolas" w:hAnsi="Consolas" w:cs="Consolas" w:eastAsia="Consolas"/>
-          <w:color w:val="FF1493"/>
-          <w:sz w:val="24"/>
-        </w:rPr>
-        <w:t xml:space="preserve">sudo</w:t>
-      </w:r>
-      <w:r>
-        <w:rPr>
-          <w:rFonts w:ascii="Consolas" w:hAnsi="Consolas" w:cs="Consolas" w:eastAsia="Consolas"/>
-          <w:color w:val="222222"/>
-          <w:sz w:val="24"/>
-          <w:highlight w:val="white"/>
-        </w:rPr>
-        <w:t xml:space="preserve"> </w:t>
-      </w:r>
-      <w:r>
-        <w:rPr>
-          <w:rFonts w:ascii="Consolas" w:hAnsi="Consolas" w:cs="Consolas" w:eastAsia="Consolas"/>
-          <w:color w:val="000000"/>
-          <w:sz w:val="24"/>
-        </w:rPr>
-        <w:t xml:space="preserve">pip </w:t>
-      </w:r>
-      <w:r>
-        <w:rPr>
-          <w:rFonts w:ascii="Consolas" w:hAnsi="Consolas" w:cs="Consolas" w:eastAsia="Consolas"/>
-          <w:color w:val="FF1493"/>
-          <w:sz w:val="24"/>
-        </w:rPr>
-        <w:t xml:space="preserve">install</w:t>
-      </w:r>
-      <w:r>
-        <w:rPr>
-          <w:rFonts w:ascii="Consolas" w:hAnsi="Consolas" w:cs="Consolas" w:eastAsia="Consolas"/>
-          <w:color w:val="222222"/>
-          <w:sz w:val="24"/>
-          <w:highlight w:val="white"/>
-        </w:rPr>
-        <w:t xml:space="preserve"> </w:t>
-      </w:r>
-      <w:r>
-        <w:rPr>
-          <w:rFonts w:ascii="Consolas" w:hAnsi="Consolas" w:cs="Consolas" w:eastAsia="Consolas"/>
-          <w:color w:val="000000"/>
-          <w:sz w:val="24"/>
-        </w:rPr>
-        <w:t xml:space="preserve">-U $(pip freeze | </w:t>
-      </w:r>
-      <w:r>
-        <w:rPr>
-          <w:rFonts w:ascii="Consolas" w:hAnsi="Consolas" w:cs="Consolas" w:eastAsia="Consolas"/>
-          <w:color w:val="FF1493"/>
-          <w:sz w:val="24"/>
-        </w:rPr>
-        <w:t xml:space="preserve">cut</w:t>
-      </w:r>
-      <w:r>
-        <w:rPr>
-          <w:rFonts w:ascii="Consolas" w:hAnsi="Consolas" w:cs="Consolas" w:eastAsia="Consolas"/>
-          <w:color w:val="222222"/>
-          <w:sz w:val="24"/>
-          <w:highlight w:val="white"/>
-        </w:rPr>
-        <w:t xml:space="preserve"> </w:t>
-      </w:r>
-      <w:r>
-        <w:rPr>
-          <w:rFonts w:ascii="Consolas" w:hAnsi="Consolas" w:cs="Consolas" w:eastAsia="Consolas"/>
-          <w:color w:val="000000"/>
-          <w:sz w:val="24"/>
-        </w:rPr>
-        <w:t xml:space="preserve">-d </w:t>
-      </w:r>
-      <w:r>
-        <w:rPr>
-          <w:rFonts w:ascii="Consolas" w:hAnsi="Consolas" w:cs="Consolas" w:eastAsia="Consolas"/>
-          <w:color w:val="0000FF"/>
-          <w:sz w:val="24"/>
-        </w:rPr>
-        <w:t xml:space="preserve">'='</w:t>
-      </w:r>
-      <w:r>
-        <w:rPr>
-          <w:rFonts w:ascii="Consolas" w:hAnsi="Consolas" w:cs="Consolas" w:eastAsia="Consolas"/>
-          <w:color w:val="222222"/>
-          <w:sz w:val="24"/>
-          <w:highlight w:val="white"/>
-        </w:rPr>
-        <w:t xml:space="preserve"> </w:t>
-      </w:r>
-      <w:r>
-        <w:rPr>
-          <w:rFonts w:ascii="Consolas" w:hAnsi="Consolas" w:cs="Consolas" w:eastAsia="Consolas"/>
-          <w:color w:val="000000"/>
-          <w:sz w:val="24"/>
-        </w:rPr>
-        <w:t xml:space="preserve">-f 1)   обновляем все пакеты pip</w:t>
+        <w:shd w:val="nil" w:color="auto" w:fill="000000"/>
+        <w:rPr>
+          <w:b/>
+        </w:rPr>
+      </w:pPr>
+      <w:r>
+        <w:rPr>
+          <w:b/>
+        </w:rPr>
+        <w:t xml:space="preserve">inventory</w:t>
+      </w:r>
+      <w:r>
+        <w:rPr>
+          <w:b/>
+        </w:rPr>
       </w:r>
       <w:r/>
     </w:p>
     <w:p>
       <w:pPr>
-        <w:jc w:val="both"/>
-      </w:pPr>
-      <w:r>
-        <w:t xml:space="preserve">pip install ansible</w:t>
+        <w:shd w:val="nil" w:color="auto" w:fill="000000"/>
+        <w:rPr>
+          <w:b/>
+        </w:rPr>
+      </w:pPr>
+      <w:r>
+        <w:rPr>
+          <w:b/>
+        </w:rPr>
+        <w:t xml:space="preserve">ex</w:t>
+      </w:r>
+      <w:r>
+        <w:rPr>
+          <w:b/>
+        </w:rPr>
       </w:r>
       <w:r/>
     </w:p>
     <w:p>
       <w:pPr>
-        <w:jc w:val="both"/>
-      </w:pPr>
-      <w:r>
-        <w:t xml:space="preserve">ansible  - - version </w:t>
+        <w:shd w:val="nil" w:color="auto" w:fill="000000"/>
+        <w:rPr>
+          <w:rFonts w:ascii="Liberation Sans" w:hAnsi="Liberation Sans" w:cs="Liberation Sans" w:eastAsia="Liberation Sans"/>
+          <w:color w:val="404040"/>
+          <w:sz w:val="18"/>
+        </w:rPr>
+      </w:pPr>
+      <w:r>
+        <w:rPr>
+          <w:rFonts w:ascii="Liberation Sans" w:hAnsi="Liberation Sans" w:cs="Liberation Sans" w:eastAsia="Liberation Sans"/>
+          <w:color w:val="404040"/>
+          <w:sz w:val="18"/>
+        </w:rPr>
+        <w:t xml:space="preserve">host0.example.org ansible_ssh_host=192.168.1.2 ansible_ssh_user=root ansible_password=123</w:t>
+      </w:r>
+      <w:r>
+        <w:rPr>
+          <w:rFonts w:ascii="Liberation Sans" w:hAnsi="Liberation Sans" w:cs="Liberation Sans" w:eastAsia="Liberation Sans"/>
+          <w:color w:val="404040"/>
+          <w:sz w:val="18"/>
+        </w:rPr>
       </w:r>
       <w:r/>
     </w:p>
     <w:p>
       <w:pPr>
-        <w:jc w:val="both"/>
-        <w:rPr>
-          <w:rFonts w:ascii="Courier New" w:hAnsi="Courier New" w:cs="Courier New" w:eastAsia="Courier New"/>
-          <w:color w:val="000000"/>
-          <w:sz w:val="20"/>
-        </w:rPr>
-      </w:pPr>
-      <w:r/>
-      <w:r>
-        <w:rPr>
-          <w:rFonts w:ascii="Courier New" w:hAnsi="Courier New" w:cs="Courier New" w:eastAsia="Courier New"/>
-          <w:color w:val="18B218"/>
-          <w:sz w:val="20"/>
-          <w:highlight w:val="white"/>
-        </w:rPr>
-        <w:t xml:space="preserve">ansible</w:t>
-      </w:r>
-      <w:r>
-        <w:rPr>
-          <w:rFonts w:ascii="Courier New" w:hAnsi="Courier New" w:cs="Courier New" w:eastAsia="Courier New"/>
-          <w:color w:val="000000"/>
-          <w:sz w:val="20"/>
-          <w:highlight w:val="white"/>
-        </w:rPr>
-        <w:t xml:space="preserve"> all -i inventory -m ping</w:t>
-      </w:r>
-      <w:r>
-        <w:rPr>
-          <w:rFonts w:ascii="Courier New" w:hAnsi="Courier New" w:cs="Courier New" w:eastAsia="Courier New"/>
-          <w:color w:val="000000"/>
-          <w:sz w:val="20"/>
-        </w:rPr>
-        <w:t xml:space="preserve">     #пингуем все хосты указанные в inventory</w:t>
-      </w:r>
-      <w:r/>
+        <w:shd w:val="nil" w:color="auto" w:fill="000000"/>
+        <w:rPr>
+          <w:rFonts w:ascii="Liberation Sans" w:hAnsi="Liberation Sans" w:cs="Liberation Sans" w:eastAsia="Liberation Sans"/>
+          <w:color w:val="404040"/>
+          <w:sz w:val="18"/>
+        </w:rPr>
+      </w:pPr>
+      <w:r>
+        <w:rPr>
+          <w:rFonts w:ascii="Liberation Sans" w:hAnsi="Liberation Sans" w:cs="Liberation Sans" w:eastAsia="Liberation Sans"/>
+          <w:color w:val="404040"/>
+          <w:sz w:val="18"/>
+        </w:rPr>
+        <w:t xml:space="preserve">192.168.1.1 ansible_user=root ansible_ssh_private_key_file=/    #подключаемся по ключу, предварительно отправить добавить ключ в файл authorized_keys на хосте</w:t>
+      </w:r>
+      <w:r>
+        <w:rPr>
+          <w:rFonts w:ascii="Liberation Sans" w:hAnsi="Liberation Sans" w:cs="Liberation Sans" w:eastAsia="Liberation Sans"/>
+          <w:color w:val="404040"/>
+          <w:sz w:val="18"/>
+        </w:rPr>
+      </w:r>
       <w:r/>
     </w:p>
     <w:p>
       <w:pPr>
-        <w:jc w:val="both"/>
-        <w:rPr>
-          <w:rFonts w:ascii="Courier New" w:hAnsi="Courier New" w:cs="Courier New" w:eastAsia="Courier New"/>
-          <w:color w:val="000000"/>
-          <w:sz w:val="20"/>
-        </w:rPr>
-      </w:pPr>
-      <w:r>
-        <w:rPr>
-          <w:rFonts w:ascii="Courier New" w:hAnsi="Courier New" w:cs="Courier New" w:eastAsia="Courier New"/>
-          <w:color w:val="000000"/>
-          <w:sz w:val="20"/>
-        </w:rPr>
-        <w:t xml:space="preserve">вместо all можно указать определенные группы</w:t>
-      </w:r>
-      <w:r>
-        <w:rPr>
-          <w:rFonts w:ascii="Courier New" w:hAnsi="Courier New" w:cs="Courier New" w:eastAsia="Courier New"/>
-          <w:color w:val="000000"/>
-          <w:sz w:val="20"/>
-        </w:rPr>
-      </w:r>
-    </w:p>
-    <w:p>
-      <w:pPr>
-        <w:jc w:val="both"/>
-        <w:rPr>
-          <w:rFonts w:ascii="Courier New" w:hAnsi="Courier New" w:cs="Courier New" w:eastAsia="Courier New"/>
-          <w:color w:val="000000"/>
-          <w:sz w:val="20"/>
-        </w:rPr>
-      </w:pPr>
-      <w:r>
-        <w:rPr>
-          <w:rFonts w:ascii="Courier New" w:hAnsi="Courier New" w:cs="Courier New" w:eastAsia="Courier New"/>
-          <w:color w:val="92D050"/>
-          <w:sz w:val="20"/>
-        </w:rPr>
-        <w:t xml:space="preserve">ansible</w:t>
-      </w:r>
-      <w:r>
-        <w:rPr>
-          <w:rFonts w:ascii="Courier New" w:hAnsi="Courier New" w:cs="Courier New" w:eastAsia="Courier New"/>
-          <w:color w:val="000000"/>
-          <w:sz w:val="20"/>
-        </w:rPr>
-        <w:t xml:space="preserve"> all -i inventory -m setup    #выдает всю информацию о хостах</w:t>
-      </w:r>
-      <w:r>
-        <w:rPr>
-          <w:rFonts w:ascii="Courier New" w:hAnsi="Courier New" w:cs="Courier New" w:eastAsia="Courier New"/>
-          <w:color w:val="000000"/>
-          <w:sz w:val="20"/>
-        </w:rPr>
-      </w:r>
-    </w:p>
-    <w:p>
-      <w:pPr>
-        <w:jc w:val="both"/>
-        <w:rPr>
-          <w:rFonts w:ascii="Courier New" w:hAnsi="Courier New" w:cs="Courier New" w:eastAsia="Courier New"/>
-          <w:color w:val="000000"/>
-          <w:sz w:val="20"/>
-        </w:rPr>
-      </w:pPr>
-      <w:r>
-        <w:rPr>
-          <w:rFonts w:ascii="Courier New" w:hAnsi="Courier New" w:cs="Courier New" w:eastAsia="Courier New"/>
-          <w:color w:val="000000"/>
-          <w:sz w:val="20"/>
-        </w:rPr>
-      </w:r>
-      <w:r>
-        <w:rPr>
-          <w:rFonts w:ascii="Courier New" w:hAnsi="Courier New" w:cs="Courier New" w:eastAsia="Courier New"/>
-          <w:color w:val="18B218"/>
-          <w:sz w:val="20"/>
-          <w:highlight w:val="white"/>
-        </w:rPr>
-        <w:t xml:space="preserve">ansible</w:t>
-      </w:r>
-      <w:r>
-        <w:rPr>
-          <w:rFonts w:ascii="Courier New" w:hAnsi="Courier New" w:cs="Courier New" w:eastAsia="Courier New"/>
-          <w:color w:val="000000"/>
-          <w:sz w:val="20"/>
-          <w:highlight w:val="white"/>
-        </w:rPr>
-        <w:t xml:space="preserve"> all -m shell -a </w:t>
-      </w:r>
-      <w:r>
-        <w:rPr>
-          <w:rFonts w:ascii="Courier New" w:hAnsi="Courier New" w:cs="Courier New" w:eastAsia="Courier New"/>
-          <w:color w:val="B26818"/>
-          <w:sz w:val="20"/>
-          <w:highlight w:val="white"/>
-        </w:rPr>
-        <w:t xml:space="preserve">"uptime"</w:t>
-      </w:r>
-      <w:r>
-        <w:rPr>
-          <w:rFonts w:ascii="Courier New" w:hAnsi="Courier New" w:cs="Courier New" w:eastAsia="Courier New"/>
-          <w:color w:val="B26818"/>
-          <w:sz w:val="20"/>
-        </w:rPr>
-        <w:t xml:space="preserve">     </w:t>
-      </w:r>
-      <w:r>
-        <w:rPr>
-          <w:rFonts w:ascii="Courier New" w:hAnsi="Courier New" w:cs="Courier New" w:eastAsia="Courier New"/>
-          <w:color w:val="000000"/>
-          <w:sz w:val="20"/>
-        </w:rPr>
-        <w:t xml:space="preserve">#выполнить команду, например: «shell»</w:t>
-      </w:r>
-      <w:r>
-        <w:rPr>
-          <w:color w:val="000000" w:themeColor="text1"/>
-        </w:rPr>
-      </w:r>
-    </w:p>
-    <w:p>
-      <w:pPr>
-        <w:jc w:val="both"/>
-        <w:rPr>
-          <w:rFonts w:ascii="Courier New" w:hAnsi="Courier New" w:cs="Courier New" w:eastAsia="Courier New"/>
-          <w:color w:val="000000"/>
-          <w:sz w:val="20"/>
-        </w:rPr>
-      </w:pPr>
-      <w:r>
-        <w:rPr>
-          <w:rFonts w:ascii="Courier New" w:hAnsi="Courier New" w:cs="Courier New" w:eastAsia="Courier New"/>
-          <w:color w:val="00B050"/>
-          <w:sz w:val="20"/>
-        </w:rPr>
-        <w:t xml:space="preserve">ansible</w:t>
-      </w:r>
-      <w:r>
-        <w:rPr>
-          <w:rFonts w:ascii="Courier New" w:hAnsi="Courier New" w:cs="Courier New" w:eastAsia="Courier New"/>
-          <w:color w:val="000000"/>
-          <w:sz w:val="20"/>
-        </w:rPr>
-        <w:t xml:space="preserve"> all -i inventory -m file -a «path=/root/file.txt status=touch»   #создать файл </w:t>
-      </w:r>
-      <w:r>
-        <w:rPr>
-          <w:rFonts w:ascii="Courier New" w:hAnsi="Courier New" w:cs="Courier New" w:eastAsia="Courier New"/>
-          <w:color w:val="000000"/>
-          <w:sz w:val="20"/>
-        </w:rPr>
-      </w:r>
-    </w:p>
-    <w:p>
-      <w:pPr>
-        <w:jc w:val="both"/>
-        <w:rPr>
-          <w:rFonts w:ascii="Courier New" w:hAnsi="Courier New" w:cs="Courier New" w:eastAsia="Courier New"/>
-          <w:color w:val="000000"/>
-          <w:sz w:val="20"/>
-        </w:rPr>
-      </w:pPr>
-      <w:r>
-        <w:rPr>
-          <w:rFonts w:ascii="Courier New" w:hAnsi="Courier New" w:cs="Courier New" w:eastAsia="Courier New"/>
-          <w:color w:val="00B050"/>
-          <w:sz w:val="20"/>
-        </w:rPr>
-        <w:t xml:space="preserve">ansible</w:t>
-      </w:r>
-      <w:r>
-        <w:rPr>
-          <w:rFonts w:ascii="Courier New" w:hAnsi="Courier New" w:cs="Courier New" w:eastAsia="Courier New"/>
-          <w:color w:val="000000"/>
-          <w:sz w:val="20"/>
-        </w:rPr>
-        <w:t xml:space="preserve"> all -i inventory -m copy -a «src=.. dest=/etc mode=777» -b  #скопировать файл и назначить права</w:t>
-      </w:r>
-      <w:r>
-        <w:rPr>
-          <w:rFonts w:ascii="Courier New" w:hAnsi="Courier New" w:cs="Courier New" w:eastAsia="Courier New"/>
-          <w:color w:val="000000"/>
-          <w:sz w:val="20"/>
-        </w:rPr>
-      </w:r>
-      <w:r>
-        <w:rPr>
-          <w:color w:val="000000" w:themeColor="text1"/>
-        </w:rPr>
-      </w:r>
-      <w:r>
-        <w:rPr>
-          <w:color w:val="000000" w:themeColor="text1"/>
-        </w:rPr>
-      </w:r>
-    </w:p>
-    <w:p>
-      <w:pPr>
-        <w:shd w:val="nil" w:color="auto" w:fill="FFFFFF"/>
-        <w:rPr>
-          <w:b/>
-        </w:rPr>
-      </w:pPr>
-      <w:r>
-        <w:rPr>
-          <w:b/>
-        </w:rPr>
-      </w:r>
-      <w:r>
-        <w:rPr>
-          <w:b/>
-        </w:rPr>
-      </w:r>
-    </w:p>
-    <w:p>
-      <w:pPr>
         <w:shd w:val="nil" w:color="auto" w:fill="000000"/>
-      </w:pPr>
-      <w:r>
-        <w:rPr>
-          <w:b/>
-        </w:rPr>
-        <w:t xml:space="preserve">Конфигурационный файл</w:t>
+        <w:rPr>
+          <w:rFonts w:ascii="Liberation Sans" w:hAnsi="Liberation Sans" w:cs="Liberation Sans" w:eastAsia="Liberation Sans"/>
+          <w:color w:val="404040"/>
+          <w:sz w:val="18"/>
+        </w:rPr>
+      </w:pPr>
+      <w:r>
+        <w:rPr>
+          <w:rFonts w:ascii="Liberation Sans" w:hAnsi="Liberation Sans" w:cs="Liberation Sans" w:eastAsia="Liberation Sans"/>
+          <w:color w:val="404040"/>
+          <w:sz w:val="18"/>
+        </w:rPr>
+      </w:r>
+      <w:r>
+        <w:rPr>
+          <w:rFonts w:ascii="Liberation Sans" w:hAnsi="Liberation Sans" w:cs="Liberation Sans" w:eastAsia="Liberation Sans"/>
+          <w:color w:val="404040"/>
+          <w:sz w:val="18"/>
+        </w:rPr>
       </w:r>
       <w:r/>
     </w:p>
     <w:p>
       <w:pPr>
         <w:shd w:val="nil" w:color="auto" w:fill="000000"/>
-      </w:pPr>
-      <w:r>
-        <w:t xml:space="preserve">создаем ansible.cfg</w:t>
+        <w:rPr>
+          <w:rFonts w:ascii="Liberation Sans" w:hAnsi="Liberation Sans" w:cs="Liberation Sans" w:eastAsia="Liberation Sans"/>
+          <w:color w:val="404040"/>
+          <w:sz w:val="18"/>
+        </w:rPr>
+      </w:pPr>
+      <w:r>
+        <w:rPr>
+          <w:rFonts w:ascii="Liberation Sans" w:hAnsi="Liberation Sans" w:cs="Liberation Sans" w:eastAsia="Liberation Sans"/>
+          <w:color w:val="404040"/>
+          <w:sz w:val="18"/>
+        </w:rPr>
+      </w:r>
+      <w:r>
+        <w:rPr>
+          <w:rFonts w:ascii="Liberation Sans" w:hAnsi="Liberation Sans" w:cs="Liberation Sans" w:eastAsia="Liberation Sans"/>
+          <w:color w:val="404040"/>
+          <w:sz w:val="18"/>
+        </w:rPr>
       </w:r>
       <w:r/>
     </w:p>
     <w:p>
       <w:pPr>
         <w:shd w:val="nil" w:color="auto" w:fill="000000"/>
-      </w:pPr>
-      <w:r/>
+        <w:rPr>
+          <w:rFonts w:ascii="Liberation Sans" w:hAnsi="Liberation Sans" w:cs="Liberation Sans" w:eastAsia="Liberation Sans"/>
+          <w:b/>
+          <w:sz w:val="18"/>
+        </w:rPr>
+      </w:pPr>
+      <w:r>
+        <w:rPr>
+          <w:rFonts w:ascii="Liberation Sans" w:hAnsi="Liberation Sans" w:cs="Liberation Sans" w:eastAsia="Liberation Sans"/>
+          <w:b/>
+          <w:sz w:val="18"/>
+        </w:rPr>
+        <w:t xml:space="preserve">Группы и children</w:t>
+      </w:r>
+      <w:r>
+        <w:rPr>
+          <w:rFonts w:ascii="Liberation Sans" w:hAnsi="Liberation Sans" w:cs="Liberation Sans" w:eastAsia="Liberation Sans"/>
+          <w:sz w:val="18"/>
+        </w:rPr>
+      </w:r>
       <w:r/>
     </w:p>
     <w:p>
       <w:pPr>
         <w:shd w:val="nil" w:color="auto" w:fill="000000"/>
-      </w:pPr>
-      <w:r>
-        <w:t xml:space="preserve">пример</w:t>
+        <w:rPr>
+          <w:rFonts w:ascii="Liberation Sans" w:hAnsi="Liberation Sans" w:cs="Liberation Sans" w:eastAsia="Liberation Sans"/>
+          <w:b/>
+          <w:sz w:val="18"/>
+        </w:rPr>
+      </w:pPr>
+      <w:r>
+        <w:rPr>
+          <w:rFonts w:ascii="Liberation Sans" w:hAnsi="Liberation Sans" w:cs="Liberation Sans" w:eastAsia="Liberation Sans"/>
+          <w:b/>
+          <w:sz w:val="18"/>
+        </w:rPr>
+        <w:t xml:space="preserve">[test]</w:t>
+      </w:r>
+      <w:r>
+        <w:rPr>
+          <w:rFonts w:ascii="Liberation Sans" w:hAnsi="Liberation Sans" w:cs="Liberation Sans" w:eastAsia="Liberation Sans"/>
+          <w:b/>
+          <w:sz w:val="18"/>
+        </w:rPr>
       </w:r>
       <w:r/>
     </w:p>
     <w:p>
       <w:pPr>
         <w:shd w:val="nil" w:color="auto" w:fill="000000"/>
-      </w:pPr>
-      <w:r>
-        <w:t xml:space="preserve">[defaults]</w:t>
-      </w:r>
-      <w:r/>
-    </w:p>
-    <w:p>
-      <w:pPr>
-        <w:shd w:val="nil" w:color="auto" w:fill="000000"/>
-      </w:pPr>
-      <w:r>
-        <w:t xml:space="preserve">inventory = ~/ansible/hosts       #указываем местоположение inventory по умолчанию</w:t>
-      </w:r>
-      <w:r/>
-    </w:p>
-    <w:p>
-      <w:pPr>
-        <w:shd w:val="nil" w:color="auto" w:fill="000000"/>
-      </w:pPr>
-      <w:r>
-        <w:t xml:space="preserve">host_key_checking = false        #отключить key_cheking</w:t>
-      </w:r>
-      <w:r/>
-    </w:p>
-    <w:p>
-      <w:pPr>
-        <w:shd w:val="nil" w:color="auto" w:fill="000000"/>
-      </w:pPr>
-      <w:r/>
-      <w:r/>
-    </w:p>
-    <w:p>
-      <w:pPr>
-        <w:shd w:val="nil" w:color="auto" w:fill="000000"/>
-        <w:rPr>
-          <w:b/>
-        </w:rPr>
-      </w:pPr>
-      <w:r>
-        <w:rPr>
-          <w:b/>
-        </w:rPr>
-        <w:t xml:space="preserve">inventory</w:t>
-      </w:r>
-      <w:r>
-        <w:rPr>
-          <w:b/>
-        </w:rPr>
-      </w:r>
-    </w:p>
-    <w:p>
-      <w:pPr>
-        <w:shd w:val="nil" w:color="auto" w:fill="000000"/>
-        <w:rPr>
-          <w:b/>
-        </w:rPr>
-      </w:pPr>
-      <w:r>
-        <w:rPr>
-          <w:b/>
-        </w:rPr>
-        <w:t xml:space="preserve">ex</w:t>
-      </w:r>
-      <w:r>
-        <w:rPr>
-          <w:b/>
-        </w:rPr>
-      </w:r>
-    </w:p>
-    <w:p>
-      <w:pPr>
-        <w:shd w:val="nil" w:color="auto" w:fill="000000"/>
         <w:rPr>
           <w:rFonts w:ascii="Liberation Sans" w:hAnsi="Liberation Sans" w:cs="Liberation Sans" w:eastAsia="Liberation Sans"/>
           <w:color w:val="404040"/>
@@ -534,10 +677,9 @@
       <w:r>
         <w:rPr>
           <w:rFonts w:ascii="Liberation Sans" w:hAnsi="Liberation Sans" w:cs="Liberation Sans" w:eastAsia="Liberation Sans"/>
-          <w:color w:val="404040"/>
+          <w:b/>
           <w:sz w:val="18"/>
         </w:rPr>
-        <w:t xml:space="preserve">host0.example.org ansible_ssh_host=192.168.1.2 ansible_ssh_user=root ansible_password=123</w:t>
       </w:r>
       <w:r>
         <w:rPr>
@@ -545,176 +687,16 @@
           <w:color w:val="404040"/>
           <w:sz w:val="18"/>
         </w:rPr>
-      </w:r>
-      <w:r>
-        <w:rPr>
-          <w:rFonts w:ascii="Liberation Sans" w:hAnsi="Liberation Sans" w:cs="Liberation Sans" w:eastAsia="Liberation Sans"/>
-          <w:color w:val="404040"/>
-          <w:sz w:val="18"/>
-        </w:rPr>
-      </w:r>
-    </w:p>
-    <w:p>
-      <w:pPr>
-        <w:shd w:val="nil" w:color="auto" w:fill="000000"/>
-        <w:rPr>
-          <w:rFonts w:ascii="Liberation Sans" w:hAnsi="Liberation Sans" w:cs="Liberation Sans" w:eastAsia="Liberation Sans"/>
-          <w:color w:val="404040"/>
-          <w:sz w:val="18"/>
-        </w:rPr>
-      </w:pPr>
-      <w:r>
-        <w:rPr>
-          <w:rFonts w:ascii="Liberation Sans" w:hAnsi="Liberation Sans" w:cs="Liberation Sans" w:eastAsia="Liberation Sans"/>
-          <w:color w:val="404040"/>
-          <w:sz w:val="18"/>
-        </w:rPr>
-        <w:t xml:space="preserve">192.168.1.1 ansible_user=root ansible_ssh_private_key_file=/    #подключаемся по ключу, предварительно отправить добавить ключ в файл authorized_keys на хосте</w:t>
-      </w:r>
-      <w:r>
-        <w:rPr>
-          <w:rFonts w:ascii="Liberation Sans" w:hAnsi="Liberation Sans" w:cs="Liberation Sans" w:eastAsia="Liberation Sans"/>
-          <w:color w:val="404040"/>
-          <w:sz w:val="18"/>
-        </w:rPr>
-      </w:r>
-    </w:p>
-    <w:p>
-      <w:pPr>
-        <w:shd w:val="nil" w:color="auto" w:fill="000000"/>
-        <w:rPr>
-          <w:rFonts w:ascii="Liberation Sans" w:hAnsi="Liberation Sans" w:cs="Liberation Sans" w:eastAsia="Liberation Sans"/>
-          <w:color w:val="404040"/>
-          <w:sz w:val="18"/>
-        </w:rPr>
-      </w:pPr>
-      <w:r>
-        <w:rPr>
-          <w:rFonts w:ascii="Liberation Sans" w:hAnsi="Liberation Sans" w:cs="Liberation Sans" w:eastAsia="Liberation Sans"/>
-          <w:color w:val="404040"/>
-          <w:sz w:val="18"/>
-        </w:rPr>
-      </w:r>
-      <w:r>
-        <w:rPr>
-          <w:rFonts w:ascii="Liberation Sans" w:hAnsi="Liberation Sans" w:cs="Liberation Sans" w:eastAsia="Liberation Sans"/>
-          <w:color w:val="404040"/>
-          <w:sz w:val="18"/>
-        </w:rPr>
-      </w:r>
-    </w:p>
-    <w:p>
-      <w:pPr>
-        <w:shd w:val="nil" w:color="auto" w:fill="000000"/>
-        <w:rPr>
-          <w:rFonts w:ascii="Liberation Sans" w:hAnsi="Liberation Sans" w:cs="Liberation Sans" w:eastAsia="Liberation Sans"/>
-          <w:color w:val="404040"/>
-          <w:sz w:val="18"/>
-        </w:rPr>
-      </w:pPr>
-      <w:r>
-        <w:rPr>
-          <w:rFonts w:ascii="Liberation Sans" w:hAnsi="Liberation Sans" w:cs="Liberation Sans" w:eastAsia="Liberation Sans"/>
-          <w:color w:val="404040"/>
-          <w:sz w:val="18"/>
-        </w:rPr>
-      </w:r>
-      <w:r>
-        <w:rPr>
-          <w:rFonts w:ascii="Liberation Sans" w:hAnsi="Liberation Sans" w:cs="Liberation Sans" w:eastAsia="Liberation Sans"/>
-          <w:color w:val="404040"/>
-          <w:sz w:val="18"/>
-        </w:rPr>
-      </w:r>
-    </w:p>
-    <w:p>
-      <w:pPr>
-        <w:shd w:val="nil" w:color="auto" w:fill="000000"/>
+        <w:t xml:space="preserve">host0.example.org ansible_ssh_host=192.168.1.2 ansible_ssh_user=root ansible_password=123</w:t>
+      </w:r>
+      <w:r>
         <w:rPr>
           <w:rFonts w:ascii="Liberation Sans" w:hAnsi="Liberation Sans" w:cs="Liberation Sans" w:eastAsia="Liberation Sans"/>
           <w:b/>
           <w:sz w:val="18"/>
         </w:rPr>
-      </w:pPr>
-      <w:r>
-        <w:rPr>
-          <w:rFonts w:ascii="Liberation Sans" w:hAnsi="Liberation Sans" w:cs="Liberation Sans" w:eastAsia="Liberation Sans"/>
-          <w:b/>
-          <w:sz w:val="18"/>
-        </w:rPr>
-        <w:t xml:space="preserve">Группы и children</w:t>
-      </w:r>
-      <w:r>
-        <w:rPr>
-          <w:rFonts w:ascii="Liberation Sans" w:hAnsi="Liberation Sans" w:cs="Liberation Sans" w:eastAsia="Liberation Sans"/>
-          <w:sz w:val="18"/>
-        </w:rPr>
-      </w:r>
-    </w:p>
-    <w:p>
-      <w:pPr>
-        <w:shd w:val="nil" w:color="auto" w:fill="000000"/>
-        <w:rPr>
-          <w:rFonts w:ascii="Liberation Sans" w:hAnsi="Liberation Sans" w:cs="Liberation Sans" w:eastAsia="Liberation Sans"/>
-          <w:b/>
-          <w:sz w:val="18"/>
-        </w:rPr>
-      </w:pPr>
-      <w:r>
-        <w:rPr>
-          <w:rFonts w:ascii="Liberation Sans" w:hAnsi="Liberation Sans" w:cs="Liberation Sans" w:eastAsia="Liberation Sans"/>
-          <w:b/>
-          <w:sz w:val="18"/>
-        </w:rPr>
-        <w:t xml:space="preserve">[test]</w:t>
-      </w:r>
-      <w:r>
-        <w:rPr>
-          <w:rFonts w:ascii="Liberation Sans" w:hAnsi="Liberation Sans" w:cs="Liberation Sans" w:eastAsia="Liberation Sans"/>
-          <w:b/>
-          <w:sz w:val="18"/>
-        </w:rPr>
-      </w:r>
-    </w:p>
-    <w:p>
-      <w:pPr>
-        <w:shd w:val="nil" w:color="auto" w:fill="000000"/>
-        <w:rPr>
-          <w:rFonts w:ascii="Liberation Sans" w:hAnsi="Liberation Sans" w:cs="Liberation Sans" w:eastAsia="Liberation Sans"/>
-          <w:color w:val="404040"/>
-          <w:sz w:val="18"/>
-        </w:rPr>
-      </w:pPr>
-      <w:r>
-        <w:rPr>
-          <w:rFonts w:ascii="Liberation Sans" w:hAnsi="Liberation Sans" w:cs="Liberation Sans" w:eastAsia="Liberation Sans"/>
-          <w:b/>
-          <w:sz w:val="18"/>
-        </w:rPr>
-      </w:r>
-      <w:r>
-        <w:rPr>
-          <w:rFonts w:ascii="Liberation Sans" w:hAnsi="Liberation Sans" w:cs="Liberation Sans" w:eastAsia="Liberation Sans"/>
-          <w:color w:val="404040"/>
-          <w:sz w:val="18"/>
-        </w:rPr>
-        <w:t xml:space="preserve">host0.example.org ansible_ssh_host=192.168.1.2 ansible_ssh_user=root ansible_password=123</w:t>
       </w:r>
       <w:r/>
-      <w:r>
-        <w:rPr>
-          <w:rFonts w:ascii="Liberation Sans" w:hAnsi="Liberation Sans" w:cs="Liberation Sans" w:eastAsia="Liberation Sans"/>
-          <w:b/>
-          <w:sz w:val="18"/>
-        </w:rPr>
-      </w:r>
-      <w:r>
-        <w:rPr>
-          <w:rFonts w:ascii="Liberation Sans" w:hAnsi="Liberation Sans" w:cs="Liberation Sans" w:eastAsia="Liberation Sans"/>
-          <w:b/>
-          <w:sz w:val="18"/>
-        </w:rPr>
-      </w:r>
     </w:p>
     <w:p>
       <w:pPr>
@@ -742,6 +724,7 @@
           <w:sz w:val="18"/>
         </w:rPr>
       </w:r>
+      <w:r/>
     </w:p>
     <w:p>
       <w:pPr>
@@ -799,6 +782,7 @@
           <w:sz w:val="18"/>
         </w:rPr>
       </w:r>
+      <w:r/>
     </w:p>
     <w:p>
       <w:pPr>
@@ -827,6 +811,7 @@
           <w:sz w:val="18"/>
         </w:rPr>
       </w:r>
+      <w:r/>
     </w:p>
     <w:p>
       <w:pPr>
@@ -855,6 +840,7 @@
           <w:sz w:val="18"/>
         </w:rPr>
       </w:r>
+      <w:r/>
     </w:p>
     <w:p>
       <w:pPr>
@@ -883,6 +869,7 @@
           <w:sz w:val="18"/>
         </w:rPr>
       </w:r>
+      <w:r/>
     </w:p>
     <w:p>
       <w:pPr>
@@ -908,6 +895,7 @@
           <w:sz w:val="18"/>
         </w:rPr>
       </w:r>
+      <w:r/>
     </w:p>
     <w:p>
       <w:pPr>
@@ -921,19 +909,13 @@
           <w:sz w:val="24"/>
         </w:rPr>
       </w:r>
-      <w:r/>
       <w:r>
         <w:rPr>
           <w:rFonts w:ascii="Liberation Sans" w:hAnsi="Liberation Sans" w:cs="Liberation Sans" w:eastAsia="Liberation Sans"/>
           <w:sz w:val="18"/>
         </w:rPr>
       </w:r>
-      <w:r>
-        <w:rPr>
-          <w:rFonts w:ascii="Liberation Sans" w:hAnsi="Liberation Sans" w:cs="Liberation Sans" w:eastAsia="Liberation Sans"/>
-          <w:sz w:val="18"/>
-        </w:rPr>
-      </w:r>
+      <w:r/>
     </w:p>
     <w:p>
       <w:pPr>
@@ -955,10 +937,11 @@
           <w:sz w:val="24"/>
         </w:rPr>
       </w:r>
+      <w:r/>
     </w:p>
     <w:p>
       <w:pPr>
-        <w:pStyle w:val="430"/>
+        <w:pStyle w:val="628"/>
         <w:numPr>
           <w:ilvl w:val="0"/>
           <w:numId w:val="1"/>
@@ -982,10 +965,11 @@
           <w:sz w:val="24"/>
         </w:rPr>
       </w:r>
+      <w:r/>
     </w:p>
     <w:p>
       <w:pPr>
-        <w:pStyle w:val="430"/>
+        <w:pStyle w:val="628"/>
         <w:numPr>
           <w:ilvl w:val="0"/>
           <w:numId w:val="1"/>
@@ -1009,44 +993,6 @@
           <w:sz w:val="24"/>
         </w:rPr>
       </w:r>
-    </w:p>
-    <w:p>
-      <w:pPr>
-        <w:shd w:val="nil" w:color="auto" w:fill="000000"/>
-        <w:rPr>
-          <w:b w:val="false"/>
-          <w:sz w:val="24"/>
-        </w:rPr>
-      </w:pPr>
-      <w:r>
-        <w:rPr>
-          <w:b w:val="false"/>
-          <w:sz w:val="24"/>
-        </w:rPr>
-        <w:t xml:space="preserve">touch group2</w:t>
-      </w:r>
-      <w:r>
-        <w:rPr>
-          <w:b w:val="false"/>
-          <w:sz w:val="24"/>
-        </w:rPr>
-      </w:r>
-    </w:p>
-    <w:p>
-      <w:pPr>
-        <w:shd w:val="nil" w:color="auto" w:fill="000000"/>
-        <w:rPr>
-          <w:b w:val="false"/>
-          <w:sz w:val="24"/>
-        </w:rPr>
-      </w:pPr>
-      <w:r>
-        <w:rPr>
-          <w:b w:val="false"/>
-          <w:sz w:val="24"/>
-        </w:rPr>
-        <w:t xml:space="preserve">3) добавляем в файл</w:t>
-      </w:r>
       <w:r/>
     </w:p>
     <w:p>
@@ -1062,310 +1008,361 @@
           <w:b w:val="false"/>
           <w:sz w:val="24"/>
         </w:rPr>
+        <w:t xml:space="preserve">touch group2</w:t>
       </w:r>
       <w:r>
         <w:rPr>
           <w:b w:val="false"/>
           <w:sz w:val="24"/>
         </w:rPr>
-        <w:t xml:space="preserve">ansible_host: 192.168.1.1</w:t>
-      </w:r>
-      <w:r>
-        <w:rPr>
-          <w:b w:val="false"/>
-          <w:sz w:val="24"/>
-        </w:rPr>
-      </w:r>
-    </w:p>
-    <w:p>
-      <w:pPr>
-        <w:shd w:val="nil" w:color="auto" w:fill="000000"/>
-        <w:rPr>
-          <w:b w:val="false"/>
-          <w:sz w:val="24"/>
-        </w:rPr>
-      </w:pPr>
-      <w:r>
-        <w:rPr>
-          <w:b w:val="false"/>
-          <w:sz w:val="24"/>
-        </w:rPr>
-        <w:t xml:space="preserve">ansible_user: root</w:t>
-      </w:r>
-      <w:r>
-        <w:rPr>
-          <w:b w:val="false"/>
-          <w:sz w:val="24"/>
-        </w:rPr>
-      </w:r>
-    </w:p>
-    <w:p>
-      <w:pPr>
-        <w:shd w:val="nil" w:color="auto" w:fill="000000"/>
-        <w:rPr>
-          <w:b w:val="false"/>
-          <w:sz w:val="24"/>
-        </w:rPr>
-      </w:pPr>
-      <w:r>
-        <w:rPr>
-          <w:b w:val="false"/>
-          <w:sz w:val="24"/>
-        </w:rPr>
-        <w:t xml:space="preserve">ansible_password: 123</w:t>
-      </w:r>
-      <w:r>
-        <w:rPr>
-          <w:b w:val="false"/>
-          <w:sz w:val="24"/>
-        </w:rPr>
-      </w:r>
-    </w:p>
-    <w:p>
-      <w:pPr>
-        <w:shd w:val="nil" w:color="auto" w:fill="000000"/>
-        <w:rPr>
-          <w:b w:val="false"/>
-          <w:sz w:val="24"/>
-        </w:rPr>
-      </w:pPr>
-      <w:r>
-        <w:rPr>
-          <w:b w:val="false"/>
-          <w:sz w:val="24"/>
-        </w:rPr>
-        <w:t xml:space="preserve">4) редактируем inventory</w:t>
-      </w:r>
-      <w:r>
-        <w:rPr>
-          <w:b w:val="false"/>
-          <w:sz w:val="24"/>
-        </w:rPr>
-      </w:r>
-    </w:p>
-    <w:p>
-      <w:pPr>
-        <w:shd w:val="nil" w:color="auto" w:fill="000000"/>
-        <w:rPr>
-          <w:b w:val="false"/>
-          <w:sz w:val="24"/>
-        </w:rPr>
-      </w:pPr>
-      <w:r>
-        <w:rPr>
-          <w:b w:val="false"/>
-          <w:sz w:val="24"/>
-        </w:rPr>
-        <w:t xml:space="preserve">[test]</w:t>
-      </w:r>
-      <w:r>
-        <w:rPr>
-          <w:b w:val="false"/>
-          <w:sz w:val="24"/>
-        </w:rPr>
-      </w:r>
-    </w:p>
-    <w:p>
-      <w:pPr>
-        <w:shd w:val="nil" w:color="auto" w:fill="000000"/>
-        <w:rPr>
-          <w:b w:val="false"/>
-          <w:sz w:val="24"/>
-        </w:rPr>
-      </w:pPr>
-      <w:r>
-        <w:rPr>
-          <w:b w:val="false"/>
-          <w:sz w:val="24"/>
-        </w:rPr>
-        <w:t xml:space="preserve">host1</w:t>
-      </w:r>
-      <w:r>
-        <w:rPr>
-          <w:b w:val="false"/>
-          <w:sz w:val="24"/>
-        </w:rPr>
-      </w:r>
-    </w:p>
-    <w:p>
-      <w:pPr>
-        <w:shd w:val="nil" w:color="auto" w:fill="000000"/>
-        <w:rPr>
-          <w:b w:val="false"/>
-          <w:sz w:val="24"/>
-        </w:rPr>
-      </w:pPr>
-      <w:r>
-        <w:rPr>
-          <w:b w:val="false"/>
-          <w:sz w:val="24"/>
-        </w:rPr>
-      </w:r>
-      <w:r>
-        <w:rPr>
-          <w:b w:val="false"/>
-          <w:sz w:val="24"/>
-        </w:rPr>
-      </w:r>
-    </w:p>
-    <w:p>
-      <w:pPr>
-        <w:shd w:val="nil" w:color="auto" w:fill="000000"/>
-        <w:rPr>
-          <w:b w:val="false"/>
-          <w:sz w:val="24"/>
-        </w:rPr>
-      </w:pPr>
-      <w:r>
-        <w:rPr>
-          <w:b w:val="false"/>
-          <w:sz w:val="24"/>
-        </w:rPr>
-      </w:r>
-      <w:r>
-        <w:rPr>
-          <w:b w:val="false"/>
-          <w:sz w:val="24"/>
-        </w:rPr>
-      </w:r>
-    </w:p>
-    <w:p>
-      <w:pPr>
-        <w:shd w:val="nil" w:color="auto" w:fill="000000"/>
-        <w:rPr>
-          <w:b/>
-          <w:sz w:val="24"/>
-        </w:rPr>
-      </w:pPr>
-      <w:r>
-        <w:rPr>
-          <w:b/>
-          <w:sz w:val="24"/>
-        </w:rPr>
-        <w:t xml:space="preserve">Playbooks</w:t>
-      </w:r>
-      <w:r>
-        <w:rPr>
-          <w:b/>
-          <w:sz w:val="24"/>
-        </w:rPr>
-      </w:r>
-    </w:p>
-    <w:p>
-      <w:pPr>
-        <w:ind w:left="0" w:right="0" w:firstLine="0"/>
-        <w:spacing w:lineRule="atLeast" w:line="285" w:after="0" w:before="0"/>
-        <w:rPr>
-          <w:rFonts w:ascii="Droid Sans Mono" w:hAnsi="Droid Sans Mono" w:cs="Droid Sans Mono" w:eastAsia="Droid Sans Mono"/>
-          <w:color w:val="auto"/>
-          <w:sz w:val="21"/>
-        </w:rPr>
-        <w:pBdr>
-          <w:left w:val="none" w:color="000000" w:sz="4" w:space="0"/>
-          <w:top w:val="none" w:color="000000" w:sz="4" w:space="0"/>
-          <w:right w:val="none" w:color="000000" w:sz="4" w:space="0"/>
-          <w:bottom w:val="none" w:color="000000" w:sz="4" w:space="0"/>
-        </w:pBdr>
-      </w:pPr>
-      <w:r>
-        <w:rPr>
-          <w:rFonts w:ascii="Droid Sans Mono" w:hAnsi="Droid Sans Mono" w:cs="Droid Sans Mono" w:eastAsia="Droid Sans Mono"/>
-          <w:color w:val="auto"/>
-          <w:sz w:val="21"/>
-        </w:rPr>
-        <w:t xml:space="preserve">ex. пинг хостов</w:t>
-      </w:r>
-      <w:r>
-        <w:rPr>
-          <w:rFonts w:ascii="Droid Sans Mono" w:hAnsi="Droid Sans Mono" w:cs="Droid Sans Mono" w:eastAsia="Droid Sans Mono"/>
-          <w:color w:val="auto"/>
-          <w:sz w:val="21"/>
-        </w:rPr>
-      </w:r>
-    </w:p>
-    <w:p>
-      <w:pPr>
-        <w:ind w:left="0" w:right="0" w:firstLine="0"/>
-        <w:spacing w:lineRule="atLeast" w:line="285" w:after="0" w:before="0"/>
-        <w:rPr>
-          <w:rFonts w:ascii="Droid Sans Mono" w:hAnsi="Droid Sans Mono" w:cs="Droid Sans Mono" w:eastAsia="Droid Sans Mono"/>
-          <w:color w:val="auto"/>
-          <w:sz w:val="21"/>
-        </w:rPr>
-        <w:pBdr>
-          <w:left w:val="none" w:color="000000" w:sz="4" w:space="0"/>
-          <w:top w:val="none" w:color="000000" w:sz="4" w:space="0"/>
-          <w:right w:val="none" w:color="000000" w:sz="4" w:space="0"/>
-          <w:bottom w:val="none" w:color="000000" w:sz="4" w:space="0"/>
-        </w:pBdr>
-      </w:pPr>
-      <w:r>
-        <w:rPr>
-          <w:rFonts w:ascii="Droid Sans Mono" w:hAnsi="Droid Sans Mono" w:cs="Droid Sans Mono" w:eastAsia="Droid Sans Mono"/>
-          <w:color w:val="auto"/>
-          <w:sz w:val="21"/>
-        </w:rPr>
-        <w:t xml:space="preserve">создаем файл ping.yaml</w:t>
-      </w:r>
-      <w:r>
-        <w:rPr>
-          <w:rFonts w:ascii="Droid Sans Mono" w:hAnsi="Droid Sans Mono" w:cs="Droid Sans Mono" w:eastAsia="Droid Sans Mono"/>
-          <w:color w:val="auto"/>
-          <w:sz w:val="21"/>
-        </w:rPr>
-      </w:r>
-    </w:p>
-    <w:p>
-      <w:pPr>
-        <w:ind w:left="0" w:right="0" w:firstLine="0"/>
-        <w:spacing w:lineRule="atLeast" w:line="285" w:after="0" w:before="0"/>
-        <w:rPr>
-          <w:rFonts w:ascii="Droid Sans Mono" w:hAnsi="Droid Sans Mono" w:cs="Droid Sans Mono" w:eastAsia="Droid Sans Mono"/>
-          <w:sz w:val="21"/>
-        </w:rPr>
-        <w:pBdr>
-          <w:left w:val="none" w:color="000000" w:sz="4" w:space="0"/>
-          <w:top w:val="none" w:color="000000" w:sz="4" w:space="0"/>
-          <w:right w:val="none" w:color="000000" w:sz="4" w:space="0"/>
-          <w:bottom w:val="none" w:color="000000" w:sz="4" w:space="0"/>
-        </w:pBdr>
-      </w:pPr>
-      <w:r>
-        <w:rPr>
-          <w:rFonts w:ascii="Droid Sans Mono" w:hAnsi="Droid Sans Mono" w:cs="Droid Sans Mono" w:eastAsia="Droid Sans Mono"/>
-          <w:color w:val="D4D4D4"/>
-          <w:sz w:val="21"/>
-        </w:rPr>
-        <w:t xml:space="preserve">- </w:t>
-      </w:r>
-      <w:r>
-        <w:rPr>
-          <w:rFonts w:ascii="Droid Sans Mono" w:hAnsi="Droid Sans Mono" w:cs="Droid Sans Mono" w:eastAsia="Droid Sans Mono"/>
-          <w:color w:val="569CD6"/>
-          <w:sz w:val="21"/>
-        </w:rPr>
-        <w:t xml:space="preserve">name</w:t>
-      </w:r>
-      <w:r>
-        <w:rPr>
-          <w:rFonts w:ascii="Droid Sans Mono" w:hAnsi="Droid Sans Mono" w:cs="Droid Sans Mono" w:eastAsia="Droid Sans Mono"/>
-          <w:color w:val="D4D4D4"/>
-          <w:sz w:val="21"/>
-        </w:rPr>
-        <w:t xml:space="preserve">: </w:t>
-      </w:r>
-      <w:r>
-        <w:rPr>
-          <w:rFonts w:ascii="Droid Sans Mono" w:hAnsi="Droid Sans Mono" w:cs="Droid Sans Mono" w:eastAsia="Droid Sans Mono"/>
-          <w:color w:val="CE9178"/>
-          <w:sz w:val="21"/>
-        </w:rPr>
-        <w:t xml:space="preserve">Ping hosts</w:t>
       </w:r>
       <w:r/>
     </w:p>
     <w:p>
       <w:pPr>
+        <w:shd w:val="nil" w:color="auto" w:fill="000000"/>
+        <w:rPr>
+          <w:b w:val="false"/>
+          <w:sz w:val="24"/>
+        </w:rPr>
+      </w:pPr>
+      <w:r>
+        <w:rPr>
+          <w:b w:val="false"/>
+          <w:sz w:val="24"/>
+        </w:rPr>
+        <w:t xml:space="preserve">3) добавляем в файл</w:t>
+      </w:r>
+      <w:r/>
+    </w:p>
+    <w:p>
+      <w:pPr>
+        <w:shd w:val="nil" w:color="auto" w:fill="000000"/>
+        <w:rPr>
+          <w:b w:val="false"/>
+          <w:sz w:val="24"/>
+        </w:rPr>
+      </w:pPr>
+      <w:r>
+        <w:rPr>
+          <w:b w:val="false"/>
+          <w:sz w:val="24"/>
+        </w:rPr>
+      </w:r>
+      <w:r>
+        <w:rPr>
+          <w:b w:val="false"/>
+          <w:sz w:val="24"/>
+        </w:rPr>
+        <w:t xml:space="preserve">ansible_host: 192.168.1.1</w:t>
+      </w:r>
+      <w:r>
+        <w:rPr>
+          <w:b w:val="false"/>
+          <w:sz w:val="24"/>
+        </w:rPr>
+      </w:r>
+      <w:r/>
+    </w:p>
+    <w:p>
+      <w:pPr>
+        <w:shd w:val="nil" w:color="auto" w:fill="000000"/>
+        <w:rPr>
+          <w:b w:val="false"/>
+          <w:sz w:val="24"/>
+        </w:rPr>
+      </w:pPr>
+      <w:r>
+        <w:rPr>
+          <w:b w:val="false"/>
+          <w:sz w:val="24"/>
+        </w:rPr>
+        <w:t xml:space="preserve">ansible_user: root</w:t>
+      </w:r>
+      <w:r>
+        <w:rPr>
+          <w:b w:val="false"/>
+          <w:sz w:val="24"/>
+        </w:rPr>
+      </w:r>
+      <w:r/>
+    </w:p>
+    <w:p>
+      <w:pPr>
+        <w:shd w:val="nil" w:color="auto" w:fill="000000"/>
+        <w:rPr>
+          <w:b w:val="false"/>
+          <w:sz w:val="24"/>
+        </w:rPr>
+      </w:pPr>
+      <w:r>
+        <w:rPr>
+          <w:b w:val="false"/>
+          <w:sz w:val="24"/>
+        </w:rPr>
+        <w:t xml:space="preserve">ansible_password: 123</w:t>
+      </w:r>
+      <w:r>
+        <w:rPr>
+          <w:b w:val="false"/>
+          <w:sz w:val="24"/>
+        </w:rPr>
+      </w:r>
+      <w:r/>
+    </w:p>
+    <w:p>
+      <w:pPr>
+        <w:shd w:val="nil" w:color="auto" w:fill="000000"/>
+        <w:rPr>
+          <w:b w:val="false"/>
+          <w:sz w:val="24"/>
+        </w:rPr>
+      </w:pPr>
+      <w:r>
+        <w:rPr>
+          <w:b w:val="false"/>
+          <w:sz w:val="24"/>
+        </w:rPr>
+        <w:t xml:space="preserve">4) редактируем inventory</w:t>
+      </w:r>
+      <w:r>
+        <w:rPr>
+          <w:b w:val="false"/>
+          <w:sz w:val="24"/>
+        </w:rPr>
+      </w:r>
+      <w:r/>
+    </w:p>
+    <w:p>
+      <w:pPr>
+        <w:shd w:val="nil" w:color="auto" w:fill="000000"/>
+        <w:rPr>
+          <w:b w:val="false"/>
+          <w:sz w:val="24"/>
+        </w:rPr>
+      </w:pPr>
+      <w:r>
+        <w:rPr>
+          <w:b w:val="false"/>
+          <w:sz w:val="24"/>
+        </w:rPr>
+        <w:t xml:space="preserve">[test]</w:t>
+      </w:r>
+      <w:r>
+        <w:rPr>
+          <w:b w:val="false"/>
+          <w:sz w:val="24"/>
+        </w:rPr>
+      </w:r>
+      <w:r/>
+    </w:p>
+    <w:p>
+      <w:pPr>
+        <w:shd w:val="nil" w:color="auto" w:fill="000000"/>
+        <w:rPr>
+          <w:b w:val="false"/>
+          <w:sz w:val="24"/>
+        </w:rPr>
+      </w:pPr>
+      <w:r>
+        <w:rPr>
+          <w:b w:val="false"/>
+          <w:sz w:val="24"/>
+        </w:rPr>
+        <w:t xml:space="preserve">host1</w:t>
+      </w:r>
+      <w:r>
+        <w:rPr>
+          <w:b w:val="false"/>
+          <w:sz w:val="24"/>
+        </w:rPr>
+      </w:r>
+      <w:r/>
+    </w:p>
+    <w:p>
+      <w:pPr>
+        <w:shd w:val="nil" w:color="auto" w:fill="000000"/>
+        <w:rPr>
+          <w:b w:val="false"/>
+          <w:sz w:val="24"/>
+        </w:rPr>
+      </w:pPr>
+      <w:r>
+        <w:rPr>
+          <w:b w:val="false"/>
+          <w:sz w:val="24"/>
+        </w:rPr>
+      </w:r>
+      <w:r>
+        <w:rPr>
+          <w:b w:val="false"/>
+          <w:sz w:val="24"/>
+        </w:rPr>
+      </w:r>
+      <w:r/>
+    </w:p>
+    <w:p>
+      <w:pPr>
+        <w:shd w:val="nil" w:color="auto" w:fill="000000"/>
+        <w:rPr>
+          <w:b w:val="false"/>
+          <w:sz w:val="24"/>
+        </w:rPr>
+      </w:pPr>
+      <w:r>
+        <w:rPr>
+          <w:b w:val="false"/>
+          <w:sz w:val="24"/>
+        </w:rPr>
+      </w:r>
+      <w:r>
+        <w:rPr>
+          <w:b w:val="false"/>
+          <w:sz w:val="24"/>
+        </w:rPr>
+      </w:r>
+      <w:r/>
+    </w:p>
+    <w:p>
+      <w:pPr>
+        <w:shd w:val="nil" w:color="auto" w:fill="000000"/>
+        <w:rPr>
+          <w:b/>
+          <w:sz w:val="24"/>
+        </w:rPr>
+      </w:pPr>
+      <w:r>
+        <w:rPr>
+          <w:b/>
+          <w:sz w:val="24"/>
+        </w:rPr>
+        <w:t xml:space="preserve">Playbooks</w:t>
+      </w:r>
+      <w:r>
+        <w:rPr>
+          <w:b/>
+          <w:sz w:val="24"/>
+        </w:rPr>
+      </w:r>
+      <w:r/>
+    </w:p>
+    <w:p>
+      <w:pPr>
+        <w:ind w:left="0" w:right="0" w:firstLine="0"/>
+        <w:spacing w:lineRule="atLeast" w:line="285" w:after="0" w:before="0"/>
+        <w:rPr>
+          <w:rFonts w:ascii="Droid Sans Mono" w:hAnsi="Droid Sans Mono" w:cs="Droid Sans Mono" w:eastAsia="Droid Sans Mono"/>
+          <w:color w:val="auto"/>
+          <w:sz w:val="21"/>
+        </w:rPr>
+        <w:pBdr>
+          <w:left w:val="none" w:color="000000" w:sz="4" w:space="0"/>
+          <w:top w:val="none" w:color="000000" w:sz="4" w:space="0"/>
+          <w:right w:val="none" w:color="000000" w:sz="4" w:space="0"/>
+          <w:bottom w:val="none" w:color="000000" w:sz="4" w:space="0"/>
+        </w:pBdr>
+      </w:pPr>
+      <w:r>
+        <w:rPr>
+          <w:rFonts w:ascii="Droid Sans Mono" w:hAnsi="Droid Sans Mono" w:cs="Droid Sans Mono" w:eastAsia="Droid Sans Mono"/>
+          <w:color w:val="auto"/>
+          <w:sz w:val="21"/>
+        </w:rPr>
+        <w:t xml:space="preserve">ex. пинг хостов</w:t>
+      </w:r>
+      <w:r>
+        <w:rPr>
+          <w:rFonts w:ascii="Droid Sans Mono" w:hAnsi="Droid Sans Mono" w:cs="Droid Sans Mono" w:eastAsia="Droid Sans Mono"/>
+          <w:color w:val="auto"/>
+          <w:sz w:val="21"/>
+        </w:rPr>
+      </w:r>
+      <w:r/>
+    </w:p>
+    <w:p>
+      <w:pPr>
+        <w:ind w:left="0" w:right="0" w:firstLine="0"/>
+        <w:spacing w:lineRule="atLeast" w:line="285" w:after="0" w:before="0"/>
+        <w:rPr>
+          <w:rFonts w:ascii="Droid Sans Mono" w:hAnsi="Droid Sans Mono" w:cs="Droid Sans Mono" w:eastAsia="Droid Sans Mono"/>
+          <w:color w:val="auto"/>
+          <w:sz w:val="21"/>
+        </w:rPr>
+        <w:pBdr>
+          <w:left w:val="none" w:color="000000" w:sz="4" w:space="0"/>
+          <w:top w:val="none" w:color="000000" w:sz="4" w:space="0"/>
+          <w:right w:val="none" w:color="000000" w:sz="4" w:space="0"/>
+          <w:bottom w:val="none" w:color="000000" w:sz="4" w:space="0"/>
+        </w:pBdr>
+      </w:pPr>
+      <w:r>
+        <w:rPr>
+          <w:rFonts w:ascii="Droid Sans Mono" w:hAnsi="Droid Sans Mono" w:cs="Droid Sans Mono" w:eastAsia="Droid Sans Mono"/>
+          <w:color w:val="auto"/>
+          <w:sz w:val="21"/>
+        </w:rPr>
+        <w:t xml:space="preserve">создаем файл ping.yaml</w:t>
+      </w:r>
+      <w:r>
+        <w:rPr>
+          <w:rFonts w:ascii="Droid Sans Mono" w:hAnsi="Droid Sans Mono" w:cs="Droid Sans Mono" w:eastAsia="Droid Sans Mono"/>
+          <w:color w:val="auto"/>
+          <w:sz w:val="21"/>
+        </w:rPr>
+      </w:r>
+      <w:r/>
+    </w:p>
+    <w:p>
+      <w:pPr>
+        <w:ind w:left="0" w:right="0" w:firstLine="0"/>
+        <w:spacing w:lineRule="atLeast" w:line="285" w:after="0" w:before="0"/>
+        <w:rPr>
+          <w:rFonts w:ascii="Droid Sans Mono" w:hAnsi="Droid Sans Mono" w:cs="Droid Sans Mono" w:eastAsia="Droid Sans Mono"/>
+          <w:sz w:val="21"/>
+        </w:rPr>
+        <w:pBdr>
+          <w:left w:val="none" w:color="000000" w:sz="4" w:space="0"/>
+          <w:top w:val="none" w:color="000000" w:sz="4" w:space="0"/>
+          <w:right w:val="none" w:color="000000" w:sz="4" w:space="0"/>
+          <w:bottom w:val="none" w:color="000000" w:sz="4" w:space="0"/>
+        </w:pBdr>
+      </w:pPr>
+      <w:r>
+        <w:rPr>
+          <w:rFonts w:ascii="Droid Sans Mono" w:hAnsi="Droid Sans Mono" w:cs="Droid Sans Mono" w:eastAsia="Droid Sans Mono"/>
+          <w:color w:val="D4D4D4"/>
+          <w:sz w:val="21"/>
+        </w:rPr>
+        <w:t xml:space="preserve">- </w:t>
+      </w:r>
+      <w:r>
+        <w:rPr>
+          <w:rFonts w:ascii="Droid Sans Mono" w:hAnsi="Droid Sans Mono" w:cs="Droid Sans Mono" w:eastAsia="Droid Sans Mono"/>
+          <w:color w:val="569CD6"/>
+          <w:sz w:val="21"/>
+        </w:rPr>
+        <w:t xml:space="preserve">name</w:t>
+      </w:r>
+      <w:r>
+        <w:rPr>
+          <w:rFonts w:ascii="Droid Sans Mono" w:hAnsi="Droid Sans Mono" w:cs="Droid Sans Mono" w:eastAsia="Droid Sans Mono"/>
+          <w:color w:val="D4D4D4"/>
+          <w:sz w:val="21"/>
+        </w:rPr>
+        <w:t xml:space="preserve">: </w:t>
+      </w:r>
+      <w:r>
+        <w:rPr>
+          <w:rFonts w:ascii="Droid Sans Mono" w:hAnsi="Droid Sans Mono" w:cs="Droid Sans Mono" w:eastAsia="Droid Sans Mono"/>
+          <w:color w:val="CE9178"/>
+          <w:sz w:val="21"/>
+        </w:rPr>
+        <w:t xml:space="preserve">Ping hosts</w:t>
+      </w:r>
+      <w:r/>
+    </w:p>
+    <w:p>
+      <w:pPr>
         <w:ind w:left="0" w:right="0" w:firstLine="0"/>
         <w:spacing w:lineRule="atLeast" w:line="285" w:after="0" w:before="0"/>
         <w:pBdr>
@@ -1639,123 +1636,17 @@
           <w:sz w:val="24"/>
         </w:rPr>
       </w:r>
-    </w:p>
-    <w:p>
-      <w:pPr>
-        <w:ind w:left="0" w:right="0" w:firstLine="0"/>
-        <w:spacing w:lineRule="atLeast" w:line="285" w:after="0" w:before="0"/>
-        <w:rPr>
-          <w:rFonts w:ascii="Droid Sans Mono" w:hAnsi="Droid Sans Mono" w:cs="Droid Sans Mono" w:eastAsia="Droid Sans Mono"/>
-          <w:color w:val="auto"/>
-          <w:sz w:val="21"/>
-        </w:rPr>
-        <w:pBdr>
-          <w:left w:val="none" w:color="000000" w:sz="4" w:space="0"/>
-          <w:top w:val="none" w:color="000000" w:sz="4" w:space="0"/>
-          <w:right w:val="none" w:color="000000" w:sz="4" w:space="0"/>
-          <w:bottom w:val="none" w:color="000000" w:sz="4" w:space="0"/>
-        </w:pBdr>
-      </w:pPr>
-      <w:r>
-        <w:rPr>
-          <w:rFonts w:ascii="Droid Sans Mono" w:hAnsi="Droid Sans Mono" w:cs="Droid Sans Mono" w:eastAsia="Droid Sans Mono"/>
-          <w:color w:val="auto"/>
-          <w:sz w:val="21"/>
-        </w:rPr>
-        <w:t xml:space="preserve">Пример для centos 8</w:t>
-      </w:r>
-      <w:r>
-        <w:rPr>
-          <w:rFonts w:ascii="Droid Sans Mono" w:hAnsi="Droid Sans Mono" w:cs="Droid Sans Mono" w:eastAsia="Droid Sans Mono"/>
-          <w:color w:val="auto"/>
-          <w:sz w:val="21"/>
-        </w:rPr>
-      </w:r>
-    </w:p>
-    <w:p>
-      <w:pPr>
-        <w:ind w:left="0" w:right="0" w:firstLine="0"/>
-        <w:spacing w:lineRule="atLeast" w:line="285" w:after="0" w:before="0"/>
-        <w:rPr>
-          <w:rFonts w:ascii="Droid Sans Mono" w:hAnsi="Droid Sans Mono" w:cs="Droid Sans Mono" w:eastAsia="Droid Sans Mono"/>
-          <w:color w:val="auto"/>
-          <w:sz w:val="21"/>
-        </w:rPr>
-        <w:pBdr>
-          <w:left w:val="none" w:color="000000" w:sz="4" w:space="0"/>
-          <w:top w:val="none" w:color="000000" w:sz="4" w:space="0"/>
-          <w:right w:val="none" w:color="000000" w:sz="4" w:space="0"/>
-          <w:bottom w:val="none" w:color="000000" w:sz="4" w:space="0"/>
-        </w:pBdr>
-      </w:pPr>
-      <w:r>
-        <w:rPr>
-          <w:rFonts w:ascii="Droid Sans Mono" w:hAnsi="Droid Sans Mono" w:cs="Droid Sans Mono" w:eastAsia="Droid Sans Mono"/>
-          <w:color w:val="auto"/>
-          <w:sz w:val="21"/>
-        </w:rPr>
-      </w:r>
-      <w:r>
-        <w:rPr>
-          <w:rFonts w:ascii="Droid Sans Mono" w:hAnsi="Droid Sans Mono" w:cs="Droid Sans Mono" w:eastAsia="Droid Sans Mono"/>
-          <w:color w:val="auto"/>
-          <w:sz w:val="21"/>
-        </w:rPr>
-      </w:r>
-    </w:p>
-    <w:p>
-      <w:pPr>
-        <w:ind w:left="0" w:right="0" w:firstLine="0"/>
-        <w:spacing w:lineRule="atLeast" w:line="285" w:after="0" w:before="0"/>
-        <w:rPr>
-          <w:rFonts w:ascii="Droid Sans Mono" w:hAnsi="Droid Sans Mono" w:cs="Droid Sans Mono" w:eastAsia="Droid Sans Mono"/>
-          <w:sz w:val="21"/>
-        </w:rPr>
-        <w:pBdr>
-          <w:left w:val="none" w:color="000000" w:sz="4" w:space="0"/>
-          <w:top w:val="none" w:color="000000" w:sz="4" w:space="0"/>
-          <w:right w:val="none" w:color="000000" w:sz="4" w:space="0"/>
-          <w:bottom w:val="none" w:color="000000" w:sz="4" w:space="0"/>
-        </w:pBdr>
-      </w:pPr>
-      <w:r>
-        <w:rPr>
-          <w:rFonts w:ascii="Droid Sans Mono" w:hAnsi="Droid Sans Mono" w:cs="Droid Sans Mono" w:eastAsia="Droid Sans Mono"/>
-          <w:color w:val="D4D4D4"/>
-          <w:sz w:val="21"/>
-        </w:rPr>
-        <w:t xml:space="preserve">- </w:t>
-      </w:r>
-      <w:r>
-        <w:rPr>
-          <w:rFonts w:ascii="Droid Sans Mono" w:hAnsi="Droid Sans Mono" w:cs="Droid Sans Mono" w:eastAsia="Droid Sans Mono"/>
-          <w:color w:val="569CD6"/>
-          <w:sz w:val="21"/>
-        </w:rPr>
-        <w:t xml:space="preserve">name</w:t>
-      </w:r>
-      <w:r>
-        <w:rPr>
-          <w:rFonts w:ascii="Droid Sans Mono" w:hAnsi="Droid Sans Mono" w:cs="Droid Sans Mono" w:eastAsia="Droid Sans Mono"/>
-          <w:color w:val="D4D4D4"/>
-          <w:sz w:val="21"/>
-        </w:rPr>
-        <w:t xml:space="preserve">: </w:t>
-      </w:r>
-      <w:r>
-        <w:rPr>
-          <w:rFonts w:ascii="Droid Sans Mono" w:hAnsi="Droid Sans Mono" w:cs="Droid Sans Mono" w:eastAsia="Droid Sans Mono"/>
-          <w:color w:val="CE9178"/>
-          <w:sz w:val="21"/>
-        </w:rPr>
-        <w:t xml:space="preserve">Update Hosts and install apache</w:t>
-      </w:r>
       <w:r/>
     </w:p>
     <w:p>
       <w:pPr>
         <w:ind w:left="0" w:right="0" w:firstLine="0"/>
         <w:spacing w:lineRule="atLeast" w:line="285" w:after="0" w:before="0"/>
+        <w:rPr>
+          <w:rFonts w:ascii="Droid Sans Mono" w:hAnsi="Droid Sans Mono" w:cs="Droid Sans Mono" w:eastAsia="Droid Sans Mono"/>
+          <w:color w:val="auto"/>
+          <w:sz w:val="21"/>
+        </w:rPr>
         <w:pBdr>
           <w:left w:val="none" w:color="000000" w:sz="4" w:space="0"/>
           <w:top w:val="none" w:color="000000" w:sz="4" w:space="0"/>
@@ -1766,34 +1657,17 @@
       <w:r>
         <w:rPr>
           <w:rFonts w:ascii="Droid Sans Mono" w:hAnsi="Droid Sans Mono" w:cs="Droid Sans Mono" w:eastAsia="Droid Sans Mono"/>
-          <w:color w:val="D4D4D4"/>
-          <w:sz w:val="21"/>
-        </w:rPr>
-        <w:t xml:space="preserve">  </w:t>
-      </w:r>
-      <w:r>
-        <w:rPr>
-          <w:rFonts w:ascii="Droid Sans Mono" w:hAnsi="Droid Sans Mono" w:cs="Droid Sans Mono" w:eastAsia="Droid Sans Mono"/>
-          <w:color w:val="569CD6"/>
-          <w:sz w:val="21"/>
-        </w:rPr>
-        <w:t xml:space="preserve">hosts</w:t>
-      </w:r>
-      <w:r>
-        <w:rPr>
-          <w:rFonts w:ascii="Droid Sans Mono" w:hAnsi="Droid Sans Mono" w:cs="Droid Sans Mono" w:eastAsia="Droid Sans Mono"/>
-          <w:color w:val="D4D4D4"/>
-          <w:sz w:val="21"/>
-        </w:rPr>
-        <w:t xml:space="preserve">: </w:t>
-      </w:r>
-      <w:r>
-        <w:rPr>
-          <w:rFonts w:ascii="Droid Sans Mono" w:hAnsi="Droid Sans Mono" w:cs="Droid Sans Mono" w:eastAsia="Droid Sans Mono"/>
-          <w:color w:val="CE9178"/>
-          <w:sz w:val="21"/>
-        </w:rPr>
-        <w:t xml:space="preserve">all</w:t>
+          <w:color w:val="auto"/>
+          <w:sz w:val="21"/>
+        </w:rPr>
+        <w:t xml:space="preserve">Пример для centos 8</w:t>
+      </w:r>
+      <w:r>
+        <w:rPr>
+          <w:rFonts w:ascii="Droid Sans Mono" w:hAnsi="Droid Sans Mono" w:cs="Droid Sans Mono" w:eastAsia="Droid Sans Mono"/>
+          <w:color w:val="auto"/>
+          <w:sz w:val="21"/>
+        </w:rPr>
       </w:r>
       <w:r/>
     </w:p>
@@ -1801,6 +1675,11 @@
       <w:pPr>
         <w:ind w:left="0" w:right="0" w:firstLine="0"/>
         <w:spacing w:lineRule="atLeast" w:line="285" w:after="0" w:before="0"/>
+        <w:rPr>
+          <w:rFonts w:ascii="Droid Sans Mono" w:hAnsi="Droid Sans Mono" w:cs="Droid Sans Mono" w:eastAsia="Droid Sans Mono"/>
+          <w:color w:val="auto"/>
+          <w:sz w:val="21"/>
+        </w:rPr>
         <w:pBdr>
           <w:left w:val="none" w:color="000000" w:sz="4" w:space="0"/>
           <w:top w:val="none" w:color="000000" w:sz="4" w:space="0"/>
@@ -1811,34 +1690,16 @@
       <w:r>
         <w:rPr>
           <w:rFonts w:ascii="Droid Sans Mono" w:hAnsi="Droid Sans Mono" w:cs="Droid Sans Mono" w:eastAsia="Droid Sans Mono"/>
-          <w:color w:val="D4D4D4"/>
-          <w:sz w:val="21"/>
-        </w:rPr>
-        <w:t xml:space="preserve">  </w:t>
-      </w:r>
-      <w:r>
-        <w:rPr>
-          <w:rFonts w:ascii="Droid Sans Mono" w:hAnsi="Droid Sans Mono" w:cs="Droid Sans Mono" w:eastAsia="Droid Sans Mono"/>
-          <w:color w:val="569CD6"/>
-          <w:sz w:val="21"/>
-        </w:rPr>
-        <w:t xml:space="preserve">become</w:t>
-      </w:r>
-      <w:r>
-        <w:rPr>
-          <w:rFonts w:ascii="Droid Sans Mono" w:hAnsi="Droid Sans Mono" w:cs="Droid Sans Mono" w:eastAsia="Droid Sans Mono"/>
-          <w:color w:val="D4D4D4"/>
-          <w:sz w:val="21"/>
-        </w:rPr>
-        <w:t xml:space="preserve">: </w:t>
-      </w:r>
-      <w:r>
-        <w:rPr>
-          <w:rFonts w:ascii="Droid Sans Mono" w:hAnsi="Droid Sans Mono" w:cs="Droid Sans Mono" w:eastAsia="Droid Sans Mono"/>
-          <w:color w:val="569CD6"/>
-          <w:sz w:val="21"/>
-        </w:rPr>
-        <w:t xml:space="preserve">yes</w:t>
+          <w:color w:val="auto"/>
+          <w:sz w:val="21"/>
+        </w:rPr>
+      </w:r>
+      <w:r>
+        <w:rPr>
+          <w:rFonts w:ascii="Droid Sans Mono" w:hAnsi="Droid Sans Mono" w:cs="Droid Sans Mono" w:eastAsia="Droid Sans Mono"/>
+          <w:color w:val="auto"/>
+          <w:sz w:val="21"/>
+        </w:rPr>
       </w:r>
       <w:r/>
     </w:p>
@@ -1848,7 +1709,6 @@
         <w:spacing w:lineRule="atLeast" w:line="285" w:after="0" w:before="0"/>
         <w:rPr>
           <w:rFonts w:ascii="Droid Sans Mono" w:hAnsi="Droid Sans Mono" w:cs="Droid Sans Mono" w:eastAsia="Droid Sans Mono"/>
-          <w:color w:val="D4D4D4"/>
           <w:sz w:val="21"/>
         </w:rPr>
         <w:pBdr>
@@ -1864,6 +1724,31 @@
           <w:color w:val="D4D4D4"/>
           <w:sz w:val="21"/>
         </w:rPr>
+        <w:t xml:space="preserve">- </w:t>
+      </w:r>
+      <w:r>
+        <w:rPr>
+          <w:rFonts w:ascii="Droid Sans Mono" w:hAnsi="Droid Sans Mono" w:cs="Droid Sans Mono" w:eastAsia="Droid Sans Mono"/>
+          <w:color w:val="569CD6"/>
+          <w:sz w:val="21"/>
+        </w:rPr>
+        <w:t xml:space="preserve">name</w:t>
+      </w:r>
+      <w:r>
+        <w:rPr>
+          <w:rFonts w:ascii="Droid Sans Mono" w:hAnsi="Droid Sans Mono" w:cs="Droid Sans Mono" w:eastAsia="Droid Sans Mono"/>
+          <w:color w:val="D4D4D4"/>
+          <w:sz w:val="21"/>
+        </w:rPr>
+        <w:t xml:space="preserve">: </w:t>
+      </w:r>
+      <w:r>
+        <w:rPr>
+          <w:rFonts w:ascii="Droid Sans Mono" w:hAnsi="Droid Sans Mono" w:cs="Droid Sans Mono" w:eastAsia="Droid Sans Mono"/>
+          <w:color w:val="CE9178"/>
+          <w:sz w:val="21"/>
+        </w:rPr>
+        <w:t xml:space="preserve">Update Hosts and install apache</w:t>
       </w:r>
       <w:r/>
     </w:p>
@@ -1871,10 +1756,6 @@
       <w:pPr>
         <w:ind w:left="0" w:right="0" w:firstLine="0"/>
         <w:spacing w:lineRule="atLeast" w:line="285" w:after="0" w:before="0"/>
-        <w:rPr>
-          <w:rFonts w:ascii="Droid Sans Mono" w:hAnsi="Droid Sans Mono" w:cs="Droid Sans Mono" w:eastAsia="Droid Sans Mono"/>
-          <w:sz w:val="21"/>
-        </w:rPr>
         <w:pBdr>
           <w:left w:val="none" w:color="000000" w:sz="4" w:space="0"/>
           <w:top w:val="none" w:color="000000" w:sz="4" w:space="0"/>
@@ -1896,7 +1777,7 @@
           <w:color w:val="569CD6"/>
           <w:sz w:val="21"/>
         </w:rPr>
-        <w:t xml:space="preserve">tasks</w:t>
+        <w:t xml:space="preserve">hosts</w:t>
       </w:r>
       <w:r>
         <w:rPr>
@@ -1904,7 +1785,15 @@
           <w:color w:val="D4D4D4"/>
           <w:sz w:val="21"/>
         </w:rPr>
-        <w:t xml:space="preserve">:</w:t>
+        <w:t xml:space="preserve">: </w:t>
+      </w:r>
+      <w:r>
+        <w:rPr>
+          <w:rFonts w:ascii="Droid Sans Mono" w:hAnsi="Droid Sans Mono" w:cs="Droid Sans Mono" w:eastAsia="Droid Sans Mono"/>
+          <w:color w:val="CE9178"/>
+          <w:sz w:val="21"/>
+        </w:rPr>
+        <w:t xml:space="preserve">all</w:t>
       </w:r>
       <w:r/>
     </w:p>
@@ -1925,7 +1814,7 @@
           <w:color w:val="D4D4D4"/>
           <w:sz w:val="21"/>
         </w:rPr>
-        <w:t xml:space="preserve">  - </w:t>
+        <w:t xml:space="preserve">  </w:t>
       </w:r>
       <w:r>
         <w:rPr>
@@ -1933,7 +1822,7 @@
           <w:color w:val="569CD6"/>
           <w:sz w:val="21"/>
         </w:rPr>
-        <w:t xml:space="preserve">name</w:t>
+        <w:t xml:space="preserve">become</w:t>
       </w:r>
       <w:r>
         <w:rPr>
@@ -1946,10 +1835,10 @@
       <w:r>
         <w:rPr>
           <w:rFonts w:ascii="Droid Sans Mono" w:hAnsi="Droid Sans Mono" w:cs="Droid Sans Mono" w:eastAsia="Droid Sans Mono"/>
-          <w:color w:val="CE9178"/>
-          <w:sz w:val="21"/>
-        </w:rPr>
-        <w:t xml:space="preserve">Update cache</w:t>
+          <w:color w:val="569CD6"/>
+          <w:sz w:val="21"/>
+        </w:rPr>
+        <w:t xml:space="preserve">yes</w:t>
       </w:r>
       <w:r/>
     </w:p>
@@ -1957,6 +1846,11 @@
       <w:pPr>
         <w:ind w:left="0" w:right="0" w:firstLine="0"/>
         <w:spacing w:lineRule="atLeast" w:line="285" w:after="0" w:before="0"/>
+        <w:rPr>
+          <w:rFonts w:ascii="Droid Sans Mono" w:hAnsi="Droid Sans Mono" w:cs="Droid Sans Mono" w:eastAsia="Droid Sans Mono"/>
+          <w:color w:val="D4D4D4"/>
+          <w:sz w:val="21"/>
+        </w:rPr>
         <w:pBdr>
           <w:left w:val="none" w:color="000000" w:sz="4" w:space="0"/>
           <w:top w:val="none" w:color="000000" w:sz="4" w:space="0"/>
@@ -1970,23 +1864,6 @@
           <w:color w:val="D4D4D4"/>
           <w:sz w:val="21"/>
         </w:rPr>
-        <w:t xml:space="preserve">    </w:t>
-      </w:r>
-      <w:r>
-        <w:rPr>
-          <w:rFonts w:ascii="Droid Sans Mono" w:hAnsi="Droid Sans Mono" w:cs="Droid Sans Mono" w:eastAsia="Droid Sans Mono"/>
-          <w:color w:val="569CD6"/>
-          <w:sz w:val="21"/>
-        </w:rPr>
-        <w:t xml:space="preserve">dnf</w:t>
-      </w:r>
-      <w:r>
-        <w:rPr>
-          <w:rFonts w:ascii="Droid Sans Mono" w:hAnsi="Droid Sans Mono" w:cs="Droid Sans Mono" w:eastAsia="Droid Sans Mono"/>
-          <w:color w:val="D4D4D4"/>
-          <w:sz w:val="21"/>
-        </w:rPr>
-        <w:t xml:space="preserve">:</w:t>
       </w:r>
       <w:r/>
     </w:p>
@@ -1994,6 +1871,10 @@
       <w:pPr>
         <w:ind w:left="0" w:right="0" w:firstLine="0"/>
         <w:spacing w:lineRule="atLeast" w:line="285" w:after="0" w:before="0"/>
+        <w:rPr>
+          <w:rFonts w:ascii="Droid Sans Mono" w:hAnsi="Droid Sans Mono" w:cs="Droid Sans Mono" w:eastAsia="Droid Sans Mono"/>
+          <w:sz w:val="21"/>
+        </w:rPr>
         <w:pBdr>
           <w:left w:val="none" w:color="000000" w:sz="4" w:space="0"/>
           <w:top w:val="none" w:color="000000" w:sz="4" w:space="0"/>
@@ -2007,7 +1888,7 @@
           <w:color w:val="D4D4D4"/>
           <w:sz w:val="21"/>
         </w:rPr>
-        <w:t xml:space="preserve">      </w:t>
+        <w:t xml:space="preserve">  </w:t>
       </w:r>
       <w:r>
         <w:rPr>
@@ -2015,7 +1896,7 @@
           <w:color w:val="569CD6"/>
           <w:sz w:val="21"/>
         </w:rPr>
-        <w:t xml:space="preserve">update_cache</w:t>
+        <w:t xml:space="preserve">tasks</w:t>
       </w:r>
       <w:r>
         <w:rPr>
@@ -2023,15 +1904,7 @@
           <w:color w:val="D4D4D4"/>
           <w:sz w:val="21"/>
         </w:rPr>
-        <w:t xml:space="preserve">: </w:t>
-      </w:r>
-      <w:r>
-        <w:rPr>
-          <w:rFonts w:ascii="Droid Sans Mono" w:hAnsi="Droid Sans Mono" w:cs="Droid Sans Mono" w:eastAsia="Droid Sans Mono"/>
-          <w:color w:val="569CD6"/>
-          <w:sz w:val="21"/>
-        </w:rPr>
-        <w:t xml:space="preserve">yes</w:t>
+        <w:t xml:space="preserve">:</w:t>
       </w:r>
       <w:r/>
     </w:p>
@@ -2039,11 +1912,6 @@
       <w:pPr>
         <w:ind w:left="0" w:right="0" w:firstLine="0"/>
         <w:spacing w:lineRule="atLeast" w:line="285" w:after="0" w:before="0"/>
-        <w:rPr>
-          <w:rFonts w:ascii="Droid Sans Mono" w:hAnsi="Droid Sans Mono" w:cs="Droid Sans Mono" w:eastAsia="Droid Sans Mono"/>
-          <w:color w:val="D4D4D4"/>
-          <w:sz w:val="21"/>
-        </w:rPr>
         <w:pBdr>
           <w:left w:val="none" w:color="000000" w:sz="4" w:space="0"/>
           <w:top w:val="none" w:color="000000" w:sz="4" w:space="0"/>
@@ -2057,6 +1925,31 @@
           <w:color w:val="D4D4D4"/>
           <w:sz w:val="21"/>
         </w:rPr>
+        <w:t xml:space="preserve">  - </w:t>
+      </w:r>
+      <w:r>
+        <w:rPr>
+          <w:rFonts w:ascii="Droid Sans Mono" w:hAnsi="Droid Sans Mono" w:cs="Droid Sans Mono" w:eastAsia="Droid Sans Mono"/>
+          <w:color w:val="569CD6"/>
+          <w:sz w:val="21"/>
+        </w:rPr>
+        <w:t xml:space="preserve">name</w:t>
+      </w:r>
+      <w:r>
+        <w:rPr>
+          <w:rFonts w:ascii="Droid Sans Mono" w:hAnsi="Droid Sans Mono" w:cs="Droid Sans Mono" w:eastAsia="Droid Sans Mono"/>
+          <w:color w:val="D4D4D4"/>
+          <w:sz w:val="21"/>
+        </w:rPr>
+        <w:t xml:space="preserve">: </w:t>
+      </w:r>
+      <w:r>
+        <w:rPr>
+          <w:rFonts w:ascii="Droid Sans Mono" w:hAnsi="Droid Sans Mono" w:cs="Droid Sans Mono" w:eastAsia="Droid Sans Mono"/>
+          <w:color w:val="CE9178"/>
+          <w:sz w:val="21"/>
+        </w:rPr>
+        <w:t xml:space="preserve">Update cache</w:t>
       </w:r>
       <w:r/>
     </w:p>
@@ -2064,10 +1957,6 @@
       <w:pPr>
         <w:ind w:left="0" w:right="0" w:firstLine="0"/>
         <w:spacing w:lineRule="atLeast" w:line="285" w:after="0" w:before="0"/>
-        <w:rPr>
-          <w:rFonts w:ascii="Droid Sans Mono" w:hAnsi="Droid Sans Mono" w:cs="Droid Sans Mono" w:eastAsia="Droid Sans Mono"/>
-          <w:sz w:val="21"/>
-        </w:rPr>
         <w:pBdr>
           <w:left w:val="none" w:color="000000" w:sz="4" w:space="0"/>
           <w:top w:val="none" w:color="000000" w:sz="4" w:space="0"/>
@@ -2081,7 +1970,7 @@
           <w:color w:val="D4D4D4"/>
           <w:sz w:val="21"/>
         </w:rPr>
-        <w:t xml:space="preserve">  - </w:t>
+        <w:t xml:space="preserve">    </w:t>
       </w:r>
       <w:r>
         <w:rPr>
@@ -2089,7 +1978,7 @@
           <w:color w:val="569CD6"/>
           <w:sz w:val="21"/>
         </w:rPr>
-        <w:t xml:space="preserve">name</w:t>
+        <w:t xml:space="preserve">dnf</w:t>
       </w:r>
       <w:r>
         <w:rPr>
@@ -2097,15 +1986,7 @@
           <w:color w:val="D4D4D4"/>
           <w:sz w:val="21"/>
         </w:rPr>
-        <w:t xml:space="preserve">: </w:t>
-      </w:r>
-      <w:r>
-        <w:rPr>
-          <w:rFonts w:ascii="Droid Sans Mono" w:hAnsi="Droid Sans Mono" w:cs="Droid Sans Mono" w:eastAsia="Droid Sans Mono"/>
-          <w:color w:val="CE9178"/>
-          <w:sz w:val="21"/>
-        </w:rPr>
-        <w:t xml:space="preserve">Upgrade all packages</w:t>
+        <w:t xml:space="preserve">:</w:t>
       </w:r>
       <w:r/>
     </w:p>
@@ -2126,7 +2007,7 @@
           <w:color w:val="D4D4D4"/>
           <w:sz w:val="21"/>
         </w:rPr>
-        <w:t xml:space="preserve">    </w:t>
+        <w:t xml:space="preserve">      </w:t>
       </w:r>
       <w:r>
         <w:rPr>
@@ -2134,7 +2015,7 @@
           <w:color w:val="569CD6"/>
           <w:sz w:val="21"/>
         </w:rPr>
-        <w:t xml:space="preserve">dnf</w:t>
+        <w:t xml:space="preserve">update_cache</w:t>
       </w:r>
       <w:r>
         <w:rPr>
@@ -2142,7 +2023,15 @@
           <w:color w:val="D4D4D4"/>
           <w:sz w:val="21"/>
         </w:rPr>
-        <w:t xml:space="preserve">:</w:t>
+        <w:t xml:space="preserve">: </w:t>
+      </w:r>
+      <w:r>
+        <w:rPr>
+          <w:rFonts w:ascii="Droid Sans Mono" w:hAnsi="Droid Sans Mono" w:cs="Droid Sans Mono" w:eastAsia="Droid Sans Mono"/>
+          <w:color w:val="569CD6"/>
+          <w:sz w:val="21"/>
+        </w:rPr>
+        <w:t xml:space="preserve">yes</w:t>
       </w:r>
       <w:r/>
     </w:p>
@@ -2150,6 +2039,11 @@
       <w:pPr>
         <w:ind w:left="0" w:right="0" w:firstLine="0"/>
         <w:spacing w:lineRule="atLeast" w:line="285" w:after="0" w:before="0"/>
+        <w:rPr>
+          <w:rFonts w:ascii="Droid Sans Mono" w:hAnsi="Droid Sans Mono" w:cs="Droid Sans Mono" w:eastAsia="Droid Sans Mono"/>
+          <w:color w:val="D4D4D4"/>
+          <w:sz w:val="21"/>
+        </w:rPr>
         <w:pBdr>
           <w:left w:val="none" w:color="000000" w:sz="4" w:space="0"/>
           <w:top w:val="none" w:color="000000" w:sz="4" w:space="0"/>
@@ -2163,39 +2057,6 @@
           <w:color w:val="D4D4D4"/>
           <w:sz w:val="21"/>
         </w:rPr>
-        <w:t xml:space="preserve">      </w:t>
-      </w:r>
-      <w:r>
-        <w:rPr>
-          <w:rFonts w:ascii="Droid Sans Mono" w:hAnsi="Droid Sans Mono" w:cs="Droid Sans Mono" w:eastAsia="Droid Sans Mono"/>
-          <w:color w:val="569CD6"/>
-          <w:sz w:val="21"/>
-        </w:rPr>
-        <w:t xml:space="preserve">name</w:t>
-      </w:r>
-      <w:r>
-        <w:rPr>
-          <w:rFonts w:ascii="Droid Sans Mono" w:hAnsi="Droid Sans Mono" w:cs="Droid Sans Mono" w:eastAsia="Droid Sans Mono"/>
-          <w:color w:val="D4D4D4"/>
-          <w:sz w:val="21"/>
-        </w:rPr>
-        <w:t xml:space="preserve">: </w:t>
-      </w:r>
-      <w:r>
-        <w:rPr>
-          <w:rFonts w:ascii="Droid Sans Mono" w:hAnsi="Droid Sans Mono" w:cs="Droid Sans Mono" w:eastAsia="Droid Sans Mono"/>
-          <w:color w:val="CE9178"/>
-          <w:sz w:val="21"/>
-        </w:rPr>
-        <w:t xml:space="preserve">"*"</w:t>
-      </w:r>
-      <w:r>
-        <w:rPr>
-          <w:rFonts w:ascii="Droid Sans Mono" w:hAnsi="Droid Sans Mono" w:cs="Droid Sans Mono" w:eastAsia="Droid Sans Mono"/>
-          <w:color w:val="D4D4D4"/>
-          <w:sz w:val="21"/>
-        </w:rPr>
-        <w:t xml:space="preserve"> </w:t>
       </w:r>
       <w:r/>
     </w:p>
@@ -2203,6 +2064,10 @@
       <w:pPr>
         <w:ind w:left="0" w:right="0" w:firstLine="0"/>
         <w:spacing w:lineRule="atLeast" w:line="285" w:after="0" w:before="0"/>
+        <w:rPr>
+          <w:rFonts w:ascii="Droid Sans Mono" w:hAnsi="Droid Sans Mono" w:cs="Droid Sans Mono" w:eastAsia="Droid Sans Mono"/>
+          <w:sz w:val="21"/>
+        </w:rPr>
         <w:pBdr>
           <w:left w:val="none" w:color="000000" w:sz="4" w:space="0"/>
           <w:top w:val="none" w:color="000000" w:sz="4" w:space="0"/>
@@ -2216,7 +2081,7 @@
           <w:color w:val="D4D4D4"/>
           <w:sz w:val="21"/>
         </w:rPr>
-        <w:t xml:space="preserve">      </w:t>
+        <w:t xml:space="preserve">  - </w:t>
       </w:r>
       <w:r>
         <w:rPr>
@@ -2224,7 +2089,7 @@
           <w:color w:val="569CD6"/>
           <w:sz w:val="21"/>
         </w:rPr>
-        <w:t xml:space="preserve">state</w:t>
+        <w:t xml:space="preserve">name</w:t>
       </w:r>
       <w:r>
         <w:rPr>
@@ -2240,7 +2105,7 @@
           <w:color w:val="CE9178"/>
           <w:sz w:val="21"/>
         </w:rPr>
-        <w:t xml:space="preserve">latest</w:t>
+        <w:t xml:space="preserve">Upgrade all packages</w:t>
       </w:r>
       <w:r/>
     </w:p>
@@ -2248,11 +2113,6 @@
       <w:pPr>
         <w:ind w:left="0" w:right="0" w:firstLine="0"/>
         <w:spacing w:lineRule="atLeast" w:line="285" w:after="0" w:before="0"/>
-        <w:rPr>
-          <w:rFonts w:ascii="Droid Sans Mono" w:hAnsi="Droid Sans Mono" w:cs="Droid Sans Mono" w:eastAsia="Droid Sans Mono"/>
-          <w:color w:val="D4D4D4"/>
-          <w:sz w:val="21"/>
-        </w:rPr>
         <w:pBdr>
           <w:left w:val="none" w:color="000000" w:sz="4" w:space="0"/>
           <w:top w:val="none" w:color="000000" w:sz="4" w:space="0"/>
@@ -2266,6 +2126,23 @@
           <w:color w:val="D4D4D4"/>
           <w:sz w:val="21"/>
         </w:rPr>
+        <w:t xml:space="preserve">    </w:t>
+      </w:r>
+      <w:r>
+        <w:rPr>
+          <w:rFonts w:ascii="Droid Sans Mono" w:hAnsi="Droid Sans Mono" w:cs="Droid Sans Mono" w:eastAsia="Droid Sans Mono"/>
+          <w:color w:val="569CD6"/>
+          <w:sz w:val="21"/>
+        </w:rPr>
+        <w:t xml:space="preserve">dnf</w:t>
+      </w:r>
+      <w:r>
+        <w:rPr>
+          <w:rFonts w:ascii="Droid Sans Mono" w:hAnsi="Droid Sans Mono" w:cs="Droid Sans Mono" w:eastAsia="Droid Sans Mono"/>
+          <w:color w:val="D4D4D4"/>
+          <w:sz w:val="21"/>
+        </w:rPr>
+        <w:t xml:space="preserve">:</w:t>
       </w:r>
       <w:r/>
     </w:p>
@@ -2273,10 +2150,6 @@
       <w:pPr>
         <w:ind w:left="0" w:right="0" w:firstLine="0"/>
         <w:spacing w:lineRule="atLeast" w:line="285" w:after="0" w:before="0"/>
-        <w:rPr>
-          <w:rFonts w:ascii="Droid Sans Mono" w:hAnsi="Droid Sans Mono" w:cs="Droid Sans Mono" w:eastAsia="Droid Sans Mono"/>
-          <w:sz w:val="21"/>
-        </w:rPr>
         <w:pBdr>
           <w:left w:val="none" w:color="000000" w:sz="4" w:space="0"/>
           <w:top w:val="none" w:color="000000" w:sz="4" w:space="0"/>
@@ -2290,7 +2163,7 @@
           <w:color w:val="D4D4D4"/>
           <w:sz w:val="21"/>
         </w:rPr>
-        <w:t xml:space="preserve">  - </w:t>
+        <w:t xml:space="preserve">      </w:t>
       </w:r>
       <w:r>
         <w:rPr>
@@ -2314,7 +2187,15 @@
           <w:color w:val="CE9178"/>
           <w:sz w:val="21"/>
         </w:rPr>
-        <w:t xml:space="preserve">Uninstall unneeded packages</w:t>
+        <w:t xml:space="preserve">"*"</w:t>
+      </w:r>
+      <w:r>
+        <w:rPr>
+          <w:rFonts w:ascii="Droid Sans Mono" w:hAnsi="Droid Sans Mono" w:cs="Droid Sans Mono" w:eastAsia="Droid Sans Mono"/>
+          <w:color w:val="D4D4D4"/>
+          <w:sz w:val="21"/>
+        </w:rPr>
+        <w:t xml:space="preserve"> </w:t>
       </w:r>
       <w:r/>
     </w:p>
@@ -2335,7 +2216,7 @@
           <w:color w:val="D4D4D4"/>
           <w:sz w:val="21"/>
         </w:rPr>
-        <w:t xml:space="preserve">    </w:t>
+        <w:t xml:space="preserve">      </w:t>
       </w:r>
       <w:r>
         <w:rPr>
@@ -2343,7 +2224,7 @@
           <w:color w:val="569CD6"/>
           <w:sz w:val="21"/>
         </w:rPr>
-        <w:t xml:space="preserve">dnf</w:t>
+        <w:t xml:space="preserve">state</w:t>
       </w:r>
       <w:r>
         <w:rPr>
@@ -2351,7 +2232,15 @@
           <w:color w:val="D4D4D4"/>
           <w:sz w:val="21"/>
         </w:rPr>
-        <w:t xml:space="preserve">:</w:t>
+        <w:t xml:space="preserve">: </w:t>
+      </w:r>
+      <w:r>
+        <w:rPr>
+          <w:rFonts w:ascii="Droid Sans Mono" w:hAnsi="Droid Sans Mono" w:cs="Droid Sans Mono" w:eastAsia="Droid Sans Mono"/>
+          <w:color w:val="CE9178"/>
+          <w:sz w:val="21"/>
+        </w:rPr>
+        <w:t xml:space="preserve">latest</w:t>
       </w:r>
       <w:r/>
     </w:p>
@@ -2359,6 +2248,11 @@
       <w:pPr>
         <w:ind w:left="0" w:right="0" w:firstLine="0"/>
         <w:spacing w:lineRule="atLeast" w:line="285" w:after="0" w:before="0"/>
+        <w:rPr>
+          <w:rFonts w:ascii="Droid Sans Mono" w:hAnsi="Droid Sans Mono" w:cs="Droid Sans Mono" w:eastAsia="Droid Sans Mono"/>
+          <w:color w:val="D4D4D4"/>
+          <w:sz w:val="21"/>
+        </w:rPr>
         <w:pBdr>
           <w:left w:val="none" w:color="000000" w:sz="4" w:space="0"/>
           <w:top w:val="none" w:color="000000" w:sz="4" w:space="0"/>
@@ -2372,39 +2266,6 @@
           <w:color w:val="D4D4D4"/>
           <w:sz w:val="21"/>
         </w:rPr>
-        <w:t xml:space="preserve">      </w:t>
-      </w:r>
-      <w:r>
-        <w:rPr>
-          <w:rFonts w:ascii="Droid Sans Mono" w:hAnsi="Droid Sans Mono" w:cs="Droid Sans Mono" w:eastAsia="Droid Sans Mono"/>
-          <w:color w:val="569CD6"/>
-          <w:sz w:val="21"/>
-        </w:rPr>
-        <w:t xml:space="preserve">autoremove</w:t>
-      </w:r>
-      <w:r>
-        <w:rPr>
-          <w:rFonts w:ascii="Droid Sans Mono" w:hAnsi="Droid Sans Mono" w:cs="Droid Sans Mono" w:eastAsia="Droid Sans Mono"/>
-          <w:color w:val="D4D4D4"/>
-          <w:sz w:val="21"/>
-        </w:rPr>
-        <w:t xml:space="preserve">: </w:t>
-      </w:r>
-      <w:r>
-        <w:rPr>
-          <w:rFonts w:ascii="Droid Sans Mono" w:hAnsi="Droid Sans Mono" w:cs="Droid Sans Mono" w:eastAsia="Droid Sans Mono"/>
-          <w:color w:val="569CD6"/>
-          <w:sz w:val="21"/>
-        </w:rPr>
-        <w:t xml:space="preserve">yes</w:t>
-      </w:r>
-      <w:r>
-        <w:rPr>
-          <w:rFonts w:ascii="Droid Sans Mono" w:hAnsi="Droid Sans Mono" w:cs="Droid Sans Mono" w:eastAsia="Droid Sans Mono"/>
-          <w:color w:val="D4D4D4"/>
-          <w:sz w:val="21"/>
-        </w:rPr>
-        <w:t xml:space="preserve">    </w:t>
       </w:r>
       <w:r/>
     </w:p>
@@ -2414,7 +2275,6 @@
         <w:spacing w:lineRule="atLeast" w:line="285" w:after="0" w:before="0"/>
         <w:rPr>
           <w:rFonts w:ascii="Droid Sans Mono" w:hAnsi="Droid Sans Mono" w:cs="Droid Sans Mono" w:eastAsia="Droid Sans Mono"/>
-          <w:color w:val="D4D4D4"/>
           <w:sz w:val="21"/>
         </w:rPr>
         <w:pBdr>
@@ -2430,6 +2290,31 @@
           <w:color w:val="D4D4D4"/>
           <w:sz w:val="21"/>
         </w:rPr>
+        <w:t xml:space="preserve">  - </w:t>
+      </w:r>
+      <w:r>
+        <w:rPr>
+          <w:rFonts w:ascii="Droid Sans Mono" w:hAnsi="Droid Sans Mono" w:cs="Droid Sans Mono" w:eastAsia="Droid Sans Mono"/>
+          <w:color w:val="569CD6"/>
+          <w:sz w:val="21"/>
+        </w:rPr>
+        <w:t xml:space="preserve">name</w:t>
+      </w:r>
+      <w:r>
+        <w:rPr>
+          <w:rFonts w:ascii="Droid Sans Mono" w:hAnsi="Droid Sans Mono" w:cs="Droid Sans Mono" w:eastAsia="Droid Sans Mono"/>
+          <w:color w:val="D4D4D4"/>
+          <w:sz w:val="21"/>
+        </w:rPr>
+        <w:t xml:space="preserve">: </w:t>
+      </w:r>
+      <w:r>
+        <w:rPr>
+          <w:rFonts w:ascii="Droid Sans Mono" w:hAnsi="Droid Sans Mono" w:cs="Droid Sans Mono" w:eastAsia="Droid Sans Mono"/>
+          <w:color w:val="CE9178"/>
+          <w:sz w:val="21"/>
+        </w:rPr>
+        <w:t xml:space="preserve">Uninstall unneeded packages</w:t>
       </w:r>
       <w:r/>
     </w:p>
@@ -2437,10 +2322,6 @@
       <w:pPr>
         <w:ind w:left="0" w:right="0" w:firstLine="0"/>
         <w:spacing w:lineRule="atLeast" w:line="285" w:after="0" w:before="0"/>
-        <w:rPr>
-          <w:rFonts w:ascii="Droid Sans Mono" w:hAnsi="Droid Sans Mono" w:cs="Droid Sans Mono" w:eastAsia="Droid Sans Mono"/>
-          <w:sz w:val="21"/>
-        </w:rPr>
         <w:pBdr>
           <w:left w:val="none" w:color="000000" w:sz="4" w:space="0"/>
           <w:top w:val="none" w:color="000000" w:sz="4" w:space="0"/>
@@ -2454,7 +2335,7 @@
           <w:color w:val="D4D4D4"/>
           <w:sz w:val="21"/>
         </w:rPr>
-        <w:t xml:space="preserve">  - </w:t>
+        <w:t xml:space="preserve">    </w:t>
       </w:r>
       <w:r>
         <w:rPr>
@@ -2462,7 +2343,7 @@
           <w:color w:val="569CD6"/>
           <w:sz w:val="21"/>
         </w:rPr>
-        <w:t xml:space="preserve">name</w:t>
+        <w:t xml:space="preserve">dnf</w:t>
       </w:r>
       <w:r>
         <w:rPr>
@@ -2470,15 +2351,7 @@
           <w:color w:val="D4D4D4"/>
           <w:sz w:val="21"/>
         </w:rPr>
-        <w:t xml:space="preserve">: </w:t>
-      </w:r>
-      <w:r>
-        <w:rPr>
-          <w:rFonts w:ascii="Droid Sans Mono" w:hAnsi="Droid Sans Mono" w:cs="Droid Sans Mono" w:eastAsia="Droid Sans Mono"/>
-          <w:color w:val="CE9178"/>
-          <w:sz w:val="21"/>
-        </w:rPr>
-        <w:t xml:space="preserve">Install apache</w:t>
+        <w:t xml:space="preserve">:</w:t>
       </w:r>
       <w:r/>
     </w:p>
@@ -2499,23 +2372,39 @@
           <w:color w:val="D4D4D4"/>
           <w:sz w:val="21"/>
         </w:rPr>
+        <w:t xml:space="preserve">      </w:t>
+      </w:r>
+      <w:r>
+        <w:rPr>
+          <w:rFonts w:ascii="Droid Sans Mono" w:hAnsi="Droid Sans Mono" w:cs="Droid Sans Mono" w:eastAsia="Droid Sans Mono"/>
+          <w:color w:val="569CD6"/>
+          <w:sz w:val="21"/>
+        </w:rPr>
+        <w:t xml:space="preserve">autoremove</w:t>
+      </w:r>
+      <w:r>
+        <w:rPr>
+          <w:rFonts w:ascii="Droid Sans Mono" w:hAnsi="Droid Sans Mono" w:cs="Droid Sans Mono" w:eastAsia="Droid Sans Mono"/>
+          <w:color w:val="D4D4D4"/>
+          <w:sz w:val="21"/>
+        </w:rPr>
+        <w:t xml:space="preserve">: </w:t>
+      </w:r>
+      <w:r>
+        <w:rPr>
+          <w:rFonts w:ascii="Droid Sans Mono" w:hAnsi="Droid Sans Mono" w:cs="Droid Sans Mono" w:eastAsia="Droid Sans Mono"/>
+          <w:color w:val="569CD6"/>
+          <w:sz w:val="21"/>
+        </w:rPr>
+        <w:t xml:space="preserve">yes</w:t>
+      </w:r>
+      <w:r>
+        <w:rPr>
+          <w:rFonts w:ascii="Droid Sans Mono" w:hAnsi="Droid Sans Mono" w:cs="Droid Sans Mono" w:eastAsia="Droid Sans Mono"/>
+          <w:color w:val="D4D4D4"/>
+          <w:sz w:val="21"/>
+        </w:rPr>
         <w:t xml:space="preserve">    </w:t>
-      </w:r>
-      <w:r>
-        <w:rPr>
-          <w:rFonts w:ascii="Droid Sans Mono" w:hAnsi="Droid Sans Mono" w:cs="Droid Sans Mono" w:eastAsia="Droid Sans Mono"/>
-          <w:color w:val="569CD6"/>
-          <w:sz w:val="21"/>
-        </w:rPr>
-        <w:t xml:space="preserve">dnf</w:t>
-      </w:r>
-      <w:r>
-        <w:rPr>
-          <w:rFonts w:ascii="Droid Sans Mono" w:hAnsi="Droid Sans Mono" w:cs="Droid Sans Mono" w:eastAsia="Droid Sans Mono"/>
-          <w:color w:val="D4D4D4"/>
-          <w:sz w:val="21"/>
-        </w:rPr>
-        <w:t xml:space="preserve">:</w:t>
       </w:r>
       <w:r/>
     </w:p>
@@ -2523,6 +2412,11 @@
       <w:pPr>
         <w:ind w:left="0" w:right="0" w:firstLine="0"/>
         <w:spacing w:lineRule="atLeast" w:line="285" w:after="0" w:before="0"/>
+        <w:rPr>
+          <w:rFonts w:ascii="Droid Sans Mono" w:hAnsi="Droid Sans Mono" w:cs="Droid Sans Mono" w:eastAsia="Droid Sans Mono"/>
+          <w:color w:val="D4D4D4"/>
+          <w:sz w:val="21"/>
+        </w:rPr>
         <w:pBdr>
           <w:left w:val="none" w:color="000000" w:sz="4" w:space="0"/>
           <w:top w:val="none" w:color="000000" w:sz="4" w:space="0"/>
@@ -2536,31 +2430,6 @@
           <w:color w:val="D4D4D4"/>
           <w:sz w:val="21"/>
         </w:rPr>
-        <w:t xml:space="preserve">      </w:t>
-      </w:r>
-      <w:r>
-        <w:rPr>
-          <w:rFonts w:ascii="Droid Sans Mono" w:hAnsi="Droid Sans Mono" w:cs="Droid Sans Mono" w:eastAsia="Droid Sans Mono"/>
-          <w:color w:val="569CD6"/>
-          <w:sz w:val="21"/>
-        </w:rPr>
-        <w:t xml:space="preserve">name</w:t>
-      </w:r>
-      <w:r>
-        <w:rPr>
-          <w:rFonts w:ascii="Droid Sans Mono" w:hAnsi="Droid Sans Mono" w:cs="Droid Sans Mono" w:eastAsia="Droid Sans Mono"/>
-          <w:color w:val="D4D4D4"/>
-          <w:sz w:val="21"/>
-        </w:rPr>
-        <w:t xml:space="preserve">: </w:t>
-      </w:r>
-      <w:r>
-        <w:rPr>
-          <w:rFonts w:ascii="Droid Sans Mono" w:hAnsi="Droid Sans Mono" w:cs="Droid Sans Mono" w:eastAsia="Droid Sans Mono"/>
-          <w:color w:val="CE9178"/>
-          <w:sz w:val="21"/>
-        </w:rPr>
-        <w:t xml:space="preserve">httpd</w:t>
       </w:r>
       <w:r/>
     </w:p>
@@ -2568,6 +2437,10 @@
       <w:pPr>
         <w:ind w:left="0" w:right="0" w:firstLine="0"/>
         <w:spacing w:lineRule="atLeast" w:line="285" w:after="0" w:before="0"/>
+        <w:rPr>
+          <w:rFonts w:ascii="Droid Sans Mono" w:hAnsi="Droid Sans Mono" w:cs="Droid Sans Mono" w:eastAsia="Droid Sans Mono"/>
+          <w:sz w:val="21"/>
+        </w:rPr>
         <w:pBdr>
           <w:left w:val="none" w:color="000000" w:sz="4" w:space="0"/>
           <w:top w:val="none" w:color="000000" w:sz="4" w:space="0"/>
@@ -2581,7 +2454,7 @@
           <w:color w:val="D4D4D4"/>
           <w:sz w:val="21"/>
         </w:rPr>
-        <w:t xml:space="preserve">      </w:t>
+        <w:t xml:space="preserve">  - </w:t>
       </w:r>
       <w:r>
         <w:rPr>
@@ -2589,7 +2462,7 @@
           <w:color w:val="569CD6"/>
           <w:sz w:val="21"/>
         </w:rPr>
-        <w:t xml:space="preserve">state</w:t>
+        <w:t xml:space="preserve">name</w:t>
       </w:r>
       <w:r>
         <w:rPr>
@@ -2605,20 +2478,147 @@
           <w:color w:val="CE9178"/>
           <w:sz w:val="21"/>
         </w:rPr>
-        <w:t xml:space="preserve">latest</w:t>
-      </w:r>
-      <w:r>
-        <w:rPr>
-          <w:rFonts w:ascii="Droid Sans Mono" w:hAnsi="Droid Sans Mono" w:cs="Droid Sans Mono" w:eastAsia="Droid Sans Mono"/>
-          <w:color w:val="D4D4D4"/>
-          <w:sz w:val="21"/>
-        </w:rPr>
-        <w:t xml:space="preserve">    </w:t>
+        <w:t xml:space="preserve">Install apache</w:t>
       </w:r>
       <w:r/>
     </w:p>
     <w:p>
       <w:pPr>
+        <w:ind w:left="0" w:right="0" w:firstLine="0"/>
+        <w:spacing w:lineRule="atLeast" w:line="285" w:after="0" w:before="0"/>
+        <w:pBdr>
+          <w:left w:val="none" w:color="000000" w:sz="4" w:space="0"/>
+          <w:top w:val="none" w:color="000000" w:sz="4" w:space="0"/>
+          <w:right w:val="none" w:color="000000" w:sz="4" w:space="0"/>
+          <w:bottom w:val="none" w:color="000000" w:sz="4" w:space="0"/>
+        </w:pBdr>
+      </w:pPr>
+      <w:r>
+        <w:rPr>
+          <w:rFonts w:ascii="Droid Sans Mono" w:hAnsi="Droid Sans Mono" w:cs="Droid Sans Mono" w:eastAsia="Droid Sans Mono"/>
+          <w:color w:val="D4D4D4"/>
+          <w:sz w:val="21"/>
+        </w:rPr>
+        <w:t xml:space="preserve">    </w:t>
+      </w:r>
+      <w:r>
+        <w:rPr>
+          <w:rFonts w:ascii="Droid Sans Mono" w:hAnsi="Droid Sans Mono" w:cs="Droid Sans Mono" w:eastAsia="Droid Sans Mono"/>
+          <w:color w:val="569CD6"/>
+          <w:sz w:val="21"/>
+        </w:rPr>
+        <w:t xml:space="preserve">dnf</w:t>
+      </w:r>
+      <w:r>
+        <w:rPr>
+          <w:rFonts w:ascii="Droid Sans Mono" w:hAnsi="Droid Sans Mono" w:cs="Droid Sans Mono" w:eastAsia="Droid Sans Mono"/>
+          <w:color w:val="D4D4D4"/>
+          <w:sz w:val="21"/>
+        </w:rPr>
+        <w:t xml:space="preserve">:</w:t>
+      </w:r>
+      <w:r/>
+    </w:p>
+    <w:p>
+      <w:pPr>
+        <w:ind w:left="0" w:right="0" w:firstLine="0"/>
+        <w:spacing w:lineRule="atLeast" w:line="285" w:after="0" w:before="0"/>
+        <w:pBdr>
+          <w:left w:val="none" w:color="000000" w:sz="4" w:space="0"/>
+          <w:top w:val="none" w:color="000000" w:sz="4" w:space="0"/>
+          <w:right w:val="none" w:color="000000" w:sz="4" w:space="0"/>
+          <w:bottom w:val="none" w:color="000000" w:sz="4" w:space="0"/>
+        </w:pBdr>
+      </w:pPr>
+      <w:r>
+        <w:rPr>
+          <w:rFonts w:ascii="Droid Sans Mono" w:hAnsi="Droid Sans Mono" w:cs="Droid Sans Mono" w:eastAsia="Droid Sans Mono"/>
+          <w:color w:val="D4D4D4"/>
+          <w:sz w:val="21"/>
+        </w:rPr>
+        <w:t xml:space="preserve">      </w:t>
+      </w:r>
+      <w:r>
+        <w:rPr>
+          <w:rFonts w:ascii="Droid Sans Mono" w:hAnsi="Droid Sans Mono" w:cs="Droid Sans Mono" w:eastAsia="Droid Sans Mono"/>
+          <w:color w:val="569CD6"/>
+          <w:sz w:val="21"/>
+        </w:rPr>
+        <w:t xml:space="preserve">name</w:t>
+      </w:r>
+      <w:r>
+        <w:rPr>
+          <w:rFonts w:ascii="Droid Sans Mono" w:hAnsi="Droid Sans Mono" w:cs="Droid Sans Mono" w:eastAsia="Droid Sans Mono"/>
+          <w:color w:val="D4D4D4"/>
+          <w:sz w:val="21"/>
+        </w:rPr>
+        <w:t xml:space="preserve">: </w:t>
+      </w:r>
+      <w:r>
+        <w:rPr>
+          <w:rFonts w:ascii="Droid Sans Mono" w:hAnsi="Droid Sans Mono" w:cs="Droid Sans Mono" w:eastAsia="Droid Sans Mono"/>
+          <w:color w:val="CE9178"/>
+          <w:sz w:val="21"/>
+        </w:rPr>
+        <w:t xml:space="preserve">httpd</w:t>
+      </w:r>
+      <w:r/>
+    </w:p>
+    <w:p>
+      <w:pPr>
+        <w:ind w:left="0" w:right="0" w:firstLine="0"/>
+        <w:spacing w:lineRule="atLeast" w:line="285" w:after="0" w:before="0"/>
+        <w:pBdr>
+          <w:left w:val="none" w:color="000000" w:sz="4" w:space="0"/>
+          <w:top w:val="none" w:color="000000" w:sz="4" w:space="0"/>
+          <w:right w:val="none" w:color="000000" w:sz="4" w:space="0"/>
+          <w:bottom w:val="none" w:color="000000" w:sz="4" w:space="0"/>
+        </w:pBdr>
+      </w:pPr>
+      <w:r>
+        <w:rPr>
+          <w:rFonts w:ascii="Droid Sans Mono" w:hAnsi="Droid Sans Mono" w:cs="Droid Sans Mono" w:eastAsia="Droid Sans Mono"/>
+          <w:color w:val="D4D4D4"/>
+          <w:sz w:val="21"/>
+        </w:rPr>
+        <w:t xml:space="preserve">      </w:t>
+      </w:r>
+      <w:r>
+        <w:rPr>
+          <w:rFonts w:ascii="Droid Sans Mono" w:hAnsi="Droid Sans Mono" w:cs="Droid Sans Mono" w:eastAsia="Droid Sans Mono"/>
+          <w:color w:val="569CD6"/>
+          <w:sz w:val="21"/>
+        </w:rPr>
+        <w:t xml:space="preserve">state</w:t>
+      </w:r>
+      <w:r>
+        <w:rPr>
+          <w:rFonts w:ascii="Droid Sans Mono" w:hAnsi="Droid Sans Mono" w:cs="Droid Sans Mono" w:eastAsia="Droid Sans Mono"/>
+          <w:color w:val="D4D4D4"/>
+          <w:sz w:val="21"/>
+        </w:rPr>
+        <w:t xml:space="preserve">: </w:t>
+      </w:r>
+      <w:r>
+        <w:rPr>
+          <w:rFonts w:ascii="Droid Sans Mono" w:hAnsi="Droid Sans Mono" w:cs="Droid Sans Mono" w:eastAsia="Droid Sans Mono"/>
+          <w:color w:val="CE9178"/>
+          <w:sz w:val="21"/>
+        </w:rPr>
+        <w:t xml:space="preserve">latest</w:t>
+      </w:r>
+      <w:r>
+        <w:rPr>
+          <w:rFonts w:ascii="Droid Sans Mono" w:hAnsi="Droid Sans Mono" w:cs="Droid Sans Mono" w:eastAsia="Droid Sans Mono"/>
+          <w:color w:val="D4D4D4"/>
+          <w:sz w:val="21"/>
+        </w:rPr>
+        <w:t xml:space="preserve">    </w:t>
+      </w:r>
+      <w:r/>
+    </w:p>
+    <w:p>
+      <w:pPr>
         <w:shd w:val="nil" w:color="auto" w:fill="000000"/>
         <w:rPr>
           <w:b w:val="false"/>
@@ -2637,6 +2637,7 @@
           <w:sz w:val="24"/>
         </w:rPr>
       </w:r>
+      <w:r/>
     </w:p>
     <w:p>
       <w:pPr>
@@ -2672,6 +2673,7 @@
           <w:b w:val="false"/>
           <w:sz w:val="24"/>
         </w:rPr>
+        <w:t xml:space="preserve">создат директорию</w:t>
       </w:r>
       <w:r>
         <w:rPr>
@@ -2682,11 +2684,3004 @@
     </w:p>
     <w:p>
       <w:pPr>
+        <w:ind w:left="0" w:right="0" w:firstLine="0"/>
+        <w:spacing w:lineRule="atLeast" w:line="285" w:after="0" w:before="0"/>
+        <w:rPr>
+          <w:color w:val="000000" w:themeColor="text1"/>
+        </w:rPr>
+        <w:pBdr>
+          <w:left w:val="none" w:color="000000" w:sz="4" w:space="0"/>
+          <w:top w:val="none" w:color="000000" w:sz="4" w:space="0"/>
+          <w:right w:val="none" w:color="000000" w:sz="4" w:space="0"/>
+          <w:bottom w:val="none" w:color="000000" w:sz="4" w:space="0"/>
+        </w:pBdr>
+      </w:pPr>
+      <w:r>
+        <w:rPr>
+          <w:rFonts w:ascii="Droid Sans Mono" w:hAnsi="Droid Sans Mono" w:cs="Droid Sans Mono" w:eastAsia="Droid Sans Mono"/>
+          <w:color w:val="000000" w:themeColor="text1"/>
+          <w:sz w:val="21"/>
+        </w:rPr>
+        <w:t xml:space="preserve">- name: </w:t>
+      </w:r>
+      <w:r>
+        <w:rPr>
+          <w:rFonts w:ascii="Droid Sans Mono" w:hAnsi="Droid Sans Mono" w:cs="Droid Sans Mono" w:eastAsia="Droid Sans Mono"/>
+          <w:color w:val="000000" w:themeColor="text1"/>
+          <w:sz w:val="21"/>
+        </w:rPr>
+        <w:t xml:space="preserve">Mkdir test</w:t>
+      </w:r>
+      <w:r>
+        <w:rPr>
+          <w:color w:val="000000" w:themeColor="text1"/>
+        </w:rPr>
+      </w:r>
+    </w:p>
+    <w:p>
+      <w:pPr>
+        <w:ind w:left="0" w:right="0" w:firstLine="0"/>
+        <w:spacing w:lineRule="atLeast" w:line="285" w:after="0" w:before="0"/>
+        <w:rPr>
+          <w:color w:val="000000" w:themeColor="text1"/>
+        </w:rPr>
+        <w:pBdr>
+          <w:left w:val="none" w:color="000000" w:sz="4" w:space="0"/>
+          <w:top w:val="none" w:color="000000" w:sz="4" w:space="0"/>
+          <w:right w:val="none" w:color="000000" w:sz="4" w:space="0"/>
+          <w:bottom w:val="none" w:color="000000" w:sz="4" w:space="0"/>
+        </w:pBdr>
+      </w:pPr>
+      <w:r>
+        <w:rPr>
+          <w:rFonts w:ascii="Droid Sans Mono" w:hAnsi="Droid Sans Mono" w:cs="Droid Sans Mono" w:eastAsia="Droid Sans Mono"/>
+          <w:color w:val="000000" w:themeColor="text1"/>
+          <w:sz w:val="21"/>
+        </w:rPr>
+        <w:t xml:space="preserve">      file:</w:t>
+      </w:r>
+      <w:r>
+        <w:rPr>
+          <w:color w:val="000000" w:themeColor="text1"/>
+        </w:rPr>
+      </w:r>
+    </w:p>
+    <w:p>
+      <w:pPr>
+        <w:ind w:left="0" w:right="0" w:firstLine="0"/>
+        <w:spacing w:lineRule="atLeast" w:line="285" w:after="0" w:before="0"/>
+        <w:rPr>
+          <w:color w:val="000000" w:themeColor="text1"/>
+        </w:rPr>
+        <w:pBdr>
+          <w:left w:val="none" w:color="000000" w:sz="4" w:space="0"/>
+          <w:top w:val="none" w:color="000000" w:sz="4" w:space="0"/>
+          <w:right w:val="none" w:color="000000" w:sz="4" w:space="0"/>
+          <w:bottom w:val="none" w:color="000000" w:sz="4" w:space="0"/>
+        </w:pBdr>
+      </w:pPr>
+      <w:r>
+        <w:rPr>
+          <w:rFonts w:ascii="Droid Sans Mono" w:hAnsi="Droid Sans Mono" w:cs="Droid Sans Mono" w:eastAsia="Droid Sans Mono"/>
+          <w:color w:val="000000" w:themeColor="text1"/>
+          <w:sz w:val="21"/>
+        </w:rPr>
+        <w:t xml:space="preserve">        path:</w:t>
+      </w:r>
+      <w:r>
+        <w:rPr>
+          <w:rFonts w:ascii="Droid Sans Mono" w:hAnsi="Droid Sans Mono" w:cs="Droid Sans Mono" w:eastAsia="Droid Sans Mono"/>
+          <w:color w:val="000000" w:themeColor="text1"/>
+          <w:sz w:val="21"/>
+        </w:rPr>
+        <w:t xml:space="preserve"> /root/test</w:t>
+      </w:r>
+      <w:r>
+        <w:rPr>
+          <w:color w:val="000000" w:themeColor="text1"/>
+        </w:rPr>
+      </w:r>
+    </w:p>
+    <w:p>
+      <w:pPr>
+        <w:ind w:left="0" w:right="0" w:firstLine="0"/>
+        <w:spacing w:lineRule="atLeast" w:line="285" w:after="0" w:before="0"/>
+        <w:rPr>
+          <w:color w:val="000000" w:themeColor="text1"/>
+        </w:rPr>
+        <w:pBdr>
+          <w:left w:val="none" w:color="000000" w:sz="4" w:space="0"/>
+          <w:top w:val="none" w:color="000000" w:sz="4" w:space="0"/>
+          <w:right w:val="none" w:color="000000" w:sz="4" w:space="0"/>
+          <w:bottom w:val="none" w:color="000000" w:sz="4" w:space="0"/>
+        </w:pBdr>
+      </w:pPr>
+      <w:r>
+        <w:rPr>
+          <w:rFonts w:ascii="Droid Sans Mono" w:hAnsi="Droid Sans Mono" w:cs="Droid Sans Mono" w:eastAsia="Droid Sans Mono"/>
+          <w:color w:val="000000" w:themeColor="text1"/>
+          <w:sz w:val="21"/>
+        </w:rPr>
+        <w:t xml:space="preserve">        state:</w:t>
+      </w:r>
+      <w:r>
+        <w:rPr>
+          <w:rFonts w:ascii="Droid Sans Mono" w:hAnsi="Droid Sans Mono" w:cs="Droid Sans Mono" w:eastAsia="Droid Sans Mono"/>
+          <w:color w:val="000000" w:themeColor="text1"/>
+          <w:sz w:val="21"/>
+        </w:rPr>
+        <w:t xml:space="preserve"> directory</w:t>
+      </w:r>
+      <w:r>
+        <w:rPr>
+          <w:color w:val="000000" w:themeColor="text1"/>
+        </w:rPr>
+      </w:r>
+    </w:p>
+    <w:p>
+      <w:pPr>
+        <w:ind w:left="0" w:right="0" w:firstLine="0"/>
+        <w:spacing w:lineRule="atLeast" w:line="285" w:after="0" w:before="0"/>
+        <w:rPr>
+          <w:rFonts w:ascii="Droid Sans Mono" w:hAnsi="Droid Sans Mono" w:cs="Droid Sans Mono" w:eastAsia="Droid Sans Mono"/>
+          <w:color w:val="000000" w:themeColor="text1"/>
+          <w:sz w:val="21"/>
+        </w:rPr>
+        <w:pBdr>
+          <w:left w:val="none" w:color="000000" w:sz="4" w:space="0"/>
+          <w:top w:val="none" w:color="000000" w:sz="4" w:space="0"/>
+          <w:right w:val="none" w:color="000000" w:sz="4" w:space="0"/>
+          <w:bottom w:val="none" w:color="000000" w:sz="4" w:space="0"/>
+        </w:pBdr>
+      </w:pPr>
+      <w:r>
+        <w:rPr>
+          <w:rFonts w:ascii="Droid Sans Mono" w:hAnsi="Droid Sans Mono" w:cs="Droid Sans Mono" w:eastAsia="Droid Sans Mono"/>
+          <w:color w:val="000000" w:themeColor="text1"/>
+          <w:sz w:val="21"/>
+        </w:rPr>
+        <w:t xml:space="preserve">        mode:</w:t>
+      </w:r>
+      <w:r>
+        <w:rPr>
+          <w:rFonts w:ascii="Droid Sans Mono" w:hAnsi="Droid Sans Mono" w:cs="Droid Sans Mono" w:eastAsia="Droid Sans Mono"/>
+          <w:color w:val="000000" w:themeColor="text1"/>
+          <w:sz w:val="21"/>
+        </w:rPr>
+        <w:t xml:space="preserve"> 0777</w:t>
+      </w:r>
+      <w:r>
+        <w:rPr>
+          <w:color w:val="000000" w:themeColor="text1"/>
+        </w:rPr>
+      </w:r>
+    </w:p>
+    <w:p>
+      <w:pPr>
+        <w:ind w:left="0" w:right="0" w:firstLine="0"/>
+        <w:spacing w:lineRule="atLeast" w:line="285" w:after="0" w:before="0"/>
+        <w:rPr>
+          <w:rFonts w:ascii="Droid Sans Mono" w:hAnsi="Droid Sans Mono" w:cs="Droid Sans Mono" w:eastAsia="Droid Sans Mono"/>
+          <w:color w:val="000000" w:themeColor="text1"/>
+          <w:sz w:val="21"/>
+        </w:rPr>
+        <w:pBdr>
+          <w:left w:val="none" w:color="000000" w:sz="4" w:space="0"/>
+          <w:top w:val="none" w:color="000000" w:sz="4" w:space="0"/>
+          <w:right w:val="none" w:color="000000" w:sz="4" w:space="0"/>
+          <w:bottom w:val="none" w:color="000000" w:sz="4" w:space="0"/>
+        </w:pBdr>
+      </w:pPr>
+      <w:r>
+        <w:rPr>
+          <w:rFonts w:ascii="Droid Sans Mono" w:hAnsi="Droid Sans Mono" w:cs="Droid Sans Mono" w:eastAsia="Droid Sans Mono"/>
+          <w:color w:val="000000" w:themeColor="text1"/>
+          <w:sz w:val="21"/>
+        </w:rPr>
+      </w:r>
+      <w:r>
+        <w:rPr>
+          <w:rFonts w:ascii="Droid Sans Mono" w:hAnsi="Droid Sans Mono" w:cs="Droid Sans Mono" w:eastAsia="Droid Sans Mono"/>
+          <w:color w:val="000000" w:themeColor="text1"/>
+          <w:sz w:val="21"/>
+        </w:rPr>
+      </w:r>
+    </w:p>
+    <w:p>
+      <w:pPr>
+        <w:ind w:left="0" w:right="0" w:firstLine="0"/>
+        <w:spacing w:lineRule="atLeast" w:line="285" w:after="0" w:before="0"/>
+        <w:rPr>
+          <w:rFonts w:ascii="Droid Sans Mono" w:hAnsi="Droid Sans Mono" w:cs="Droid Sans Mono" w:eastAsia="Droid Sans Mono"/>
+          <w:color w:val="000000" w:themeColor="text1"/>
+          <w:sz w:val="21"/>
+        </w:rPr>
+        <w:pBdr>
+          <w:left w:val="none" w:color="000000" w:sz="4" w:space="0"/>
+          <w:top w:val="none" w:color="000000" w:sz="4" w:space="0"/>
+          <w:right w:val="none" w:color="000000" w:sz="4" w:space="0"/>
+          <w:bottom w:val="none" w:color="000000" w:sz="4" w:space="0"/>
+        </w:pBdr>
+      </w:pPr>
+      <w:r>
+        <w:rPr>
+          <w:rFonts w:ascii="Droid Sans Mono" w:hAnsi="Droid Sans Mono" w:cs="Droid Sans Mono" w:eastAsia="Droid Sans Mono"/>
+          <w:color w:val="000000" w:themeColor="text1"/>
+          <w:sz w:val="21"/>
+        </w:rPr>
+      </w:r>
+      <w:r>
+        <w:rPr>
+          <w:rFonts w:ascii="Droid Sans Mono" w:hAnsi="Droid Sans Mono" w:cs="Droid Sans Mono" w:eastAsia="Droid Sans Mono"/>
+          <w:color w:val="000000" w:themeColor="text1"/>
+          <w:sz w:val="21"/>
+        </w:rPr>
+      </w:r>
+    </w:p>
+    <w:p>
+      <w:pPr>
+        <w:ind w:left="0" w:right="0" w:firstLine="0"/>
+        <w:spacing w:lineRule="atLeast" w:line="285" w:after="0" w:before="0"/>
+        <w:rPr>
+          <w:rFonts w:ascii="Droid Sans Mono" w:hAnsi="Droid Sans Mono" w:cs="Droid Sans Mono" w:eastAsia="Droid Sans Mono"/>
+          <w:color w:val="000000" w:themeColor="text1"/>
+          <w:sz w:val="21"/>
+        </w:rPr>
+        <w:pBdr>
+          <w:left w:val="none" w:color="000000" w:sz="4" w:space="0"/>
+          <w:top w:val="none" w:color="000000" w:sz="4" w:space="0"/>
+          <w:right w:val="none" w:color="000000" w:sz="4" w:space="0"/>
+          <w:bottom w:val="none" w:color="000000" w:sz="4" w:space="0"/>
+        </w:pBdr>
+      </w:pPr>
+      <w:r>
+        <w:rPr>
+          <w:rFonts w:ascii="Droid Sans Mono" w:hAnsi="Droid Sans Mono" w:cs="Droid Sans Mono" w:eastAsia="Droid Sans Mono"/>
+          <w:color w:val="000000" w:themeColor="text1"/>
+          <w:sz w:val="21"/>
+        </w:rPr>
+      </w:r>
+      <w:r>
+        <w:rPr>
+          <w:rFonts w:ascii="Droid Sans Mono" w:hAnsi="Droid Sans Mono" w:cs="Droid Sans Mono" w:eastAsia="Droid Sans Mono"/>
+          <w:color w:val="000000" w:themeColor="text1"/>
+          <w:sz w:val="21"/>
+        </w:rPr>
+      </w:r>
+    </w:p>
+    <w:p>
+      <w:pPr>
+        <w:ind w:left="0" w:right="0" w:firstLine="0"/>
+        <w:spacing w:lineRule="atLeast" w:line="285" w:after="0" w:before="0"/>
+        <w:rPr>
+          <w:rFonts w:ascii="Droid Sans Mono" w:hAnsi="Droid Sans Mono" w:cs="Droid Sans Mono" w:eastAsia="Droid Sans Mono"/>
+          <w:color w:val="000000" w:themeColor="text1"/>
+          <w:sz w:val="21"/>
+        </w:rPr>
+        <w:pBdr>
+          <w:left w:val="none" w:color="000000" w:sz="4" w:space="0"/>
+          <w:top w:val="none" w:color="000000" w:sz="4" w:space="0"/>
+          <w:right w:val="none" w:color="000000" w:sz="4" w:space="0"/>
+          <w:bottom w:val="none" w:color="000000" w:sz="4" w:space="0"/>
+        </w:pBdr>
+      </w:pPr>
+      <w:r>
+        <w:rPr>
+          <w:rFonts w:ascii="Droid Sans Mono" w:hAnsi="Droid Sans Mono" w:cs="Droid Sans Mono" w:eastAsia="Droid Sans Mono"/>
+          <w:color w:val="000000" w:themeColor="text1"/>
+          <w:sz w:val="21"/>
+        </w:rPr>
+      </w:r>
+      <w:r>
+        <w:rPr>
+          <w:rFonts w:ascii="Droid Sans Mono" w:hAnsi="Droid Sans Mono" w:cs="Droid Sans Mono" w:eastAsia="Droid Sans Mono"/>
+          <w:color w:val="000000" w:themeColor="text1"/>
+          <w:sz w:val="21"/>
+        </w:rPr>
+      </w:r>
+    </w:p>
+    <w:p>
+      <w:pPr>
+        <w:ind w:left="0" w:right="0" w:firstLine="0"/>
+        <w:spacing w:lineRule="atLeast" w:line="285" w:after="0" w:before="0"/>
+        <w:rPr>
+          <w:rFonts w:ascii="Droid Sans Mono" w:hAnsi="Droid Sans Mono" w:cs="Droid Sans Mono" w:eastAsia="Droid Sans Mono"/>
+          <w:color w:val="000000" w:themeColor="text1"/>
+          <w:sz w:val="21"/>
+        </w:rPr>
+        <w:pBdr>
+          <w:left w:val="none" w:color="000000" w:sz="4" w:space="0"/>
+          <w:top w:val="none" w:color="000000" w:sz="4" w:space="0"/>
+          <w:right w:val="none" w:color="000000" w:sz="4" w:space="0"/>
+          <w:bottom w:val="none" w:color="000000" w:sz="4" w:space="0"/>
+        </w:pBdr>
+      </w:pPr>
+      <w:r>
+        <w:rPr>
+          <w:rFonts w:ascii="Droid Sans Mono" w:hAnsi="Droid Sans Mono" w:cs="Droid Sans Mono" w:eastAsia="Droid Sans Mono"/>
+          <w:b/>
+          <w:color w:val="000000" w:themeColor="text1"/>
+          <w:sz w:val="21"/>
+        </w:rPr>
+        <w:t xml:space="preserve">переменные</w:t>
+      </w:r>
+      <w:r>
+        <w:rPr>
+          <w:rFonts w:ascii="Droid Sans Mono" w:hAnsi="Droid Sans Mono" w:cs="Droid Sans Mono" w:eastAsia="Droid Sans Mono"/>
+          <w:color w:val="000000" w:themeColor="text1"/>
+          <w:sz w:val="21"/>
+        </w:rPr>
+      </w:r>
+    </w:p>
+    <w:p>
+      <w:pPr>
+        <w:ind w:left="0" w:right="0" w:firstLine="0"/>
+        <w:spacing w:lineRule="atLeast" w:line="285" w:after="0" w:before="0"/>
+        <w:rPr>
+          <w:color w:val="000000" w:themeColor="text1"/>
+        </w:rPr>
+        <w:pBdr>
+          <w:left w:val="none" w:color="000000" w:sz="4" w:space="0"/>
+          <w:top w:val="none" w:color="000000" w:sz="4" w:space="0"/>
+          <w:right w:val="none" w:color="000000" w:sz="4" w:space="0"/>
+          <w:bottom w:val="none" w:color="000000" w:sz="4" w:space="0"/>
+        </w:pBdr>
+      </w:pPr>
+      <w:r>
+        <w:rPr>
+          <w:rFonts w:ascii="Droid Sans Mono" w:hAnsi="Droid Sans Mono" w:cs="Droid Sans Mono" w:eastAsia="Droid Sans Mono"/>
+          <w:color w:val="000000" w:themeColor="text1"/>
+          <w:sz w:val="21"/>
+        </w:rPr>
+        <w:t xml:space="preserve">vars:</w:t>
+      </w:r>
+      <w:r>
+        <w:rPr>
+          <w:color w:val="000000" w:themeColor="text1"/>
+        </w:rPr>
+      </w:r>
+    </w:p>
+    <w:p>
+      <w:pPr>
+        <w:ind w:left="0" w:right="0" w:firstLine="0"/>
+        <w:spacing w:lineRule="atLeast" w:line="285" w:after="0" w:before="0"/>
+        <w:rPr>
+          <w:color w:val="000000" w:themeColor="text1"/>
+        </w:rPr>
+        <w:pBdr>
+          <w:left w:val="none" w:color="000000" w:sz="4" w:space="0"/>
+          <w:top w:val="none" w:color="000000" w:sz="4" w:space="0"/>
+          <w:right w:val="none" w:color="000000" w:sz="4" w:space="0"/>
+          <w:bottom w:val="none" w:color="000000" w:sz="4" w:space="0"/>
+        </w:pBdr>
+      </w:pPr>
+      <w:r>
+        <w:rPr>
+          <w:rFonts w:ascii="Droid Sans Mono" w:hAnsi="Droid Sans Mono" w:cs="Droid Sans Mono" w:eastAsia="Droid Sans Mono"/>
+          <w:color w:val="000000" w:themeColor="text1"/>
+          <w:sz w:val="21"/>
+        </w:rPr>
+        <w:t xml:space="preserve">    file_src:</w:t>
+      </w:r>
+      <w:r>
+        <w:rPr>
+          <w:rFonts w:ascii="Droid Sans Mono" w:hAnsi="Droid Sans Mono" w:cs="Droid Sans Mono" w:eastAsia="Droid Sans Mono"/>
+          <w:color w:val="000000" w:themeColor="text1"/>
+          <w:sz w:val="21"/>
+        </w:rPr>
+        <w:t xml:space="preserve"> ./ping.yaml</w:t>
+      </w:r>
+      <w:r>
+        <w:rPr>
+          <w:color w:val="000000" w:themeColor="text1"/>
+        </w:rPr>
+      </w:r>
+    </w:p>
+    <w:p>
+      <w:pPr>
+        <w:ind w:left="0" w:right="0" w:firstLine="0"/>
+        <w:spacing w:lineRule="atLeast" w:line="285" w:after="0" w:before="0"/>
+        <w:rPr>
+          <w:color w:val="000000" w:themeColor="text1"/>
+        </w:rPr>
+        <w:pBdr>
+          <w:left w:val="none" w:color="000000" w:sz="4" w:space="0"/>
+          <w:top w:val="none" w:color="000000" w:sz="4" w:space="0"/>
+          <w:right w:val="none" w:color="000000" w:sz="4" w:space="0"/>
+          <w:bottom w:val="none" w:color="000000" w:sz="4" w:space="0"/>
+        </w:pBdr>
+      </w:pPr>
+      <w:r>
+        <w:rPr>
+          <w:rFonts w:ascii="Droid Sans Mono" w:hAnsi="Droid Sans Mono" w:cs="Droid Sans Mono" w:eastAsia="Droid Sans Mono"/>
+          <w:color w:val="000000" w:themeColor="text1"/>
+          <w:sz w:val="21"/>
+        </w:rPr>
+        <w:t xml:space="preserve">    file_dest:</w:t>
+      </w:r>
+      <w:r>
+        <w:rPr>
+          <w:rFonts w:ascii="Droid Sans Mono" w:hAnsi="Droid Sans Mono" w:cs="Droid Sans Mono" w:eastAsia="Droid Sans Mono"/>
+          <w:color w:val="000000" w:themeColor="text1"/>
+          <w:sz w:val="21"/>
+        </w:rPr>
+        <w:t xml:space="preserve"> /root/test</w:t>
+      </w:r>
+      <w:r>
+        <w:rPr>
+          <w:color w:val="000000" w:themeColor="text1"/>
+        </w:rPr>
+      </w:r>
+    </w:p>
+    <w:p>
+      <w:pPr>
+        <w:ind w:left="0" w:right="0" w:firstLine="0"/>
+        <w:spacing w:lineRule="atLeast" w:line="285" w:after="0" w:before="0"/>
+        <w:rPr>
+          <w:color w:val="000000" w:themeColor="text1"/>
+        </w:rPr>
+        <w:pBdr>
+          <w:left w:val="none" w:color="000000" w:sz="4" w:space="0"/>
+          <w:top w:val="none" w:color="000000" w:sz="4" w:space="0"/>
+          <w:right w:val="none" w:color="000000" w:sz="4" w:space="0"/>
+          <w:bottom w:val="none" w:color="000000" w:sz="4" w:space="0"/>
+        </w:pBdr>
+      </w:pPr>
+      <w:r>
+        <w:rPr>
+          <w:rFonts w:ascii="Droid Sans Mono" w:hAnsi="Droid Sans Mono" w:cs="Droid Sans Mono" w:eastAsia="Droid Sans Mono"/>
+          <w:color w:val="000000" w:themeColor="text1"/>
+          <w:sz w:val="21"/>
+        </w:rPr>
+        <w:t xml:space="preserve">  task</w:t>
+      </w:r>
+      <w:r>
+        <w:rPr>
+          <w:rFonts w:ascii="Droid Sans Mono" w:hAnsi="Droid Sans Mono" w:cs="Droid Sans Mono" w:eastAsia="Droid Sans Mono"/>
+          <w:color w:val="000000" w:themeColor="text1"/>
+          <w:sz w:val="21"/>
+        </w:rPr>
+      </w:r>
+      <w:r>
+        <w:rPr>
+          <w:color w:val="000000" w:themeColor="text1"/>
+        </w:rPr>
+      </w:r>
+    </w:p>
+    <w:p>
+      <w:pPr>
+        <w:ind w:left="0" w:right="0" w:firstLine="0"/>
+        <w:spacing w:lineRule="atLeast" w:line="285" w:after="0" w:before="0"/>
+        <w:rPr>
+          <w:color w:val="000000" w:themeColor="text1"/>
+        </w:rPr>
+        <w:pBdr>
+          <w:left w:val="none" w:color="000000" w:sz="4" w:space="0"/>
+          <w:top w:val="none" w:color="000000" w:sz="4" w:space="0"/>
+          <w:right w:val="none" w:color="000000" w:sz="4" w:space="0"/>
+          <w:bottom w:val="none" w:color="000000" w:sz="4" w:space="0"/>
+        </w:pBdr>
+      </w:pPr>
+      <w:r>
+        <w:rPr>
+          <w:rFonts w:ascii="Droid Sans Mono" w:hAnsi="Droid Sans Mono" w:cs="Droid Sans Mono" w:eastAsia="Droid Sans Mono"/>
+          <w:color w:val="000000" w:themeColor="text1"/>
+          <w:sz w:val="21"/>
+        </w:rPr>
+        <w:t xml:space="preserve">    </w:t>
+      </w:r>
+      <w:r>
+        <w:rPr>
+          <w:rFonts w:ascii="Droid Sans Mono" w:hAnsi="Droid Sans Mono" w:cs="Droid Sans Mono" w:eastAsia="Droid Sans Mono"/>
+          <w:color w:val="000000" w:themeColor="text1"/>
+          <w:sz w:val="21"/>
+        </w:rPr>
+        <w:t xml:space="preserve">- name: </w:t>
+      </w:r>
+      <w:r>
+        <w:rPr>
+          <w:rFonts w:ascii="Droid Sans Mono" w:hAnsi="Droid Sans Mono" w:cs="Droid Sans Mono" w:eastAsia="Droid Sans Mono"/>
+          <w:color w:val="000000" w:themeColor="text1"/>
+          <w:sz w:val="21"/>
+        </w:rPr>
+        <w:t xml:space="preserve">Copy</w:t>
+      </w:r>
+      <w:r>
+        <w:rPr>
+          <w:color w:val="000000" w:themeColor="text1"/>
+        </w:rPr>
+      </w:r>
+    </w:p>
+    <w:p>
+      <w:pPr>
+        <w:ind w:left="0" w:right="0" w:firstLine="0"/>
+        <w:spacing w:lineRule="atLeast" w:line="285" w:after="0" w:before="0"/>
+        <w:rPr>
+          <w:color w:val="000000" w:themeColor="text1"/>
+        </w:rPr>
+        <w:pBdr>
+          <w:left w:val="none" w:color="000000" w:sz="4" w:space="0"/>
+          <w:top w:val="none" w:color="000000" w:sz="4" w:space="0"/>
+          <w:right w:val="none" w:color="000000" w:sz="4" w:space="0"/>
+          <w:bottom w:val="none" w:color="000000" w:sz="4" w:space="0"/>
+        </w:pBdr>
+      </w:pPr>
+      <w:r>
+        <w:rPr>
+          <w:rFonts w:ascii="Droid Sans Mono" w:hAnsi="Droid Sans Mono" w:cs="Droid Sans Mono" w:eastAsia="Droid Sans Mono"/>
+          <w:color w:val="000000" w:themeColor="text1"/>
+          <w:sz w:val="21"/>
+        </w:rPr>
+        <w:t xml:space="preserve">      copy:</w:t>
+      </w:r>
+      <w:r>
+        <w:rPr>
+          <w:color w:val="000000" w:themeColor="text1"/>
+        </w:rPr>
+      </w:r>
+    </w:p>
+    <w:p>
+      <w:pPr>
+        <w:ind w:left="0" w:right="0" w:firstLine="0"/>
+        <w:spacing w:lineRule="atLeast" w:line="285" w:after="0" w:before="0"/>
+        <w:rPr>
+          <w:color w:val="000000" w:themeColor="text1"/>
+        </w:rPr>
+        <w:pBdr>
+          <w:left w:val="none" w:color="000000" w:sz="4" w:space="0"/>
+          <w:top w:val="none" w:color="000000" w:sz="4" w:space="0"/>
+          <w:right w:val="none" w:color="000000" w:sz="4" w:space="0"/>
+          <w:bottom w:val="none" w:color="000000" w:sz="4" w:space="0"/>
+        </w:pBdr>
+      </w:pPr>
+      <w:r>
+        <w:rPr>
+          <w:rFonts w:ascii="Droid Sans Mono" w:hAnsi="Droid Sans Mono" w:cs="Droid Sans Mono" w:eastAsia="Droid Sans Mono"/>
+          <w:color w:val="000000" w:themeColor="text1"/>
+          <w:sz w:val="21"/>
+        </w:rPr>
+        <w:t xml:space="preserve">        src:</w:t>
+      </w:r>
+      <w:r>
+        <w:rPr>
+          <w:rFonts w:ascii="Droid Sans Mono" w:hAnsi="Droid Sans Mono" w:cs="Droid Sans Mono" w:eastAsia="Droid Sans Mono"/>
+          <w:color w:val="000000" w:themeColor="text1"/>
+          <w:sz w:val="21"/>
+        </w:rPr>
+        <w:t xml:space="preserve"> "</w:t>
+      </w:r>
+      <w:r>
+        <w:rPr>
+          <w:rFonts w:ascii="Droid Sans Mono" w:hAnsi="Droid Sans Mono" w:cs="Droid Sans Mono" w:eastAsia="Droid Sans Mono"/>
+          <w:color w:val="000000" w:themeColor="text1"/>
+          <w:sz w:val="21"/>
+        </w:rPr>
+        <w:t xml:space="preserve">{{file_src}}</w:t>
+      </w:r>
+      <w:r>
+        <w:rPr>
+          <w:rFonts w:ascii="Droid Sans Mono" w:hAnsi="Droid Sans Mono" w:cs="Droid Sans Mono" w:eastAsia="Droid Sans Mono"/>
+          <w:color w:val="000000" w:themeColor="text1"/>
+          <w:sz w:val="21"/>
+        </w:rPr>
+        <w:t xml:space="preserve">"</w:t>
+      </w:r>
+      <w:r>
+        <w:rPr>
+          <w:color w:val="000000" w:themeColor="text1"/>
+        </w:rPr>
+      </w:r>
+    </w:p>
+    <w:p>
+      <w:pPr>
+        <w:ind w:left="0" w:right="0" w:firstLine="0"/>
+        <w:spacing w:lineRule="atLeast" w:line="285" w:after="0" w:before="0"/>
+        <w:rPr>
+          <w:color w:val="000000" w:themeColor="text1"/>
+        </w:rPr>
+        <w:pBdr>
+          <w:left w:val="none" w:color="000000" w:sz="4" w:space="0"/>
+          <w:top w:val="none" w:color="000000" w:sz="4" w:space="0"/>
+          <w:right w:val="none" w:color="000000" w:sz="4" w:space="0"/>
+          <w:bottom w:val="none" w:color="000000" w:sz="4" w:space="0"/>
+        </w:pBdr>
+      </w:pPr>
+      <w:r>
+        <w:rPr>
+          <w:rFonts w:ascii="Droid Sans Mono" w:hAnsi="Droid Sans Mono" w:cs="Droid Sans Mono" w:eastAsia="Droid Sans Mono"/>
+          <w:color w:val="000000" w:themeColor="text1"/>
+          <w:sz w:val="21"/>
+        </w:rPr>
+        <w:t xml:space="preserve">        dest:</w:t>
+      </w:r>
+      <w:r>
+        <w:rPr>
+          <w:rFonts w:ascii="Droid Sans Mono" w:hAnsi="Droid Sans Mono" w:cs="Droid Sans Mono" w:eastAsia="Droid Sans Mono"/>
+          <w:color w:val="000000" w:themeColor="text1"/>
+          <w:sz w:val="21"/>
+        </w:rPr>
+        <w:t xml:space="preserve"> "</w:t>
+      </w:r>
+      <w:r>
+        <w:rPr>
+          <w:rFonts w:ascii="Droid Sans Mono" w:hAnsi="Droid Sans Mono" w:cs="Droid Sans Mono" w:eastAsia="Droid Sans Mono"/>
+          <w:color w:val="000000" w:themeColor="text1"/>
+          <w:sz w:val="21"/>
+        </w:rPr>
+        <w:t xml:space="preserve">{{file_dest}}</w:t>
+      </w:r>
+      <w:r>
+        <w:rPr>
+          <w:rFonts w:ascii="Droid Sans Mono" w:hAnsi="Droid Sans Mono" w:cs="Droid Sans Mono" w:eastAsia="Droid Sans Mono"/>
+          <w:color w:val="000000" w:themeColor="text1"/>
+          <w:sz w:val="21"/>
+        </w:rPr>
+        <w:t xml:space="preserve">"</w:t>
+      </w:r>
+      <w:r>
+        <w:rPr>
+          <w:color w:val="000000" w:themeColor="text1"/>
+        </w:rPr>
+      </w:r>
+    </w:p>
+    <w:p>
+      <w:pPr>
+        <w:ind w:left="0" w:right="0" w:firstLine="0"/>
+        <w:spacing w:lineRule="atLeast" w:line="285" w:after="0" w:before="0"/>
+        <w:rPr>
+          <w:color w:val="000000" w:themeColor="text1"/>
+        </w:rPr>
+        <w:pBdr>
+          <w:left w:val="none" w:color="000000" w:sz="4" w:space="0"/>
+          <w:top w:val="none" w:color="000000" w:sz="4" w:space="0"/>
+          <w:right w:val="none" w:color="000000" w:sz="4" w:space="0"/>
+          <w:bottom w:val="none" w:color="000000" w:sz="4" w:space="0"/>
+        </w:pBdr>
+      </w:pPr>
+      <w:r>
+        <w:rPr>
+          <w:rFonts w:ascii="Droid Sans Mono" w:hAnsi="Droid Sans Mono" w:cs="Droid Sans Mono" w:eastAsia="Droid Sans Mono"/>
+          <w:color w:val="000000" w:themeColor="text1"/>
+          <w:sz w:val="21"/>
+        </w:rPr>
+        <w:t xml:space="preserve">        mode:</w:t>
+      </w:r>
+      <w:r>
+        <w:rPr>
+          <w:rFonts w:ascii="Droid Sans Mono" w:hAnsi="Droid Sans Mono" w:cs="Droid Sans Mono" w:eastAsia="Droid Sans Mono"/>
+          <w:color w:val="000000" w:themeColor="text1"/>
+          <w:sz w:val="21"/>
+        </w:rPr>
+        <w:t xml:space="preserve"> 0777</w:t>
+      </w:r>
+      <w:r>
+        <w:rPr>
+          <w:color w:val="000000" w:themeColor="text1"/>
+        </w:rPr>
+      </w:r>
+    </w:p>
+    <w:p>
+      <w:pPr>
+        <w:ind w:left="0" w:right="0" w:firstLine="0"/>
+        <w:spacing w:lineRule="atLeast" w:line="285" w:after="0" w:before="0"/>
+        <w:rPr>
+          <w:rFonts w:ascii="Droid Sans Mono" w:hAnsi="Droid Sans Mono" w:cs="Droid Sans Mono" w:eastAsia="Droid Sans Mono"/>
+          <w:color w:val="000000" w:themeColor="text1"/>
+          <w:sz w:val="21"/>
+        </w:rPr>
+        <w:pBdr>
+          <w:left w:val="none" w:color="000000" w:sz="4" w:space="0"/>
+          <w:top w:val="none" w:color="000000" w:sz="4" w:space="0"/>
+          <w:right w:val="none" w:color="000000" w:sz="4" w:space="0"/>
+          <w:bottom w:val="none" w:color="000000" w:sz="4" w:space="0"/>
+        </w:pBdr>
+      </w:pPr>
+      <w:r>
+        <w:rPr>
+          <w:rFonts w:ascii="Droid Sans Mono" w:hAnsi="Droid Sans Mono" w:cs="Droid Sans Mono" w:eastAsia="Droid Sans Mono"/>
+          <w:color w:val="000000" w:themeColor="text1"/>
+          <w:sz w:val="21"/>
+        </w:rPr>
+      </w:r>
+      <w:r>
+        <w:rPr>
+          <w:rFonts w:ascii="Droid Sans Mono" w:hAnsi="Droid Sans Mono" w:cs="Droid Sans Mono" w:eastAsia="Droid Sans Mono"/>
+          <w:color w:val="000000" w:themeColor="text1"/>
+          <w:sz w:val="21"/>
+        </w:rPr>
+      </w:r>
+    </w:p>
+    <w:p>
+      <w:pPr>
         <w:shd w:val="nil" w:color="auto" w:fill="000000"/>
+        <w:rPr>
+          <w:b w:val="false"/>
+          <w:color w:val="000000" w:themeColor="text1"/>
+          <w:sz w:val="24"/>
+        </w:rPr>
+      </w:pPr>
+      <w:r>
+        <w:rPr>
+          <w:b w:val="false"/>
+          <w:color w:val="000000" w:themeColor="text1"/>
+          <w:sz w:val="24"/>
+        </w:rPr>
+      </w:r>
+      <w:r>
+        <w:rPr>
+          <w:b w:val="false"/>
+          <w:color w:val="000000" w:themeColor="text1"/>
+          <w:sz w:val="24"/>
+        </w:rPr>
+      </w:r>
+    </w:p>
+    <w:p>
+      <w:pPr>
+        <w:shd w:val="nil" w:color="auto" w:fill="000000"/>
+        <w:rPr>
+          <w:b/>
+          <w:sz w:val="24"/>
+        </w:rPr>
+      </w:pPr>
+      <w:r>
         <w:rPr>
           <w:b w:val="false"/>
           <w:sz w:val="24"/>
         </w:rPr>
+      </w:r>
+      <w:r>
+        <w:rPr>
+          <w:b/>
+          <w:sz w:val="24"/>
+        </w:rPr>
+        <w:t xml:space="preserve">циклы</w:t>
+      </w:r>
+      <w:r/>
+    </w:p>
+    <w:p>
+      <w:pPr>
+        <w:ind w:left="0" w:right="0" w:firstLine="0"/>
+        <w:spacing w:lineRule="atLeast" w:line="285" w:after="0" w:before="0"/>
+        <w:rPr>
+          <w:color w:val="000000" w:themeColor="text1"/>
+        </w:rPr>
+        <w:pBdr>
+          <w:left w:val="none" w:color="000000" w:sz="4" w:space="0"/>
+          <w:top w:val="none" w:color="000000" w:sz="4" w:space="0"/>
+          <w:right w:val="none" w:color="000000" w:sz="4" w:space="0"/>
+          <w:bottom w:val="none" w:color="000000" w:sz="4" w:space="0"/>
+        </w:pBdr>
+      </w:pPr>
+      <w:r>
+        <w:rPr>
+          <w:rFonts w:ascii="Droid Sans Mono" w:hAnsi="Droid Sans Mono" w:cs="Droid Sans Mono" w:eastAsia="Droid Sans Mono"/>
+          <w:color w:val="000000" w:themeColor="text1"/>
+          <w:sz w:val="21"/>
+        </w:rPr>
+        <w:t xml:space="preserve">-</w:t>
+      </w:r>
+      <w:r>
+        <w:rPr>
+          <w:rFonts w:ascii="Droid Sans Mono" w:hAnsi="Droid Sans Mono" w:cs="Droid Sans Mono" w:eastAsia="Droid Sans Mono"/>
+          <w:color w:val="000000" w:themeColor="text1"/>
+          <w:sz w:val="21"/>
+        </w:rPr>
+        <w:t xml:space="preserve"> </w:t>
+      </w:r>
+      <w:r>
+        <w:rPr>
+          <w:rFonts w:ascii="Droid Sans Mono" w:hAnsi="Droid Sans Mono" w:cs="Droid Sans Mono" w:eastAsia="Droid Sans Mono"/>
+          <w:color w:val="000000" w:themeColor="text1"/>
+          <w:sz w:val="21"/>
+        </w:rPr>
+        <w:t xml:space="preserve">name</w:t>
+      </w:r>
+      <w:r>
+        <w:rPr>
+          <w:rFonts w:ascii="Droid Sans Mono" w:hAnsi="Droid Sans Mono" w:cs="Droid Sans Mono" w:eastAsia="Droid Sans Mono"/>
+          <w:color w:val="000000" w:themeColor="text1"/>
+          <w:sz w:val="21"/>
+        </w:rPr>
+        <w:t xml:space="preserve">:</w:t>
+      </w:r>
+      <w:r>
+        <w:rPr>
+          <w:rFonts w:ascii="Droid Sans Mono" w:hAnsi="Droid Sans Mono" w:cs="Droid Sans Mono" w:eastAsia="Droid Sans Mono"/>
+          <w:color w:val="000000" w:themeColor="text1"/>
+          <w:sz w:val="21"/>
+        </w:rPr>
+        <w:t xml:space="preserve"> </w:t>
+      </w:r>
+      <w:r>
+        <w:rPr>
+          <w:rFonts w:ascii="Droid Sans Mono" w:hAnsi="Droid Sans Mono" w:cs="Droid Sans Mono" w:eastAsia="Droid Sans Mono"/>
+          <w:color w:val="000000" w:themeColor="text1"/>
+          <w:sz w:val="21"/>
+        </w:rPr>
+        <w:t xml:space="preserve">loops</w:t>
+      </w:r>
+      <w:r>
+        <w:rPr>
+          <w:color w:val="000000" w:themeColor="text1"/>
+        </w:rPr>
+      </w:r>
+    </w:p>
+    <w:p>
+      <w:pPr>
+        <w:ind w:left="0" w:right="0" w:firstLine="0"/>
+        <w:spacing w:lineRule="atLeast" w:line="285" w:after="0" w:before="0"/>
+        <w:rPr>
+          <w:color w:val="000000" w:themeColor="text1"/>
+        </w:rPr>
+        <w:pBdr>
+          <w:left w:val="none" w:color="000000" w:sz="4" w:space="0"/>
+          <w:top w:val="none" w:color="000000" w:sz="4" w:space="0"/>
+          <w:right w:val="none" w:color="000000" w:sz="4" w:space="0"/>
+          <w:bottom w:val="none" w:color="000000" w:sz="4" w:space="0"/>
+        </w:pBdr>
+      </w:pPr>
+      <w:r>
+        <w:rPr>
+          <w:rFonts w:ascii="Droid Sans Mono" w:hAnsi="Droid Sans Mono" w:cs="Droid Sans Mono" w:eastAsia="Droid Sans Mono"/>
+          <w:color w:val="000000" w:themeColor="text1"/>
+          <w:sz w:val="21"/>
+        </w:rPr>
+        <w:t xml:space="preserve">  </w:t>
+      </w:r>
+      <w:r>
+        <w:rPr>
+          <w:rFonts w:ascii="Droid Sans Mono" w:hAnsi="Droid Sans Mono" w:cs="Droid Sans Mono" w:eastAsia="Droid Sans Mono"/>
+          <w:color w:val="000000" w:themeColor="text1"/>
+          <w:sz w:val="21"/>
+        </w:rPr>
+        <w:t xml:space="preserve">hosts</w:t>
+      </w:r>
+      <w:r>
+        <w:rPr>
+          <w:rFonts w:ascii="Droid Sans Mono" w:hAnsi="Droid Sans Mono" w:cs="Droid Sans Mono" w:eastAsia="Droid Sans Mono"/>
+          <w:color w:val="000000" w:themeColor="text1"/>
+          <w:sz w:val="21"/>
+        </w:rPr>
+        <w:t xml:space="preserve">:</w:t>
+      </w:r>
+      <w:r>
+        <w:rPr>
+          <w:rFonts w:ascii="Droid Sans Mono" w:hAnsi="Droid Sans Mono" w:cs="Droid Sans Mono" w:eastAsia="Droid Sans Mono"/>
+          <w:color w:val="000000" w:themeColor="text1"/>
+          <w:sz w:val="21"/>
+        </w:rPr>
+        <w:t xml:space="preserve"> </w:t>
+      </w:r>
+      <w:r>
+        <w:rPr>
+          <w:rFonts w:ascii="Droid Sans Mono" w:hAnsi="Droid Sans Mono" w:cs="Droid Sans Mono" w:eastAsia="Droid Sans Mono"/>
+          <w:color w:val="000000" w:themeColor="text1"/>
+          <w:sz w:val="21"/>
+        </w:rPr>
+        <w:t xml:space="preserve">all</w:t>
+      </w:r>
+      <w:r>
+        <w:rPr>
+          <w:color w:val="000000" w:themeColor="text1"/>
+        </w:rPr>
+      </w:r>
+    </w:p>
+    <w:p>
+      <w:pPr>
+        <w:ind w:left="0" w:right="0" w:firstLine="0"/>
+        <w:spacing w:lineRule="atLeast" w:line="285" w:after="0" w:before="0"/>
+        <w:rPr>
+          <w:color w:val="000000" w:themeColor="text1"/>
+        </w:rPr>
+        <w:pBdr>
+          <w:left w:val="none" w:color="000000" w:sz="4" w:space="0"/>
+          <w:top w:val="none" w:color="000000" w:sz="4" w:space="0"/>
+          <w:right w:val="none" w:color="000000" w:sz="4" w:space="0"/>
+          <w:bottom w:val="none" w:color="000000" w:sz="4" w:space="0"/>
+        </w:pBdr>
+      </w:pPr>
+      <w:r>
+        <w:rPr>
+          <w:rFonts w:ascii="Droid Sans Mono" w:hAnsi="Droid Sans Mono" w:cs="Droid Sans Mono" w:eastAsia="Droid Sans Mono"/>
+          <w:color w:val="000000" w:themeColor="text1"/>
+          <w:sz w:val="21"/>
+        </w:rPr>
+        <w:t xml:space="preserve">  </w:t>
+      </w:r>
+      <w:r>
+        <w:rPr>
+          <w:rFonts w:ascii="Droid Sans Mono" w:hAnsi="Droid Sans Mono" w:cs="Droid Sans Mono" w:eastAsia="Droid Sans Mono"/>
+          <w:color w:val="000000" w:themeColor="text1"/>
+          <w:sz w:val="21"/>
+        </w:rPr>
+        <w:t xml:space="preserve">become</w:t>
+      </w:r>
+      <w:r>
+        <w:rPr>
+          <w:rFonts w:ascii="Droid Sans Mono" w:hAnsi="Droid Sans Mono" w:cs="Droid Sans Mono" w:eastAsia="Droid Sans Mono"/>
+          <w:color w:val="000000" w:themeColor="text1"/>
+          <w:sz w:val="21"/>
+        </w:rPr>
+        <w:t xml:space="preserve">:</w:t>
+      </w:r>
+      <w:r>
+        <w:rPr>
+          <w:rFonts w:ascii="Droid Sans Mono" w:hAnsi="Droid Sans Mono" w:cs="Droid Sans Mono" w:eastAsia="Droid Sans Mono"/>
+          <w:color w:val="000000" w:themeColor="text1"/>
+          <w:sz w:val="21"/>
+        </w:rPr>
+        <w:t xml:space="preserve"> </w:t>
+      </w:r>
+      <w:r>
+        <w:rPr>
+          <w:rFonts w:ascii="Droid Sans Mono" w:hAnsi="Droid Sans Mono" w:cs="Droid Sans Mono" w:eastAsia="Droid Sans Mono"/>
+          <w:color w:val="000000" w:themeColor="text1"/>
+          <w:sz w:val="21"/>
+        </w:rPr>
+        <w:t xml:space="preserve">yes</w:t>
+      </w:r>
+      <w:r>
+        <w:rPr>
+          <w:rFonts w:ascii="Droid Sans Mono" w:hAnsi="Droid Sans Mono" w:cs="Droid Sans Mono" w:eastAsia="Droid Sans Mono"/>
+          <w:color w:val="000000" w:themeColor="text1"/>
+          <w:sz w:val="21"/>
+        </w:rPr>
+      </w:r>
+      <w:r>
+        <w:rPr>
+          <w:color w:val="000000" w:themeColor="text1"/>
+        </w:rPr>
+      </w:r>
+    </w:p>
+    <w:p>
+      <w:pPr>
+        <w:ind w:left="0" w:right="0" w:firstLine="0"/>
+        <w:spacing w:lineRule="atLeast" w:line="285" w:after="0" w:before="0"/>
+        <w:rPr>
+          <w:color w:val="000000" w:themeColor="text1"/>
+        </w:rPr>
+        <w:pBdr>
+          <w:left w:val="none" w:color="000000" w:sz="4" w:space="0"/>
+          <w:top w:val="none" w:color="000000" w:sz="4" w:space="0"/>
+          <w:right w:val="none" w:color="000000" w:sz="4" w:space="0"/>
+          <w:bottom w:val="none" w:color="000000" w:sz="4" w:space="0"/>
+        </w:pBdr>
+      </w:pPr>
+      <w:r>
+        <w:rPr>
+          <w:rFonts w:ascii="Droid Sans Mono" w:hAnsi="Droid Sans Mono" w:cs="Droid Sans Mono" w:eastAsia="Droid Sans Mono"/>
+          <w:color w:val="000000" w:themeColor="text1"/>
+          <w:sz w:val="21"/>
+        </w:rPr>
+        <w:t xml:space="preserve">  </w:t>
+      </w:r>
+      <w:r>
+        <w:rPr>
+          <w:rFonts w:ascii="Droid Sans Mono" w:hAnsi="Droid Sans Mono" w:cs="Droid Sans Mono" w:eastAsia="Droid Sans Mono"/>
+          <w:color w:val="000000" w:themeColor="text1"/>
+          <w:sz w:val="21"/>
+        </w:rPr>
+        <w:t xml:space="preserve">tasks</w:t>
+      </w:r>
+      <w:r>
+        <w:rPr>
+          <w:rFonts w:ascii="Droid Sans Mono" w:hAnsi="Droid Sans Mono" w:cs="Droid Sans Mono" w:eastAsia="Droid Sans Mono"/>
+          <w:color w:val="000000" w:themeColor="text1"/>
+          <w:sz w:val="21"/>
+        </w:rPr>
+        <w:t xml:space="preserve">:</w:t>
+      </w:r>
+      <w:r>
+        <w:rPr>
+          <w:color w:val="000000" w:themeColor="text1"/>
+        </w:rPr>
+      </w:r>
+    </w:p>
+    <w:p>
+      <w:pPr>
+        <w:ind w:left="0" w:right="0" w:firstLine="0"/>
+        <w:spacing w:lineRule="atLeast" w:line="285" w:after="0" w:before="0"/>
+        <w:rPr>
+          <w:color w:val="000000" w:themeColor="text1"/>
+        </w:rPr>
+        <w:pBdr>
+          <w:left w:val="none" w:color="000000" w:sz="4" w:space="0"/>
+          <w:top w:val="none" w:color="000000" w:sz="4" w:space="0"/>
+          <w:right w:val="none" w:color="000000" w:sz="4" w:space="0"/>
+          <w:bottom w:val="none" w:color="000000" w:sz="4" w:space="0"/>
+        </w:pBdr>
+      </w:pPr>
+      <w:r>
+        <w:rPr>
+          <w:rFonts w:ascii="Droid Sans Mono" w:hAnsi="Droid Sans Mono" w:cs="Droid Sans Mono" w:eastAsia="Droid Sans Mono"/>
+          <w:color w:val="000000" w:themeColor="text1"/>
+          <w:sz w:val="21"/>
+        </w:rPr>
+        <w:t xml:space="preserve">    </w:t>
+      </w:r>
+      <w:r>
+        <w:rPr>
+          <w:rFonts w:ascii="Droid Sans Mono" w:hAnsi="Droid Sans Mono" w:cs="Droid Sans Mono" w:eastAsia="Droid Sans Mono"/>
+          <w:color w:val="000000" w:themeColor="text1"/>
+          <w:sz w:val="21"/>
+        </w:rPr>
+        <w:t xml:space="preserve">-</w:t>
+      </w:r>
+      <w:r>
+        <w:rPr>
+          <w:rFonts w:ascii="Droid Sans Mono" w:hAnsi="Droid Sans Mono" w:cs="Droid Sans Mono" w:eastAsia="Droid Sans Mono"/>
+          <w:color w:val="000000" w:themeColor="text1"/>
+          <w:sz w:val="21"/>
+        </w:rPr>
+        <w:t xml:space="preserve"> </w:t>
+      </w:r>
+      <w:r>
+        <w:rPr>
+          <w:rFonts w:ascii="Droid Sans Mono" w:hAnsi="Droid Sans Mono" w:cs="Droid Sans Mono" w:eastAsia="Droid Sans Mono"/>
+          <w:color w:val="000000" w:themeColor="text1"/>
+          <w:sz w:val="21"/>
+        </w:rPr>
+        <w:t xml:space="preserve">name</w:t>
+      </w:r>
+      <w:r>
+        <w:rPr>
+          <w:rFonts w:ascii="Droid Sans Mono" w:hAnsi="Droid Sans Mono" w:cs="Droid Sans Mono" w:eastAsia="Droid Sans Mono"/>
+          <w:color w:val="000000" w:themeColor="text1"/>
+          <w:sz w:val="21"/>
+        </w:rPr>
+        <w:t xml:space="preserve">:</w:t>
+      </w:r>
+      <w:r>
+        <w:rPr>
+          <w:rFonts w:ascii="Droid Sans Mono" w:hAnsi="Droid Sans Mono" w:cs="Droid Sans Mono" w:eastAsia="Droid Sans Mono"/>
+          <w:color w:val="000000" w:themeColor="text1"/>
+          <w:sz w:val="21"/>
+        </w:rPr>
+        <w:t xml:space="preserve"> </w:t>
+      </w:r>
+      <w:r>
+        <w:rPr>
+          <w:rFonts w:ascii="Droid Sans Mono" w:hAnsi="Droid Sans Mono" w:cs="Droid Sans Mono" w:eastAsia="Droid Sans Mono"/>
+          <w:color w:val="000000" w:themeColor="text1"/>
+          <w:sz w:val="21"/>
+        </w:rPr>
+        <w:t xml:space="preserve">Create folder</w:t>
+      </w:r>
+      <w:r>
+        <w:rPr>
+          <w:color w:val="000000" w:themeColor="text1"/>
+        </w:rPr>
+      </w:r>
+    </w:p>
+    <w:p>
+      <w:pPr>
+        <w:ind w:left="0" w:right="0" w:firstLine="0"/>
+        <w:spacing w:lineRule="atLeast" w:line="285" w:after="0" w:before="0"/>
+        <w:rPr>
+          <w:color w:val="000000" w:themeColor="text1"/>
+        </w:rPr>
+        <w:pBdr>
+          <w:left w:val="none" w:color="000000" w:sz="4" w:space="0"/>
+          <w:top w:val="none" w:color="000000" w:sz="4" w:space="0"/>
+          <w:right w:val="none" w:color="000000" w:sz="4" w:space="0"/>
+          <w:bottom w:val="none" w:color="000000" w:sz="4" w:space="0"/>
+        </w:pBdr>
+      </w:pPr>
+      <w:r>
+        <w:rPr>
+          <w:rFonts w:ascii="Droid Sans Mono" w:hAnsi="Droid Sans Mono" w:cs="Droid Sans Mono" w:eastAsia="Droid Sans Mono"/>
+          <w:color w:val="000000" w:themeColor="text1"/>
+          <w:sz w:val="21"/>
+        </w:rPr>
+        <w:t xml:space="preserve">      </w:t>
+      </w:r>
+      <w:r>
+        <w:rPr>
+          <w:rFonts w:ascii="Droid Sans Mono" w:hAnsi="Droid Sans Mono" w:cs="Droid Sans Mono" w:eastAsia="Droid Sans Mono"/>
+          <w:color w:val="000000" w:themeColor="text1"/>
+          <w:sz w:val="21"/>
+        </w:rPr>
+        <w:t xml:space="preserve">file</w:t>
+      </w:r>
+      <w:r>
+        <w:rPr>
+          <w:rFonts w:ascii="Droid Sans Mono" w:hAnsi="Droid Sans Mono" w:cs="Droid Sans Mono" w:eastAsia="Droid Sans Mono"/>
+          <w:color w:val="000000" w:themeColor="text1"/>
+          <w:sz w:val="21"/>
+        </w:rPr>
+        <w:t xml:space="preserve">:</w:t>
+      </w:r>
+      <w:r>
+        <w:rPr>
+          <w:color w:val="000000" w:themeColor="text1"/>
+        </w:rPr>
+      </w:r>
+    </w:p>
+    <w:p>
+      <w:pPr>
+        <w:ind w:left="0" w:right="0" w:firstLine="0"/>
+        <w:spacing w:lineRule="atLeast" w:line="285" w:after="0" w:before="0"/>
+        <w:rPr>
+          <w:color w:val="000000" w:themeColor="text1"/>
+        </w:rPr>
+        <w:pBdr>
+          <w:left w:val="none" w:color="000000" w:sz="4" w:space="0"/>
+          <w:top w:val="none" w:color="000000" w:sz="4" w:space="0"/>
+          <w:right w:val="none" w:color="000000" w:sz="4" w:space="0"/>
+          <w:bottom w:val="none" w:color="000000" w:sz="4" w:space="0"/>
+        </w:pBdr>
+      </w:pPr>
+      <w:r>
+        <w:rPr>
+          <w:rFonts w:ascii="Droid Sans Mono" w:hAnsi="Droid Sans Mono" w:cs="Droid Sans Mono" w:eastAsia="Droid Sans Mono"/>
+          <w:color w:val="000000" w:themeColor="text1"/>
+          <w:sz w:val="21"/>
+        </w:rPr>
+        <w:t xml:space="preserve">        </w:t>
+      </w:r>
+      <w:r>
+        <w:rPr>
+          <w:rFonts w:ascii="Droid Sans Mono" w:hAnsi="Droid Sans Mono" w:cs="Droid Sans Mono" w:eastAsia="Droid Sans Mono"/>
+          <w:color w:val="000000" w:themeColor="text1"/>
+          <w:sz w:val="21"/>
+        </w:rPr>
+        <w:t xml:space="preserve">path</w:t>
+      </w:r>
+      <w:r>
+        <w:rPr>
+          <w:rFonts w:ascii="Droid Sans Mono" w:hAnsi="Droid Sans Mono" w:cs="Droid Sans Mono" w:eastAsia="Droid Sans Mono"/>
+          <w:color w:val="000000" w:themeColor="text1"/>
+          <w:sz w:val="21"/>
+        </w:rPr>
+        <w:t xml:space="preserve">:</w:t>
+      </w:r>
+      <w:r>
+        <w:rPr>
+          <w:rFonts w:ascii="Droid Sans Mono" w:hAnsi="Droid Sans Mono" w:cs="Droid Sans Mono" w:eastAsia="Droid Sans Mono"/>
+          <w:color w:val="000000" w:themeColor="text1"/>
+          <w:sz w:val="21"/>
+        </w:rPr>
+        <w:t xml:space="preserve"> </w:t>
+      </w:r>
+      <w:r>
+        <w:rPr>
+          <w:rFonts w:ascii="Droid Sans Mono" w:hAnsi="Droid Sans Mono" w:cs="Droid Sans Mono" w:eastAsia="Droid Sans Mono"/>
+          <w:color w:val="000000" w:themeColor="text1"/>
+          <w:sz w:val="21"/>
+        </w:rPr>
+        <w:t xml:space="preserve">"</w:t>
+      </w:r>
+      <w:r>
+        <w:rPr>
+          <w:rFonts w:ascii="Droid Sans Mono" w:hAnsi="Droid Sans Mono" w:cs="Droid Sans Mono" w:eastAsia="Droid Sans Mono"/>
+          <w:color w:val="000000" w:themeColor="text1"/>
+          <w:sz w:val="21"/>
+        </w:rPr>
+        <w:t xml:space="preserve">/root/{{item}}</w:t>
+      </w:r>
+      <w:r>
+        <w:rPr>
+          <w:rFonts w:ascii="Droid Sans Mono" w:hAnsi="Droid Sans Mono" w:cs="Droid Sans Mono" w:eastAsia="Droid Sans Mono"/>
+          <w:color w:val="000000" w:themeColor="text1"/>
+          <w:sz w:val="21"/>
+        </w:rPr>
+        <w:t xml:space="preserve">"</w:t>
+      </w:r>
+      <w:r>
+        <w:rPr>
+          <w:color w:val="000000" w:themeColor="text1"/>
+        </w:rPr>
+      </w:r>
+    </w:p>
+    <w:p>
+      <w:pPr>
+        <w:ind w:left="0" w:right="0" w:firstLine="0"/>
+        <w:spacing w:lineRule="atLeast" w:line="285" w:after="0" w:before="0"/>
+        <w:rPr>
+          <w:color w:val="000000" w:themeColor="text1"/>
+        </w:rPr>
+        <w:pBdr>
+          <w:left w:val="none" w:color="000000" w:sz="4" w:space="0"/>
+          <w:top w:val="none" w:color="000000" w:sz="4" w:space="0"/>
+          <w:right w:val="none" w:color="000000" w:sz="4" w:space="0"/>
+          <w:bottom w:val="none" w:color="000000" w:sz="4" w:space="0"/>
+        </w:pBdr>
+      </w:pPr>
+      <w:r>
+        <w:rPr>
+          <w:rFonts w:ascii="Droid Sans Mono" w:hAnsi="Droid Sans Mono" w:cs="Droid Sans Mono" w:eastAsia="Droid Sans Mono"/>
+          <w:color w:val="000000" w:themeColor="text1"/>
+          <w:sz w:val="21"/>
+        </w:rPr>
+        <w:t xml:space="preserve">        </w:t>
+      </w:r>
+      <w:r>
+        <w:rPr>
+          <w:rFonts w:ascii="Droid Sans Mono" w:hAnsi="Droid Sans Mono" w:cs="Droid Sans Mono" w:eastAsia="Droid Sans Mono"/>
+          <w:color w:val="000000" w:themeColor="text1"/>
+          <w:sz w:val="21"/>
+        </w:rPr>
+        <w:t xml:space="preserve">state</w:t>
+      </w:r>
+      <w:r>
+        <w:rPr>
+          <w:rFonts w:ascii="Droid Sans Mono" w:hAnsi="Droid Sans Mono" w:cs="Droid Sans Mono" w:eastAsia="Droid Sans Mono"/>
+          <w:color w:val="000000" w:themeColor="text1"/>
+          <w:sz w:val="21"/>
+        </w:rPr>
+        <w:t xml:space="preserve">:</w:t>
+      </w:r>
+      <w:r>
+        <w:rPr>
+          <w:rFonts w:ascii="Droid Sans Mono" w:hAnsi="Droid Sans Mono" w:cs="Droid Sans Mono" w:eastAsia="Droid Sans Mono"/>
+          <w:color w:val="000000" w:themeColor="text1"/>
+          <w:sz w:val="21"/>
+        </w:rPr>
+        <w:t xml:space="preserve"> </w:t>
+      </w:r>
+      <w:r>
+        <w:rPr>
+          <w:rFonts w:ascii="Droid Sans Mono" w:hAnsi="Droid Sans Mono" w:cs="Droid Sans Mono" w:eastAsia="Droid Sans Mono"/>
+          <w:color w:val="000000" w:themeColor="text1"/>
+          <w:sz w:val="21"/>
+        </w:rPr>
+        <w:t xml:space="preserve">directory</w:t>
+      </w:r>
+      <w:r>
+        <w:rPr>
+          <w:color w:val="000000" w:themeColor="text1"/>
+        </w:rPr>
+      </w:r>
+    </w:p>
+    <w:p>
+      <w:pPr>
+        <w:ind w:left="0" w:right="0" w:firstLine="0"/>
+        <w:spacing w:lineRule="atLeast" w:line="285" w:after="0" w:before="0"/>
+        <w:rPr>
+          <w:color w:val="000000" w:themeColor="text1"/>
+        </w:rPr>
+        <w:pBdr>
+          <w:left w:val="none" w:color="000000" w:sz="4" w:space="0"/>
+          <w:top w:val="none" w:color="000000" w:sz="4" w:space="0"/>
+          <w:right w:val="none" w:color="000000" w:sz="4" w:space="0"/>
+          <w:bottom w:val="none" w:color="000000" w:sz="4" w:space="0"/>
+        </w:pBdr>
+      </w:pPr>
+      <w:r>
+        <w:rPr>
+          <w:rFonts w:ascii="Droid Sans Mono" w:hAnsi="Droid Sans Mono" w:cs="Droid Sans Mono" w:eastAsia="Droid Sans Mono"/>
+          <w:color w:val="000000" w:themeColor="text1"/>
+          <w:sz w:val="21"/>
+        </w:rPr>
+        <w:t xml:space="preserve">      </w:t>
+      </w:r>
+      <w:r>
+        <w:rPr>
+          <w:rFonts w:ascii="Droid Sans Mono" w:hAnsi="Droid Sans Mono" w:cs="Droid Sans Mono" w:eastAsia="Droid Sans Mono"/>
+          <w:color w:val="000000" w:themeColor="text1"/>
+          <w:sz w:val="21"/>
+        </w:rPr>
+        <w:t xml:space="preserve">loop</w:t>
+      </w:r>
+      <w:r>
+        <w:rPr>
+          <w:rFonts w:ascii="Droid Sans Mono" w:hAnsi="Droid Sans Mono" w:cs="Droid Sans Mono" w:eastAsia="Droid Sans Mono"/>
+          <w:color w:val="000000" w:themeColor="text1"/>
+          <w:sz w:val="21"/>
+        </w:rPr>
+        <w:t xml:space="preserve">:</w:t>
+      </w:r>
+      <w:r>
+        <w:rPr>
+          <w:color w:val="000000" w:themeColor="text1"/>
+        </w:rPr>
+      </w:r>
+    </w:p>
+    <w:p>
+      <w:pPr>
+        <w:ind w:left="0" w:right="0" w:firstLine="0"/>
+        <w:spacing w:lineRule="atLeast" w:line="285" w:after="0" w:before="0"/>
+        <w:rPr>
+          <w:color w:val="000000" w:themeColor="text1"/>
+        </w:rPr>
+        <w:pBdr>
+          <w:left w:val="none" w:color="000000" w:sz="4" w:space="0"/>
+          <w:top w:val="none" w:color="000000" w:sz="4" w:space="0"/>
+          <w:right w:val="none" w:color="000000" w:sz="4" w:space="0"/>
+          <w:bottom w:val="none" w:color="000000" w:sz="4" w:space="0"/>
+        </w:pBdr>
+      </w:pPr>
+      <w:r>
+        <w:rPr>
+          <w:rFonts w:ascii="Droid Sans Mono" w:hAnsi="Droid Sans Mono" w:cs="Droid Sans Mono" w:eastAsia="Droid Sans Mono"/>
+          <w:color w:val="000000" w:themeColor="text1"/>
+          <w:sz w:val="21"/>
+        </w:rPr>
+        <w:t xml:space="preserve">        </w:t>
+      </w:r>
+      <w:r>
+        <w:rPr>
+          <w:rFonts w:ascii="Droid Sans Mono" w:hAnsi="Droid Sans Mono" w:cs="Droid Sans Mono" w:eastAsia="Droid Sans Mono"/>
+          <w:color w:val="000000" w:themeColor="text1"/>
+          <w:sz w:val="21"/>
+        </w:rPr>
+        <w:t xml:space="preserve">-</w:t>
+      </w:r>
+      <w:r>
+        <w:rPr>
+          <w:rFonts w:ascii="Droid Sans Mono" w:hAnsi="Droid Sans Mono" w:cs="Droid Sans Mono" w:eastAsia="Droid Sans Mono"/>
+          <w:color w:val="000000" w:themeColor="text1"/>
+          <w:sz w:val="21"/>
+        </w:rPr>
+        <w:t xml:space="preserve"> </w:t>
+      </w:r>
+      <w:r>
+        <w:rPr>
+          <w:rFonts w:ascii="Droid Sans Mono" w:hAnsi="Droid Sans Mono" w:cs="Droid Sans Mono" w:eastAsia="Droid Sans Mono"/>
+          <w:color w:val="000000" w:themeColor="text1"/>
+          <w:sz w:val="21"/>
+        </w:rPr>
+        <w:t xml:space="preserve">dir1</w:t>
+      </w:r>
+      <w:r>
+        <w:rPr>
+          <w:color w:val="000000" w:themeColor="text1"/>
+        </w:rPr>
+      </w:r>
+    </w:p>
+    <w:p>
+      <w:pPr>
+        <w:ind w:left="0" w:right="0" w:firstLine="0"/>
+        <w:spacing w:lineRule="atLeast" w:line="285" w:after="0" w:before="0"/>
+        <w:rPr>
+          <w:color w:val="000000" w:themeColor="text1"/>
+        </w:rPr>
+        <w:pBdr>
+          <w:left w:val="none" w:color="000000" w:sz="4" w:space="0"/>
+          <w:top w:val="none" w:color="000000" w:sz="4" w:space="0"/>
+          <w:right w:val="none" w:color="000000" w:sz="4" w:space="0"/>
+          <w:bottom w:val="none" w:color="000000" w:sz="4" w:space="0"/>
+        </w:pBdr>
+      </w:pPr>
+      <w:r>
+        <w:rPr>
+          <w:rFonts w:ascii="Droid Sans Mono" w:hAnsi="Droid Sans Mono" w:cs="Droid Sans Mono" w:eastAsia="Droid Sans Mono"/>
+          <w:color w:val="000000" w:themeColor="text1"/>
+          <w:sz w:val="21"/>
+        </w:rPr>
+        <w:t xml:space="preserve">        </w:t>
+      </w:r>
+      <w:r>
+        <w:rPr>
+          <w:rFonts w:ascii="Droid Sans Mono" w:hAnsi="Droid Sans Mono" w:cs="Droid Sans Mono" w:eastAsia="Droid Sans Mono"/>
+          <w:color w:val="000000" w:themeColor="text1"/>
+          <w:sz w:val="21"/>
+        </w:rPr>
+        <w:t xml:space="preserve">-</w:t>
+      </w:r>
+      <w:r>
+        <w:rPr>
+          <w:rFonts w:ascii="Droid Sans Mono" w:hAnsi="Droid Sans Mono" w:cs="Droid Sans Mono" w:eastAsia="Droid Sans Mono"/>
+          <w:color w:val="000000" w:themeColor="text1"/>
+          <w:sz w:val="21"/>
+        </w:rPr>
+        <w:t xml:space="preserve"> </w:t>
+      </w:r>
+      <w:r>
+        <w:rPr>
+          <w:rFonts w:ascii="Droid Sans Mono" w:hAnsi="Droid Sans Mono" w:cs="Droid Sans Mono" w:eastAsia="Droid Sans Mono"/>
+          <w:color w:val="000000" w:themeColor="text1"/>
+          <w:sz w:val="21"/>
+        </w:rPr>
+        <w:t xml:space="preserve">dir2</w:t>
+      </w:r>
+      <w:r>
+        <w:rPr>
+          <w:rFonts w:ascii="Droid Sans Mono" w:hAnsi="Droid Sans Mono" w:cs="Droid Sans Mono" w:eastAsia="Droid Sans Mono"/>
+          <w:color w:val="000000" w:themeColor="text1"/>
+          <w:sz w:val="21"/>
+        </w:rPr>
+      </w:r>
+      <w:r>
+        <w:rPr>
+          <w:color w:val="000000" w:themeColor="text1"/>
+        </w:rPr>
+      </w:r>
+    </w:p>
+    <w:p>
+      <w:pPr>
+        <w:shd w:val="nil" w:color="auto" w:fill="000000"/>
+        <w:rPr>
+          <w:b w:val="false"/>
+          <w:color w:val="000000" w:themeColor="text1"/>
+          <w:sz w:val="24"/>
+        </w:rPr>
+      </w:pPr>
+      <w:r>
+        <w:rPr>
+          <w:b w:val="false"/>
+          <w:color w:val="000000" w:themeColor="text1"/>
+          <w:sz w:val="24"/>
+        </w:rPr>
+      </w:r>
+      <w:r>
+        <w:rPr>
+          <w:b w:val="false"/>
+          <w:color w:val="000000" w:themeColor="text1"/>
+          <w:sz w:val="24"/>
+        </w:rPr>
+      </w:r>
+    </w:p>
+    <w:p>
+      <w:pPr>
+        <w:shd w:val="nil" w:color="auto" w:fill="000000"/>
+        <w:rPr>
+          <w:b/>
+          <w:color w:val="000000" w:themeColor="text1"/>
+          <w:sz w:val="24"/>
+        </w:rPr>
+      </w:pPr>
+      <w:r>
+        <w:rPr>
+          <w:b/>
+          <w:color w:val="000000" w:themeColor="text1"/>
+          <w:sz w:val="24"/>
+        </w:rPr>
+        <w:t xml:space="preserve">создаем группы и пользователей</w:t>
+      </w:r>
+      <w:r>
+        <w:rPr>
+          <w:b/>
+          <w:color w:val="000000" w:themeColor="text1"/>
+          <w:sz w:val="24"/>
+        </w:rPr>
+      </w:r>
+    </w:p>
+    <w:p>
+      <w:pPr>
+        <w:ind w:left="0" w:right="0" w:firstLine="0"/>
+        <w:spacing w:lineRule="atLeast" w:line="285" w:after="0" w:before="0"/>
+        <w:rPr>
+          <w:color w:val="000000" w:themeColor="text1"/>
+        </w:rPr>
+        <w:pBdr>
+          <w:left w:val="none" w:color="000000" w:sz="4" w:space="0"/>
+          <w:top w:val="none" w:color="000000" w:sz="4" w:space="0"/>
+          <w:right w:val="none" w:color="000000" w:sz="4" w:space="0"/>
+          <w:bottom w:val="none" w:color="000000" w:sz="4" w:space="0"/>
+        </w:pBdr>
+      </w:pPr>
+      <w:r>
+        <w:rPr>
+          <w:rFonts w:ascii="Droid Sans Mono" w:hAnsi="Droid Sans Mono" w:cs="Droid Sans Mono" w:eastAsia="Droid Sans Mono"/>
+          <w:color w:val="000000" w:themeColor="text1"/>
+          <w:sz w:val="21"/>
+        </w:rPr>
+        <w:t xml:space="preserve">    </w:t>
+      </w:r>
+      <w:r>
+        <w:rPr>
+          <w:rFonts w:ascii="Droid Sans Mono" w:hAnsi="Droid Sans Mono" w:cs="Droid Sans Mono" w:eastAsia="Droid Sans Mono"/>
+          <w:color w:val="000000" w:themeColor="text1"/>
+          <w:sz w:val="21"/>
+        </w:rPr>
+        <w:t xml:space="preserve">-</w:t>
+      </w:r>
+      <w:r>
+        <w:rPr>
+          <w:rFonts w:ascii="Droid Sans Mono" w:hAnsi="Droid Sans Mono" w:cs="Droid Sans Mono" w:eastAsia="Droid Sans Mono"/>
+          <w:color w:val="000000" w:themeColor="text1"/>
+          <w:sz w:val="21"/>
+        </w:rPr>
+        <w:t xml:space="preserve"> </w:t>
+      </w:r>
+      <w:r>
+        <w:rPr>
+          <w:rFonts w:ascii="Droid Sans Mono" w:hAnsi="Droid Sans Mono" w:cs="Droid Sans Mono" w:eastAsia="Droid Sans Mono"/>
+          <w:color w:val="000000" w:themeColor="text1"/>
+          <w:sz w:val="21"/>
+        </w:rPr>
+        <w:t xml:space="preserve">name</w:t>
+      </w:r>
+      <w:r>
+        <w:rPr>
+          <w:rFonts w:ascii="Droid Sans Mono" w:hAnsi="Droid Sans Mono" w:cs="Droid Sans Mono" w:eastAsia="Droid Sans Mono"/>
+          <w:color w:val="000000" w:themeColor="text1"/>
+          <w:sz w:val="21"/>
+        </w:rPr>
+        <w:t xml:space="preserve">:</w:t>
+      </w:r>
+      <w:r>
+        <w:rPr>
+          <w:rFonts w:ascii="Droid Sans Mono" w:hAnsi="Droid Sans Mono" w:cs="Droid Sans Mono" w:eastAsia="Droid Sans Mono"/>
+          <w:color w:val="000000" w:themeColor="text1"/>
+          <w:sz w:val="21"/>
+        </w:rPr>
+        <w:t xml:space="preserve"> </w:t>
+      </w:r>
+      <w:r>
+        <w:rPr>
+          <w:rFonts w:ascii="Droid Sans Mono" w:hAnsi="Droid Sans Mono" w:cs="Droid Sans Mono" w:eastAsia="Droid Sans Mono"/>
+          <w:color w:val="000000" w:themeColor="text1"/>
+          <w:sz w:val="21"/>
+        </w:rPr>
+        <w:t xml:space="preserve">Create groups</w:t>
+      </w:r>
+      <w:r>
+        <w:rPr>
+          <w:color w:val="000000" w:themeColor="text1"/>
+        </w:rPr>
+      </w:r>
+    </w:p>
+    <w:p>
+      <w:pPr>
+        <w:ind w:left="0" w:right="0" w:firstLine="0"/>
+        <w:spacing w:lineRule="atLeast" w:line="285" w:after="0" w:before="0"/>
+        <w:rPr>
+          <w:color w:val="000000" w:themeColor="text1"/>
+        </w:rPr>
+        <w:pBdr>
+          <w:left w:val="none" w:color="000000" w:sz="4" w:space="0"/>
+          <w:top w:val="none" w:color="000000" w:sz="4" w:space="0"/>
+          <w:right w:val="none" w:color="000000" w:sz="4" w:space="0"/>
+          <w:bottom w:val="none" w:color="000000" w:sz="4" w:space="0"/>
+        </w:pBdr>
+      </w:pPr>
+      <w:r>
+        <w:rPr>
+          <w:rFonts w:ascii="Droid Sans Mono" w:hAnsi="Droid Sans Mono" w:cs="Droid Sans Mono" w:eastAsia="Droid Sans Mono"/>
+          <w:color w:val="000000" w:themeColor="text1"/>
+          <w:sz w:val="21"/>
+        </w:rPr>
+        <w:t xml:space="preserve">      </w:t>
+      </w:r>
+      <w:r>
+        <w:rPr>
+          <w:rFonts w:ascii="Droid Sans Mono" w:hAnsi="Droid Sans Mono" w:cs="Droid Sans Mono" w:eastAsia="Droid Sans Mono"/>
+          <w:color w:val="000000" w:themeColor="text1"/>
+          <w:sz w:val="21"/>
+        </w:rPr>
+        <w:t xml:space="preserve">group</w:t>
+      </w:r>
+      <w:r>
+        <w:rPr>
+          <w:rFonts w:ascii="Droid Sans Mono" w:hAnsi="Droid Sans Mono" w:cs="Droid Sans Mono" w:eastAsia="Droid Sans Mono"/>
+          <w:color w:val="000000" w:themeColor="text1"/>
+          <w:sz w:val="21"/>
+        </w:rPr>
+        <w:t xml:space="preserve">:</w:t>
+      </w:r>
+      <w:r>
+        <w:rPr>
+          <w:color w:val="000000" w:themeColor="text1"/>
+        </w:rPr>
+      </w:r>
+    </w:p>
+    <w:p>
+      <w:pPr>
+        <w:ind w:left="0" w:right="0" w:firstLine="0"/>
+        <w:spacing w:lineRule="atLeast" w:line="285" w:after="0" w:before="0"/>
+        <w:rPr>
+          <w:color w:val="000000" w:themeColor="text1"/>
+        </w:rPr>
+        <w:pBdr>
+          <w:left w:val="none" w:color="000000" w:sz="4" w:space="0"/>
+          <w:top w:val="none" w:color="000000" w:sz="4" w:space="0"/>
+          <w:right w:val="none" w:color="000000" w:sz="4" w:space="0"/>
+          <w:bottom w:val="none" w:color="000000" w:sz="4" w:space="0"/>
+        </w:pBdr>
+      </w:pPr>
+      <w:r>
+        <w:rPr>
+          <w:rFonts w:ascii="Droid Sans Mono" w:hAnsi="Droid Sans Mono" w:cs="Droid Sans Mono" w:eastAsia="Droid Sans Mono"/>
+          <w:color w:val="000000" w:themeColor="text1"/>
+          <w:sz w:val="21"/>
+        </w:rPr>
+        <w:t xml:space="preserve">        </w:t>
+      </w:r>
+      <w:r>
+        <w:rPr>
+          <w:rFonts w:ascii="Droid Sans Mono" w:hAnsi="Droid Sans Mono" w:cs="Droid Sans Mono" w:eastAsia="Droid Sans Mono"/>
+          <w:color w:val="000000" w:themeColor="text1"/>
+          <w:sz w:val="21"/>
+        </w:rPr>
+        <w:t xml:space="preserve">name</w:t>
+      </w:r>
+      <w:r>
+        <w:rPr>
+          <w:rFonts w:ascii="Droid Sans Mono" w:hAnsi="Droid Sans Mono" w:cs="Droid Sans Mono" w:eastAsia="Droid Sans Mono"/>
+          <w:color w:val="000000" w:themeColor="text1"/>
+          <w:sz w:val="21"/>
+        </w:rPr>
+        <w:t xml:space="preserve">:</w:t>
+      </w:r>
+      <w:r>
+        <w:rPr>
+          <w:rFonts w:ascii="Droid Sans Mono" w:hAnsi="Droid Sans Mono" w:cs="Droid Sans Mono" w:eastAsia="Droid Sans Mono"/>
+          <w:color w:val="000000" w:themeColor="text1"/>
+          <w:sz w:val="21"/>
+        </w:rPr>
+        <w:t xml:space="preserve"> </w:t>
+      </w:r>
+      <w:r>
+        <w:rPr>
+          <w:rFonts w:ascii="Droid Sans Mono" w:hAnsi="Droid Sans Mono" w:cs="Droid Sans Mono" w:eastAsia="Droid Sans Mono"/>
+          <w:color w:val="000000" w:themeColor="text1"/>
+          <w:sz w:val="21"/>
+        </w:rPr>
+        <w:t xml:space="preserve">"</w:t>
+      </w:r>
+      <w:r>
+        <w:rPr>
+          <w:rFonts w:ascii="Droid Sans Mono" w:hAnsi="Droid Sans Mono" w:cs="Droid Sans Mono" w:eastAsia="Droid Sans Mono"/>
+          <w:color w:val="000000" w:themeColor="text1"/>
+          <w:sz w:val="21"/>
+        </w:rPr>
+        <w:t xml:space="preserve">{{item}}</w:t>
+      </w:r>
+      <w:r>
+        <w:rPr>
+          <w:rFonts w:ascii="Droid Sans Mono" w:hAnsi="Droid Sans Mono" w:cs="Droid Sans Mono" w:eastAsia="Droid Sans Mono"/>
+          <w:color w:val="000000" w:themeColor="text1"/>
+          <w:sz w:val="21"/>
+        </w:rPr>
+        <w:t xml:space="preserve">"</w:t>
+      </w:r>
+      <w:r>
+        <w:rPr>
+          <w:color w:val="000000" w:themeColor="text1"/>
+        </w:rPr>
+      </w:r>
+    </w:p>
+    <w:p>
+      <w:pPr>
+        <w:ind w:left="0" w:right="0" w:firstLine="0"/>
+        <w:spacing w:lineRule="atLeast" w:line="285" w:after="0" w:before="0"/>
+        <w:rPr>
+          <w:color w:val="000000" w:themeColor="text1"/>
+        </w:rPr>
+        <w:pBdr>
+          <w:left w:val="none" w:color="000000" w:sz="4" w:space="0"/>
+          <w:top w:val="none" w:color="000000" w:sz="4" w:space="0"/>
+          <w:right w:val="none" w:color="000000" w:sz="4" w:space="0"/>
+          <w:bottom w:val="none" w:color="000000" w:sz="4" w:space="0"/>
+        </w:pBdr>
+      </w:pPr>
+      <w:r>
+        <w:rPr>
+          <w:rFonts w:ascii="Droid Sans Mono" w:hAnsi="Droid Sans Mono" w:cs="Droid Sans Mono" w:eastAsia="Droid Sans Mono"/>
+          <w:color w:val="000000" w:themeColor="text1"/>
+          <w:sz w:val="21"/>
+        </w:rPr>
+        <w:t xml:space="preserve">        </w:t>
+      </w:r>
+      <w:r>
+        <w:rPr>
+          <w:rFonts w:ascii="Droid Sans Mono" w:hAnsi="Droid Sans Mono" w:cs="Droid Sans Mono" w:eastAsia="Droid Sans Mono"/>
+          <w:color w:val="000000" w:themeColor="text1"/>
+          <w:sz w:val="21"/>
+        </w:rPr>
+        <w:t xml:space="preserve">state</w:t>
+      </w:r>
+      <w:r>
+        <w:rPr>
+          <w:rFonts w:ascii="Droid Sans Mono" w:hAnsi="Droid Sans Mono" w:cs="Droid Sans Mono" w:eastAsia="Droid Sans Mono"/>
+          <w:color w:val="000000" w:themeColor="text1"/>
+          <w:sz w:val="21"/>
+        </w:rPr>
+        <w:t xml:space="preserve">:</w:t>
+      </w:r>
+      <w:r>
+        <w:rPr>
+          <w:rFonts w:ascii="Droid Sans Mono" w:hAnsi="Droid Sans Mono" w:cs="Droid Sans Mono" w:eastAsia="Droid Sans Mono"/>
+          <w:color w:val="000000" w:themeColor="text1"/>
+          <w:sz w:val="21"/>
+        </w:rPr>
+        <w:t xml:space="preserve"> </w:t>
+      </w:r>
+      <w:r>
+        <w:rPr>
+          <w:rFonts w:ascii="Droid Sans Mono" w:hAnsi="Droid Sans Mono" w:cs="Droid Sans Mono" w:eastAsia="Droid Sans Mono"/>
+          <w:color w:val="000000" w:themeColor="text1"/>
+          <w:sz w:val="21"/>
+        </w:rPr>
+        <w:t xml:space="preserve">present</w:t>
+      </w:r>
+      <w:r>
+        <w:rPr>
+          <w:color w:val="000000" w:themeColor="text1"/>
+        </w:rPr>
+      </w:r>
+    </w:p>
+    <w:p>
+      <w:pPr>
+        <w:ind w:left="0" w:right="0" w:firstLine="0"/>
+        <w:spacing w:lineRule="atLeast" w:line="285" w:after="0" w:before="0"/>
+        <w:rPr>
+          <w:color w:val="000000" w:themeColor="text1"/>
+        </w:rPr>
+        <w:pBdr>
+          <w:left w:val="none" w:color="000000" w:sz="4" w:space="0"/>
+          <w:top w:val="none" w:color="000000" w:sz="4" w:space="0"/>
+          <w:right w:val="none" w:color="000000" w:sz="4" w:space="0"/>
+          <w:bottom w:val="none" w:color="000000" w:sz="4" w:space="0"/>
+        </w:pBdr>
+      </w:pPr>
+      <w:r>
+        <w:rPr>
+          <w:rFonts w:ascii="Droid Sans Mono" w:hAnsi="Droid Sans Mono" w:cs="Droid Sans Mono" w:eastAsia="Droid Sans Mono"/>
+          <w:color w:val="000000" w:themeColor="text1"/>
+          <w:sz w:val="21"/>
+        </w:rPr>
+        <w:t xml:space="preserve">      </w:t>
+      </w:r>
+      <w:r>
+        <w:rPr>
+          <w:rFonts w:ascii="Droid Sans Mono" w:hAnsi="Droid Sans Mono" w:cs="Droid Sans Mono" w:eastAsia="Droid Sans Mono"/>
+          <w:color w:val="000000" w:themeColor="text1"/>
+          <w:sz w:val="21"/>
+        </w:rPr>
+        <w:t xml:space="preserve">loop</w:t>
+      </w:r>
+      <w:r>
+        <w:rPr>
+          <w:rFonts w:ascii="Droid Sans Mono" w:hAnsi="Droid Sans Mono" w:cs="Droid Sans Mono" w:eastAsia="Droid Sans Mono"/>
+          <w:color w:val="000000" w:themeColor="text1"/>
+          <w:sz w:val="21"/>
+        </w:rPr>
+        <w:t xml:space="preserve">:</w:t>
+        <w:tab/>
+        <w:tab/>
+        <w:tab/>
+        <w:tab/>
+      </w:r>
+      <w:r>
+        <w:rPr>
+          <w:color w:val="000000" w:themeColor="text1"/>
+        </w:rPr>
+      </w:r>
+    </w:p>
+    <w:p>
+      <w:pPr>
+        <w:ind w:left="0" w:right="0" w:firstLine="0"/>
+        <w:spacing w:lineRule="atLeast" w:line="285" w:after="0" w:before="0"/>
+        <w:rPr>
+          <w:color w:val="000000" w:themeColor="text1"/>
+        </w:rPr>
+        <w:pBdr>
+          <w:left w:val="none" w:color="000000" w:sz="4" w:space="0"/>
+          <w:top w:val="none" w:color="000000" w:sz="4" w:space="0"/>
+          <w:right w:val="none" w:color="000000" w:sz="4" w:space="0"/>
+          <w:bottom w:val="none" w:color="000000" w:sz="4" w:space="0"/>
+        </w:pBdr>
+      </w:pPr>
+      <w:r>
+        <w:rPr>
+          <w:rFonts w:ascii="Droid Sans Mono" w:hAnsi="Droid Sans Mono" w:cs="Droid Sans Mono" w:eastAsia="Droid Sans Mono"/>
+          <w:color w:val="000000" w:themeColor="text1"/>
+          <w:sz w:val="21"/>
+        </w:rPr>
+        <w:t xml:space="preserve">        </w:t>
+      </w:r>
+      <w:r>
+        <w:rPr>
+          <w:rFonts w:ascii="Droid Sans Mono" w:hAnsi="Droid Sans Mono" w:cs="Droid Sans Mono" w:eastAsia="Droid Sans Mono"/>
+          <w:color w:val="000000" w:themeColor="text1"/>
+          <w:sz w:val="21"/>
+        </w:rPr>
+        <w:t xml:space="preserve">-</w:t>
+      </w:r>
+      <w:r>
+        <w:rPr>
+          <w:rFonts w:ascii="Droid Sans Mono" w:hAnsi="Droid Sans Mono" w:cs="Droid Sans Mono" w:eastAsia="Droid Sans Mono"/>
+          <w:color w:val="000000" w:themeColor="text1"/>
+          <w:sz w:val="21"/>
+        </w:rPr>
+        <w:t xml:space="preserve"> </w:t>
+      </w:r>
+      <w:r>
+        <w:rPr>
+          <w:rFonts w:ascii="Droid Sans Mono" w:hAnsi="Droid Sans Mono" w:cs="Droid Sans Mono" w:eastAsia="Droid Sans Mono"/>
+          <w:color w:val="000000" w:themeColor="text1"/>
+          <w:sz w:val="21"/>
+        </w:rPr>
+        <w:t xml:space="preserve">dev</w:t>
+      </w:r>
+      <w:r>
+        <w:rPr>
+          <w:color w:val="000000" w:themeColor="text1"/>
+        </w:rPr>
+      </w:r>
+    </w:p>
+    <w:p>
+      <w:pPr>
+        <w:ind w:left="0" w:right="0" w:firstLine="0"/>
+        <w:spacing w:lineRule="atLeast" w:line="285" w:after="0" w:before="0"/>
+        <w:rPr>
+          <w:color w:val="000000" w:themeColor="text1"/>
+        </w:rPr>
+        <w:pBdr>
+          <w:left w:val="none" w:color="000000" w:sz="4" w:space="0"/>
+          <w:top w:val="none" w:color="000000" w:sz="4" w:space="0"/>
+          <w:right w:val="none" w:color="000000" w:sz="4" w:space="0"/>
+          <w:bottom w:val="none" w:color="000000" w:sz="4" w:space="0"/>
+        </w:pBdr>
+      </w:pPr>
+      <w:r>
+        <w:rPr>
+          <w:rFonts w:ascii="Droid Sans Mono" w:hAnsi="Droid Sans Mono" w:cs="Droid Sans Mono" w:eastAsia="Droid Sans Mono"/>
+          <w:color w:val="000000" w:themeColor="text1"/>
+          <w:sz w:val="21"/>
+        </w:rPr>
+        <w:t xml:space="preserve">        </w:t>
+      </w:r>
+      <w:r>
+        <w:rPr>
+          <w:rFonts w:ascii="Droid Sans Mono" w:hAnsi="Droid Sans Mono" w:cs="Droid Sans Mono" w:eastAsia="Droid Sans Mono"/>
+          <w:color w:val="000000" w:themeColor="text1"/>
+          <w:sz w:val="21"/>
+        </w:rPr>
+        <w:t xml:space="preserve">-</w:t>
+      </w:r>
+      <w:r>
+        <w:rPr>
+          <w:rFonts w:ascii="Droid Sans Mono" w:hAnsi="Droid Sans Mono" w:cs="Droid Sans Mono" w:eastAsia="Droid Sans Mono"/>
+          <w:color w:val="000000" w:themeColor="text1"/>
+          <w:sz w:val="21"/>
+        </w:rPr>
+        <w:t xml:space="preserve"> </w:t>
+      </w:r>
+      <w:r>
+        <w:rPr>
+          <w:rFonts w:ascii="Droid Sans Mono" w:hAnsi="Droid Sans Mono" w:cs="Droid Sans Mono" w:eastAsia="Droid Sans Mono"/>
+          <w:color w:val="000000" w:themeColor="text1"/>
+          <w:sz w:val="21"/>
+        </w:rPr>
+        <w:t xml:space="preserve">test</w:t>
+      </w:r>
+      <w:r>
+        <w:rPr>
+          <w:color w:val="000000" w:themeColor="text1"/>
+        </w:rPr>
+      </w:r>
+    </w:p>
+    <w:p>
+      <w:pPr>
+        <w:ind w:left="0" w:right="0" w:firstLine="0"/>
+        <w:spacing w:lineRule="atLeast" w:line="285" w:after="0" w:before="0"/>
+        <w:rPr>
+          <w:color w:val="000000" w:themeColor="text1"/>
+        </w:rPr>
+        <w:pBdr>
+          <w:left w:val="none" w:color="000000" w:sz="4" w:space="0"/>
+          <w:top w:val="none" w:color="000000" w:sz="4" w:space="0"/>
+          <w:right w:val="none" w:color="000000" w:sz="4" w:space="0"/>
+          <w:bottom w:val="none" w:color="000000" w:sz="4" w:space="0"/>
+        </w:pBdr>
+      </w:pPr>
+      <w:r>
+        <w:rPr>
+          <w:rFonts w:ascii="Droid Sans Mono" w:hAnsi="Droid Sans Mono" w:cs="Droid Sans Mono" w:eastAsia="Droid Sans Mono"/>
+          <w:color w:val="000000" w:themeColor="text1"/>
+          <w:sz w:val="21"/>
+        </w:rPr>
+        <w:t xml:space="preserve">    </w:t>
+      </w:r>
+      <w:r>
+        <w:rPr>
+          <w:rFonts w:ascii="Droid Sans Mono" w:hAnsi="Droid Sans Mono" w:cs="Droid Sans Mono" w:eastAsia="Droid Sans Mono"/>
+          <w:color w:val="000000" w:themeColor="text1"/>
+          <w:sz w:val="21"/>
+        </w:rPr>
+        <w:t xml:space="preserve">-</w:t>
+      </w:r>
+      <w:r>
+        <w:rPr>
+          <w:rFonts w:ascii="Droid Sans Mono" w:hAnsi="Droid Sans Mono" w:cs="Droid Sans Mono" w:eastAsia="Droid Sans Mono"/>
+          <w:color w:val="000000" w:themeColor="text1"/>
+          <w:sz w:val="21"/>
+        </w:rPr>
+        <w:t xml:space="preserve"> </w:t>
+      </w:r>
+      <w:r>
+        <w:rPr>
+          <w:rFonts w:ascii="Droid Sans Mono" w:hAnsi="Droid Sans Mono" w:cs="Droid Sans Mono" w:eastAsia="Droid Sans Mono"/>
+          <w:color w:val="000000" w:themeColor="text1"/>
+          <w:sz w:val="21"/>
+        </w:rPr>
+        <w:t xml:space="preserve">name</w:t>
+      </w:r>
+      <w:r>
+        <w:rPr>
+          <w:rFonts w:ascii="Droid Sans Mono" w:hAnsi="Droid Sans Mono" w:cs="Droid Sans Mono" w:eastAsia="Droid Sans Mono"/>
+          <w:color w:val="000000" w:themeColor="text1"/>
+          <w:sz w:val="21"/>
+        </w:rPr>
+        <w:t xml:space="preserve">:</w:t>
+      </w:r>
+      <w:r>
+        <w:rPr>
+          <w:rFonts w:ascii="Droid Sans Mono" w:hAnsi="Droid Sans Mono" w:cs="Droid Sans Mono" w:eastAsia="Droid Sans Mono"/>
+          <w:color w:val="000000" w:themeColor="text1"/>
+          <w:sz w:val="21"/>
+        </w:rPr>
+        <w:t xml:space="preserve"> </w:t>
+      </w:r>
+      <w:r>
+        <w:rPr>
+          <w:rFonts w:ascii="Droid Sans Mono" w:hAnsi="Droid Sans Mono" w:cs="Droid Sans Mono" w:eastAsia="Droid Sans Mono"/>
+          <w:color w:val="000000" w:themeColor="text1"/>
+          <w:sz w:val="21"/>
+        </w:rPr>
+        <w:t xml:space="preserve">Create users</w:t>
+      </w:r>
+      <w:r>
+        <w:rPr>
+          <w:color w:val="000000" w:themeColor="text1"/>
+        </w:rPr>
+      </w:r>
+    </w:p>
+    <w:p>
+      <w:pPr>
+        <w:ind w:left="0" w:right="0" w:firstLine="0"/>
+        <w:spacing w:lineRule="atLeast" w:line="285" w:after="0" w:before="0"/>
+        <w:rPr>
+          <w:color w:val="000000" w:themeColor="text1"/>
+        </w:rPr>
+        <w:pBdr>
+          <w:left w:val="none" w:color="000000" w:sz="4" w:space="0"/>
+          <w:top w:val="none" w:color="000000" w:sz="4" w:space="0"/>
+          <w:right w:val="none" w:color="000000" w:sz="4" w:space="0"/>
+          <w:bottom w:val="none" w:color="000000" w:sz="4" w:space="0"/>
+        </w:pBdr>
+      </w:pPr>
+      <w:r>
+        <w:rPr>
+          <w:rFonts w:ascii="Droid Sans Mono" w:hAnsi="Droid Sans Mono" w:cs="Droid Sans Mono" w:eastAsia="Droid Sans Mono"/>
+          <w:color w:val="000000" w:themeColor="text1"/>
+          <w:sz w:val="21"/>
+        </w:rPr>
+        <w:t xml:space="preserve">      </w:t>
+      </w:r>
+      <w:r>
+        <w:rPr>
+          <w:rFonts w:ascii="Droid Sans Mono" w:hAnsi="Droid Sans Mono" w:cs="Droid Sans Mono" w:eastAsia="Droid Sans Mono"/>
+          <w:color w:val="000000" w:themeColor="text1"/>
+          <w:sz w:val="21"/>
+        </w:rPr>
+        <w:t xml:space="preserve">user</w:t>
+      </w:r>
+      <w:r>
+        <w:rPr>
+          <w:rFonts w:ascii="Droid Sans Mono" w:hAnsi="Droid Sans Mono" w:cs="Droid Sans Mono" w:eastAsia="Droid Sans Mono"/>
+          <w:color w:val="000000" w:themeColor="text1"/>
+          <w:sz w:val="21"/>
+        </w:rPr>
+        <w:t xml:space="preserve">:</w:t>
+      </w:r>
+      <w:r>
+        <w:rPr>
+          <w:color w:val="000000" w:themeColor="text1"/>
+        </w:rPr>
+      </w:r>
+    </w:p>
+    <w:p>
+      <w:pPr>
+        <w:ind w:left="0" w:right="0" w:firstLine="0"/>
+        <w:spacing w:lineRule="atLeast" w:line="285" w:after="0" w:before="0"/>
+        <w:rPr>
+          <w:color w:val="000000" w:themeColor="text1"/>
+        </w:rPr>
+        <w:pBdr>
+          <w:left w:val="none" w:color="000000" w:sz="4" w:space="0"/>
+          <w:top w:val="none" w:color="000000" w:sz="4" w:space="0"/>
+          <w:right w:val="none" w:color="000000" w:sz="4" w:space="0"/>
+          <w:bottom w:val="none" w:color="000000" w:sz="4" w:space="0"/>
+        </w:pBdr>
+      </w:pPr>
+      <w:r>
+        <w:rPr>
+          <w:rFonts w:ascii="Droid Sans Mono" w:hAnsi="Droid Sans Mono" w:cs="Droid Sans Mono" w:eastAsia="Droid Sans Mono"/>
+          <w:color w:val="000000" w:themeColor="text1"/>
+          <w:sz w:val="21"/>
+        </w:rPr>
+        <w:t xml:space="preserve">        </w:t>
+      </w:r>
+      <w:r>
+        <w:rPr>
+          <w:rFonts w:ascii="Droid Sans Mono" w:hAnsi="Droid Sans Mono" w:cs="Droid Sans Mono" w:eastAsia="Droid Sans Mono"/>
+          <w:color w:val="000000" w:themeColor="text1"/>
+          <w:sz w:val="21"/>
+        </w:rPr>
+        <w:t xml:space="preserve">name</w:t>
+      </w:r>
+      <w:r>
+        <w:rPr>
+          <w:rFonts w:ascii="Droid Sans Mono" w:hAnsi="Droid Sans Mono" w:cs="Droid Sans Mono" w:eastAsia="Droid Sans Mono"/>
+          <w:color w:val="000000" w:themeColor="text1"/>
+          <w:sz w:val="21"/>
+        </w:rPr>
+        <w:t xml:space="preserve">:</w:t>
+      </w:r>
+      <w:r>
+        <w:rPr>
+          <w:rFonts w:ascii="Droid Sans Mono" w:hAnsi="Droid Sans Mono" w:cs="Droid Sans Mono" w:eastAsia="Droid Sans Mono"/>
+          <w:color w:val="000000" w:themeColor="text1"/>
+          <w:sz w:val="21"/>
+        </w:rPr>
+        <w:t xml:space="preserve"> </w:t>
+      </w:r>
+      <w:r>
+        <w:rPr>
+          <w:rFonts w:ascii="Droid Sans Mono" w:hAnsi="Droid Sans Mono" w:cs="Droid Sans Mono" w:eastAsia="Droid Sans Mono"/>
+          <w:color w:val="000000" w:themeColor="text1"/>
+          <w:sz w:val="21"/>
+        </w:rPr>
+        <w:t xml:space="preserve">"</w:t>
+      </w:r>
+      <w:r>
+        <w:rPr>
+          <w:rFonts w:ascii="Droid Sans Mono" w:hAnsi="Droid Sans Mono" w:cs="Droid Sans Mono" w:eastAsia="Droid Sans Mono"/>
+          <w:color w:val="000000" w:themeColor="text1"/>
+          <w:sz w:val="21"/>
+        </w:rPr>
+        <w:t xml:space="preserve">{{item.clientname}}</w:t>
+      </w:r>
+      <w:r>
+        <w:rPr>
+          <w:rFonts w:ascii="Droid Sans Mono" w:hAnsi="Droid Sans Mono" w:cs="Droid Sans Mono" w:eastAsia="Droid Sans Mono"/>
+          <w:color w:val="000000" w:themeColor="text1"/>
+          <w:sz w:val="21"/>
+        </w:rPr>
+        <w:t xml:space="preserve">"          #создаем на каждой машине по 3 новых пользователя с 3 домашними директориями</w:t>
+      </w:r>
+      <w:r>
+        <w:rPr>
+          <w:color w:val="000000" w:themeColor="text1"/>
+        </w:rPr>
+      </w:r>
+    </w:p>
+    <w:p>
+      <w:pPr>
+        <w:ind w:left="0" w:right="0" w:firstLine="0"/>
+        <w:spacing w:lineRule="atLeast" w:line="285" w:after="0" w:before="0"/>
+        <w:rPr>
+          <w:color w:val="000000" w:themeColor="text1"/>
+        </w:rPr>
+        <w:pBdr>
+          <w:left w:val="none" w:color="000000" w:sz="4" w:space="0"/>
+          <w:top w:val="none" w:color="000000" w:sz="4" w:space="0"/>
+          <w:right w:val="none" w:color="000000" w:sz="4" w:space="0"/>
+          <w:bottom w:val="none" w:color="000000" w:sz="4" w:space="0"/>
+        </w:pBdr>
+      </w:pPr>
+      <w:r>
+        <w:rPr>
+          <w:rFonts w:ascii="Droid Sans Mono" w:hAnsi="Droid Sans Mono" w:cs="Droid Sans Mono" w:eastAsia="Droid Sans Mono"/>
+          <w:color w:val="000000" w:themeColor="text1"/>
+          <w:sz w:val="21"/>
+        </w:rPr>
+        <w:t xml:space="preserve">        </w:t>
+      </w:r>
+      <w:r>
+        <w:rPr>
+          <w:rFonts w:ascii="Droid Sans Mono" w:hAnsi="Droid Sans Mono" w:cs="Droid Sans Mono" w:eastAsia="Droid Sans Mono"/>
+          <w:color w:val="000000" w:themeColor="text1"/>
+          <w:sz w:val="21"/>
+        </w:rPr>
+        <w:t xml:space="preserve">shell</w:t>
+      </w:r>
+      <w:r>
+        <w:rPr>
+          <w:rFonts w:ascii="Droid Sans Mono" w:hAnsi="Droid Sans Mono" w:cs="Droid Sans Mono" w:eastAsia="Droid Sans Mono"/>
+          <w:color w:val="000000" w:themeColor="text1"/>
+          <w:sz w:val="21"/>
+        </w:rPr>
+        <w:t xml:space="preserve">:</w:t>
+      </w:r>
+      <w:r>
+        <w:rPr>
+          <w:rFonts w:ascii="Droid Sans Mono" w:hAnsi="Droid Sans Mono" w:cs="Droid Sans Mono" w:eastAsia="Droid Sans Mono"/>
+          <w:color w:val="000000" w:themeColor="text1"/>
+          <w:sz w:val="21"/>
+        </w:rPr>
+        <w:t xml:space="preserve"> </w:t>
+      </w:r>
+      <w:r>
+        <w:rPr>
+          <w:rFonts w:ascii="Droid Sans Mono" w:hAnsi="Droid Sans Mono" w:cs="Droid Sans Mono" w:eastAsia="Droid Sans Mono"/>
+          <w:color w:val="000000" w:themeColor="text1"/>
+          <w:sz w:val="21"/>
+        </w:rPr>
+        <w:t xml:space="preserve">/bin/bash</w:t>
+      </w:r>
+      <w:r>
+        <w:rPr>
+          <w:color w:val="000000" w:themeColor="text1"/>
+        </w:rPr>
+      </w:r>
+    </w:p>
+    <w:p>
+      <w:pPr>
+        <w:ind w:left="0" w:right="0" w:firstLine="0"/>
+        <w:spacing w:lineRule="atLeast" w:line="285" w:after="0" w:before="0"/>
+        <w:rPr>
+          <w:color w:val="000000" w:themeColor="text1"/>
+        </w:rPr>
+        <w:pBdr>
+          <w:left w:val="none" w:color="000000" w:sz="4" w:space="0"/>
+          <w:top w:val="none" w:color="000000" w:sz="4" w:space="0"/>
+          <w:right w:val="none" w:color="000000" w:sz="4" w:space="0"/>
+          <w:bottom w:val="none" w:color="000000" w:sz="4" w:space="0"/>
+        </w:pBdr>
+      </w:pPr>
+      <w:r>
+        <w:rPr>
+          <w:rFonts w:ascii="Droid Sans Mono" w:hAnsi="Droid Sans Mono" w:cs="Droid Sans Mono" w:eastAsia="Droid Sans Mono"/>
+          <w:color w:val="000000" w:themeColor="text1"/>
+          <w:sz w:val="21"/>
+        </w:rPr>
+        <w:t xml:space="preserve">        </w:t>
+      </w:r>
+      <w:r>
+        <w:rPr>
+          <w:rFonts w:ascii="Droid Sans Mono" w:hAnsi="Droid Sans Mono" w:cs="Droid Sans Mono" w:eastAsia="Droid Sans Mono"/>
+          <w:color w:val="000000" w:themeColor="text1"/>
+          <w:sz w:val="21"/>
+        </w:rPr>
+        <w:t xml:space="preserve">groups</w:t>
+      </w:r>
+      <w:r>
+        <w:rPr>
+          <w:rFonts w:ascii="Droid Sans Mono" w:hAnsi="Droid Sans Mono" w:cs="Droid Sans Mono" w:eastAsia="Droid Sans Mono"/>
+          <w:color w:val="000000" w:themeColor="text1"/>
+          <w:sz w:val="21"/>
+        </w:rPr>
+        <w:t xml:space="preserve">:</w:t>
+      </w:r>
+      <w:r>
+        <w:rPr>
+          <w:rFonts w:ascii="Droid Sans Mono" w:hAnsi="Droid Sans Mono" w:cs="Droid Sans Mono" w:eastAsia="Droid Sans Mono"/>
+          <w:color w:val="000000" w:themeColor="text1"/>
+          <w:sz w:val="21"/>
+        </w:rPr>
+        <w:t xml:space="preserve"> </w:t>
+      </w:r>
+      <w:r>
+        <w:rPr>
+          <w:rFonts w:ascii="Droid Sans Mono" w:hAnsi="Droid Sans Mono" w:cs="Droid Sans Mono" w:eastAsia="Droid Sans Mono"/>
+          <w:color w:val="000000" w:themeColor="text1"/>
+          <w:sz w:val="21"/>
+        </w:rPr>
+        <w:t xml:space="preserve">dev, test</w:t>
+        <w:tab/>
+        <w:tab/>
+        <w:tab/>
+        <w:tab/>
+        <w:t xml:space="preserve">#добавлям пользователей в 2 группы</w:t>
+      </w:r>
+      <w:r>
+        <w:rPr>
+          <w:color w:val="000000" w:themeColor="text1"/>
+        </w:rPr>
+      </w:r>
+    </w:p>
+    <w:p>
+      <w:pPr>
+        <w:ind w:left="0" w:right="0" w:firstLine="0"/>
+        <w:spacing w:lineRule="atLeast" w:line="285" w:after="0" w:before="0"/>
+        <w:rPr>
+          <w:color w:val="000000" w:themeColor="text1"/>
+        </w:rPr>
+        <w:pBdr>
+          <w:left w:val="none" w:color="000000" w:sz="4" w:space="0"/>
+          <w:top w:val="none" w:color="000000" w:sz="4" w:space="0"/>
+          <w:right w:val="none" w:color="000000" w:sz="4" w:space="0"/>
+          <w:bottom w:val="none" w:color="000000" w:sz="4" w:space="0"/>
+        </w:pBdr>
+      </w:pPr>
+      <w:r>
+        <w:rPr>
+          <w:rFonts w:ascii="Droid Sans Mono" w:hAnsi="Droid Sans Mono" w:cs="Droid Sans Mono" w:eastAsia="Droid Sans Mono"/>
+          <w:color w:val="000000" w:themeColor="text1"/>
+          <w:sz w:val="21"/>
+        </w:rPr>
+        <w:t xml:space="preserve">        </w:t>
+      </w:r>
+      <w:r>
+        <w:rPr>
+          <w:rFonts w:ascii="Droid Sans Mono" w:hAnsi="Droid Sans Mono" w:cs="Droid Sans Mono" w:eastAsia="Droid Sans Mono"/>
+          <w:color w:val="000000" w:themeColor="text1"/>
+          <w:sz w:val="21"/>
+        </w:rPr>
+        <w:t xml:space="preserve">append</w:t>
+      </w:r>
+      <w:r>
+        <w:rPr>
+          <w:rFonts w:ascii="Droid Sans Mono" w:hAnsi="Droid Sans Mono" w:cs="Droid Sans Mono" w:eastAsia="Droid Sans Mono"/>
+          <w:color w:val="000000" w:themeColor="text1"/>
+          <w:sz w:val="21"/>
+        </w:rPr>
+        <w:t xml:space="preserve">:</w:t>
+      </w:r>
+      <w:r>
+        <w:rPr>
+          <w:rFonts w:ascii="Droid Sans Mono" w:hAnsi="Droid Sans Mono" w:cs="Droid Sans Mono" w:eastAsia="Droid Sans Mono"/>
+          <w:color w:val="000000" w:themeColor="text1"/>
+          <w:sz w:val="21"/>
+        </w:rPr>
+        <w:t xml:space="preserve"> </w:t>
+      </w:r>
+      <w:r>
+        <w:rPr>
+          <w:rFonts w:ascii="Droid Sans Mono" w:hAnsi="Droid Sans Mono" w:cs="Droid Sans Mono" w:eastAsia="Droid Sans Mono"/>
+          <w:color w:val="000000" w:themeColor="text1"/>
+          <w:sz w:val="21"/>
+        </w:rPr>
+        <w:t xml:space="preserve">yes</w:t>
+      </w:r>
+      <w:r>
+        <w:rPr>
+          <w:color w:val="000000" w:themeColor="text1"/>
+        </w:rPr>
+      </w:r>
+    </w:p>
+    <w:p>
+      <w:pPr>
+        <w:ind w:left="0" w:right="0" w:firstLine="0"/>
+        <w:spacing w:lineRule="atLeast" w:line="285" w:after="0" w:before="0"/>
+        <w:rPr>
+          <w:color w:val="000000" w:themeColor="text1"/>
+        </w:rPr>
+        <w:pBdr>
+          <w:left w:val="none" w:color="000000" w:sz="4" w:space="0"/>
+          <w:top w:val="none" w:color="000000" w:sz="4" w:space="0"/>
+          <w:right w:val="none" w:color="000000" w:sz="4" w:space="0"/>
+          <w:bottom w:val="none" w:color="000000" w:sz="4" w:space="0"/>
+        </w:pBdr>
+      </w:pPr>
+      <w:r>
+        <w:rPr>
+          <w:rFonts w:ascii="Droid Sans Mono" w:hAnsi="Droid Sans Mono" w:cs="Droid Sans Mono" w:eastAsia="Droid Sans Mono"/>
+          <w:color w:val="000000" w:themeColor="text1"/>
+          <w:sz w:val="21"/>
+        </w:rPr>
+        <w:t xml:space="preserve">        </w:t>
+      </w:r>
+      <w:r>
+        <w:rPr>
+          <w:rFonts w:ascii="Droid Sans Mono" w:hAnsi="Droid Sans Mono" w:cs="Droid Sans Mono" w:eastAsia="Droid Sans Mono"/>
+          <w:color w:val="000000" w:themeColor="text1"/>
+          <w:sz w:val="21"/>
+        </w:rPr>
+        <w:t xml:space="preserve">home</w:t>
+      </w:r>
+      <w:r>
+        <w:rPr>
+          <w:rFonts w:ascii="Droid Sans Mono" w:hAnsi="Droid Sans Mono" w:cs="Droid Sans Mono" w:eastAsia="Droid Sans Mono"/>
+          <w:color w:val="000000" w:themeColor="text1"/>
+          <w:sz w:val="21"/>
+        </w:rPr>
+        <w:t xml:space="preserve">:</w:t>
+      </w:r>
+      <w:r>
+        <w:rPr>
+          <w:rFonts w:ascii="Droid Sans Mono" w:hAnsi="Droid Sans Mono" w:cs="Droid Sans Mono" w:eastAsia="Droid Sans Mono"/>
+          <w:color w:val="000000" w:themeColor="text1"/>
+          <w:sz w:val="21"/>
+        </w:rPr>
+        <w:t xml:space="preserve"> </w:t>
+      </w:r>
+      <w:r>
+        <w:rPr>
+          <w:rFonts w:ascii="Droid Sans Mono" w:hAnsi="Droid Sans Mono" w:cs="Droid Sans Mono" w:eastAsia="Droid Sans Mono"/>
+          <w:color w:val="000000" w:themeColor="text1"/>
+          <w:sz w:val="21"/>
+        </w:rPr>
+        <w:t xml:space="preserve">"</w:t>
+      </w:r>
+      <w:r>
+        <w:rPr>
+          <w:rFonts w:ascii="Droid Sans Mono" w:hAnsi="Droid Sans Mono" w:cs="Droid Sans Mono" w:eastAsia="Droid Sans Mono"/>
+          <w:color w:val="000000" w:themeColor="text1"/>
+          <w:sz w:val="21"/>
+        </w:rPr>
+        <w:t xml:space="preserve">/home/{{item.homedir}}</w:t>
+      </w:r>
+      <w:r>
+        <w:rPr>
+          <w:rFonts w:ascii="Droid Sans Mono" w:hAnsi="Droid Sans Mono" w:cs="Droid Sans Mono" w:eastAsia="Droid Sans Mono"/>
+          <w:color w:val="000000" w:themeColor="text1"/>
+          <w:sz w:val="21"/>
+        </w:rPr>
+        <w:t xml:space="preserve">"</w:t>
+      </w:r>
+      <w:r>
+        <w:rPr>
+          <w:color w:val="000000" w:themeColor="text1"/>
+        </w:rPr>
+      </w:r>
+    </w:p>
+    <w:p>
+      <w:pPr>
+        <w:ind w:left="0" w:right="0" w:firstLine="0"/>
+        <w:spacing w:lineRule="atLeast" w:line="285" w:after="0" w:before="0"/>
+        <w:rPr>
+          <w:color w:val="000000" w:themeColor="text1"/>
+        </w:rPr>
+        <w:pBdr>
+          <w:left w:val="none" w:color="000000" w:sz="4" w:space="0"/>
+          <w:top w:val="none" w:color="000000" w:sz="4" w:space="0"/>
+          <w:right w:val="none" w:color="000000" w:sz="4" w:space="0"/>
+          <w:bottom w:val="none" w:color="000000" w:sz="4" w:space="0"/>
+        </w:pBdr>
+      </w:pPr>
+      <w:r>
+        <w:rPr>
+          <w:rFonts w:ascii="Droid Sans Mono" w:hAnsi="Droid Sans Mono" w:cs="Droid Sans Mono" w:eastAsia="Droid Sans Mono"/>
+          <w:color w:val="000000" w:themeColor="text1"/>
+          <w:sz w:val="21"/>
+        </w:rPr>
+        <w:t xml:space="preserve">      </w:t>
+      </w:r>
+      <w:r>
+        <w:rPr>
+          <w:rFonts w:ascii="Droid Sans Mono" w:hAnsi="Droid Sans Mono" w:cs="Droid Sans Mono" w:eastAsia="Droid Sans Mono"/>
+          <w:color w:val="000000" w:themeColor="text1"/>
+          <w:sz w:val="21"/>
+        </w:rPr>
+        <w:t xml:space="preserve">with_items</w:t>
+      </w:r>
+      <w:r>
+        <w:rPr>
+          <w:rFonts w:ascii="Droid Sans Mono" w:hAnsi="Droid Sans Mono" w:cs="Droid Sans Mono" w:eastAsia="Droid Sans Mono"/>
+          <w:color w:val="000000" w:themeColor="text1"/>
+          <w:sz w:val="21"/>
+        </w:rPr>
+        <w:t xml:space="preserve">:</w:t>
+      </w:r>
+      <w:r>
+        <w:rPr>
+          <w:color w:val="000000" w:themeColor="text1"/>
+        </w:rPr>
+      </w:r>
+    </w:p>
+    <w:p>
+      <w:pPr>
+        <w:ind w:left="0" w:right="0" w:firstLine="0"/>
+        <w:spacing w:lineRule="atLeast" w:line="285" w:after="0" w:before="0"/>
+        <w:rPr>
+          <w:color w:val="000000" w:themeColor="text1"/>
+        </w:rPr>
+        <w:pBdr>
+          <w:left w:val="none" w:color="000000" w:sz="4" w:space="0"/>
+          <w:top w:val="none" w:color="000000" w:sz="4" w:space="0"/>
+          <w:right w:val="none" w:color="000000" w:sz="4" w:space="0"/>
+          <w:bottom w:val="none" w:color="000000" w:sz="4" w:space="0"/>
+        </w:pBdr>
+      </w:pPr>
+      <w:r>
+        <w:rPr>
+          <w:rFonts w:ascii="Droid Sans Mono" w:hAnsi="Droid Sans Mono" w:cs="Droid Sans Mono" w:eastAsia="Droid Sans Mono"/>
+          <w:color w:val="000000" w:themeColor="text1"/>
+          <w:sz w:val="21"/>
+        </w:rPr>
+        <w:t xml:space="preserve">        </w:t>
+      </w:r>
+      <w:r>
+        <w:rPr>
+          <w:rFonts w:ascii="Droid Sans Mono" w:hAnsi="Droid Sans Mono" w:cs="Droid Sans Mono" w:eastAsia="Droid Sans Mono"/>
+          <w:color w:val="000000" w:themeColor="text1"/>
+          <w:sz w:val="21"/>
+        </w:rPr>
+        <w:t xml:space="preserve">-</w:t>
+      </w:r>
+      <w:r>
+        <w:rPr>
+          <w:rFonts w:ascii="Droid Sans Mono" w:hAnsi="Droid Sans Mono" w:cs="Droid Sans Mono" w:eastAsia="Droid Sans Mono"/>
+          <w:color w:val="000000" w:themeColor="text1"/>
+          <w:sz w:val="21"/>
+        </w:rPr>
+        <w:t xml:space="preserve"> </w:t>
+      </w:r>
+      <w:r>
+        <w:rPr>
+          <w:rFonts w:ascii="Droid Sans Mono" w:hAnsi="Droid Sans Mono" w:cs="Droid Sans Mono" w:eastAsia="Droid Sans Mono"/>
+          <w:color w:val="000000" w:themeColor="text1"/>
+          <w:sz w:val="21"/>
+        </w:rPr>
+        <w:t xml:space="preserve">{</w:t>
+      </w:r>
+      <w:r>
+        <w:rPr>
+          <w:rFonts w:ascii="Droid Sans Mono" w:hAnsi="Droid Sans Mono" w:cs="Droid Sans Mono" w:eastAsia="Droid Sans Mono"/>
+          <w:color w:val="000000" w:themeColor="text1"/>
+          <w:sz w:val="21"/>
+        </w:rPr>
+        <w:t xml:space="preserve">clientname</w:t>
+      </w:r>
+      <w:r>
+        <w:rPr>
+          <w:rFonts w:ascii="Droid Sans Mono" w:hAnsi="Droid Sans Mono" w:cs="Droid Sans Mono" w:eastAsia="Droid Sans Mono"/>
+          <w:color w:val="000000" w:themeColor="text1"/>
+          <w:sz w:val="21"/>
+        </w:rPr>
+        <w:t xml:space="preserve">:</w:t>
+      </w:r>
+      <w:r>
+        <w:rPr>
+          <w:rFonts w:ascii="Droid Sans Mono" w:hAnsi="Droid Sans Mono" w:cs="Droid Sans Mono" w:eastAsia="Droid Sans Mono"/>
+          <w:color w:val="000000" w:themeColor="text1"/>
+          <w:sz w:val="21"/>
+        </w:rPr>
+        <w:t xml:space="preserve"> </w:t>
+      </w:r>
+      <w:r>
+        <w:rPr>
+          <w:rFonts w:ascii="Droid Sans Mono" w:hAnsi="Droid Sans Mono" w:cs="Droid Sans Mono" w:eastAsia="Droid Sans Mono"/>
+          <w:color w:val="000000" w:themeColor="text1"/>
+          <w:sz w:val="21"/>
+        </w:rPr>
+        <w:t xml:space="preserve">client01</w:t>
+      </w:r>
+      <w:r>
+        <w:rPr>
+          <w:rFonts w:ascii="Droid Sans Mono" w:hAnsi="Droid Sans Mono" w:cs="Droid Sans Mono" w:eastAsia="Droid Sans Mono"/>
+          <w:color w:val="000000" w:themeColor="text1"/>
+          <w:sz w:val="21"/>
+        </w:rPr>
+        <w:t xml:space="preserve">,</w:t>
+      </w:r>
+      <w:r>
+        <w:rPr>
+          <w:rFonts w:ascii="Droid Sans Mono" w:hAnsi="Droid Sans Mono" w:cs="Droid Sans Mono" w:eastAsia="Droid Sans Mono"/>
+          <w:color w:val="000000" w:themeColor="text1"/>
+          <w:sz w:val="21"/>
+        </w:rPr>
+        <w:t xml:space="preserve"> </w:t>
+      </w:r>
+      <w:r>
+        <w:rPr>
+          <w:rFonts w:ascii="Droid Sans Mono" w:hAnsi="Droid Sans Mono" w:cs="Droid Sans Mono" w:eastAsia="Droid Sans Mono"/>
+          <w:color w:val="000000" w:themeColor="text1"/>
+          <w:sz w:val="21"/>
+        </w:rPr>
+        <w:t xml:space="preserve">homedir</w:t>
+      </w:r>
+      <w:r>
+        <w:rPr>
+          <w:rFonts w:ascii="Droid Sans Mono" w:hAnsi="Droid Sans Mono" w:cs="Droid Sans Mono" w:eastAsia="Droid Sans Mono"/>
+          <w:color w:val="000000" w:themeColor="text1"/>
+          <w:sz w:val="21"/>
+        </w:rPr>
+        <w:t xml:space="preserve">:</w:t>
+      </w:r>
+      <w:r>
+        <w:rPr>
+          <w:rFonts w:ascii="Droid Sans Mono" w:hAnsi="Droid Sans Mono" w:cs="Droid Sans Mono" w:eastAsia="Droid Sans Mono"/>
+          <w:color w:val="000000" w:themeColor="text1"/>
+          <w:sz w:val="21"/>
+        </w:rPr>
+        <w:t xml:space="preserve"> </w:t>
+      </w:r>
+      <w:r>
+        <w:rPr>
+          <w:rFonts w:ascii="Droid Sans Mono" w:hAnsi="Droid Sans Mono" w:cs="Droid Sans Mono" w:eastAsia="Droid Sans Mono"/>
+          <w:color w:val="000000" w:themeColor="text1"/>
+          <w:sz w:val="21"/>
+        </w:rPr>
+        <w:t xml:space="preserve">client5</w:t>
+      </w:r>
+      <w:r>
+        <w:rPr>
+          <w:rFonts w:ascii="Droid Sans Mono" w:hAnsi="Droid Sans Mono" w:cs="Droid Sans Mono" w:eastAsia="Droid Sans Mono"/>
+          <w:color w:val="000000" w:themeColor="text1"/>
+          <w:sz w:val="21"/>
+        </w:rPr>
+        <w:t xml:space="preserve">}</w:t>
+      </w:r>
+      <w:r>
+        <w:rPr>
+          <w:color w:val="000000" w:themeColor="text1"/>
+        </w:rPr>
+      </w:r>
+    </w:p>
+    <w:p>
+      <w:pPr>
+        <w:ind w:left="0" w:right="0" w:firstLine="0"/>
+        <w:spacing w:lineRule="atLeast" w:line="285" w:after="0" w:before="0"/>
+        <w:rPr>
+          <w:color w:val="000000" w:themeColor="text1"/>
+        </w:rPr>
+        <w:pBdr>
+          <w:left w:val="none" w:color="000000" w:sz="4" w:space="0"/>
+          <w:top w:val="none" w:color="000000" w:sz="4" w:space="0"/>
+          <w:right w:val="none" w:color="000000" w:sz="4" w:space="0"/>
+          <w:bottom w:val="none" w:color="000000" w:sz="4" w:space="0"/>
+        </w:pBdr>
+      </w:pPr>
+      <w:r>
+        <w:rPr>
+          <w:rFonts w:ascii="Droid Sans Mono" w:hAnsi="Droid Sans Mono" w:cs="Droid Sans Mono" w:eastAsia="Droid Sans Mono"/>
+          <w:color w:val="000000" w:themeColor="text1"/>
+          <w:sz w:val="21"/>
+        </w:rPr>
+        <w:t xml:space="preserve">        </w:t>
+      </w:r>
+      <w:r>
+        <w:rPr>
+          <w:rFonts w:ascii="Droid Sans Mono" w:hAnsi="Droid Sans Mono" w:cs="Droid Sans Mono" w:eastAsia="Droid Sans Mono"/>
+          <w:color w:val="000000" w:themeColor="text1"/>
+          <w:sz w:val="21"/>
+        </w:rPr>
+        <w:t xml:space="preserve">-</w:t>
+      </w:r>
+      <w:r>
+        <w:rPr>
+          <w:rFonts w:ascii="Droid Sans Mono" w:hAnsi="Droid Sans Mono" w:cs="Droid Sans Mono" w:eastAsia="Droid Sans Mono"/>
+          <w:color w:val="000000" w:themeColor="text1"/>
+          <w:sz w:val="21"/>
+        </w:rPr>
+        <w:t xml:space="preserve"> </w:t>
+      </w:r>
+      <w:r>
+        <w:rPr>
+          <w:rFonts w:ascii="Droid Sans Mono" w:hAnsi="Droid Sans Mono" w:cs="Droid Sans Mono" w:eastAsia="Droid Sans Mono"/>
+          <w:color w:val="000000" w:themeColor="text1"/>
+          <w:sz w:val="21"/>
+        </w:rPr>
+        <w:t xml:space="preserve">{</w:t>
+      </w:r>
+      <w:r>
+        <w:rPr>
+          <w:rFonts w:ascii="Droid Sans Mono" w:hAnsi="Droid Sans Mono" w:cs="Droid Sans Mono" w:eastAsia="Droid Sans Mono"/>
+          <w:color w:val="000000" w:themeColor="text1"/>
+          <w:sz w:val="21"/>
+        </w:rPr>
+        <w:t xml:space="preserve">clientname</w:t>
+      </w:r>
+      <w:r>
+        <w:rPr>
+          <w:rFonts w:ascii="Droid Sans Mono" w:hAnsi="Droid Sans Mono" w:cs="Droid Sans Mono" w:eastAsia="Droid Sans Mono"/>
+          <w:color w:val="000000" w:themeColor="text1"/>
+          <w:sz w:val="21"/>
+        </w:rPr>
+        <w:t xml:space="preserve">:</w:t>
+      </w:r>
+      <w:r>
+        <w:rPr>
+          <w:rFonts w:ascii="Droid Sans Mono" w:hAnsi="Droid Sans Mono" w:cs="Droid Sans Mono" w:eastAsia="Droid Sans Mono"/>
+          <w:color w:val="000000" w:themeColor="text1"/>
+          <w:sz w:val="21"/>
+        </w:rPr>
+        <w:t xml:space="preserve"> </w:t>
+      </w:r>
+      <w:r>
+        <w:rPr>
+          <w:rFonts w:ascii="Droid Sans Mono" w:hAnsi="Droid Sans Mono" w:cs="Droid Sans Mono" w:eastAsia="Droid Sans Mono"/>
+          <w:color w:val="000000" w:themeColor="text1"/>
+          <w:sz w:val="21"/>
+        </w:rPr>
+        <w:t xml:space="preserve">client02</w:t>
+      </w:r>
+      <w:r>
+        <w:rPr>
+          <w:rFonts w:ascii="Droid Sans Mono" w:hAnsi="Droid Sans Mono" w:cs="Droid Sans Mono" w:eastAsia="Droid Sans Mono"/>
+          <w:color w:val="000000" w:themeColor="text1"/>
+          <w:sz w:val="21"/>
+        </w:rPr>
+        <w:t xml:space="preserve">,</w:t>
+      </w:r>
+      <w:r>
+        <w:rPr>
+          <w:rFonts w:ascii="Droid Sans Mono" w:hAnsi="Droid Sans Mono" w:cs="Droid Sans Mono" w:eastAsia="Droid Sans Mono"/>
+          <w:color w:val="000000" w:themeColor="text1"/>
+          <w:sz w:val="21"/>
+        </w:rPr>
+        <w:t xml:space="preserve"> </w:t>
+      </w:r>
+      <w:r>
+        <w:rPr>
+          <w:rFonts w:ascii="Droid Sans Mono" w:hAnsi="Droid Sans Mono" w:cs="Droid Sans Mono" w:eastAsia="Droid Sans Mono"/>
+          <w:color w:val="000000" w:themeColor="text1"/>
+          <w:sz w:val="21"/>
+        </w:rPr>
+        <w:t xml:space="preserve">homedir</w:t>
+      </w:r>
+      <w:r>
+        <w:rPr>
+          <w:rFonts w:ascii="Droid Sans Mono" w:hAnsi="Droid Sans Mono" w:cs="Droid Sans Mono" w:eastAsia="Droid Sans Mono"/>
+          <w:color w:val="000000" w:themeColor="text1"/>
+          <w:sz w:val="21"/>
+        </w:rPr>
+        <w:t xml:space="preserve">:</w:t>
+      </w:r>
+      <w:r>
+        <w:rPr>
+          <w:rFonts w:ascii="Droid Sans Mono" w:hAnsi="Droid Sans Mono" w:cs="Droid Sans Mono" w:eastAsia="Droid Sans Mono"/>
+          <w:color w:val="000000" w:themeColor="text1"/>
+          <w:sz w:val="21"/>
+        </w:rPr>
+        <w:t xml:space="preserve"> </w:t>
+      </w:r>
+      <w:r>
+        <w:rPr>
+          <w:rFonts w:ascii="Droid Sans Mono" w:hAnsi="Droid Sans Mono" w:cs="Droid Sans Mono" w:eastAsia="Droid Sans Mono"/>
+          <w:color w:val="000000" w:themeColor="text1"/>
+          <w:sz w:val="21"/>
+        </w:rPr>
+        <w:t xml:space="preserve">client6</w:t>
+      </w:r>
+      <w:r>
+        <w:rPr>
+          <w:rFonts w:ascii="Droid Sans Mono" w:hAnsi="Droid Sans Mono" w:cs="Droid Sans Mono" w:eastAsia="Droid Sans Mono"/>
+          <w:color w:val="000000" w:themeColor="text1"/>
+          <w:sz w:val="21"/>
+        </w:rPr>
+        <w:t xml:space="preserve">}</w:t>
+      </w:r>
+      <w:r>
+        <w:rPr>
+          <w:color w:val="000000" w:themeColor="text1"/>
+        </w:rPr>
+      </w:r>
+    </w:p>
+    <w:p>
+      <w:pPr>
+        <w:ind w:left="0" w:right="0" w:firstLine="0"/>
+        <w:spacing w:lineRule="atLeast" w:line="285" w:after="0" w:before="0"/>
+        <w:rPr>
+          <w:rFonts w:ascii="Droid Sans Mono" w:hAnsi="Droid Sans Mono" w:cs="Droid Sans Mono" w:eastAsia="Droid Sans Mono"/>
+          <w:color w:val="000000" w:themeColor="text1"/>
+          <w:sz w:val="21"/>
+        </w:rPr>
+        <w:pBdr>
+          <w:left w:val="none" w:color="000000" w:sz="4" w:space="0"/>
+          <w:top w:val="none" w:color="000000" w:sz="4" w:space="0"/>
+          <w:right w:val="none" w:color="000000" w:sz="4" w:space="0"/>
+          <w:bottom w:val="none" w:color="000000" w:sz="4" w:space="0"/>
+        </w:pBdr>
+      </w:pPr>
+      <w:r>
+        <w:rPr>
+          <w:rFonts w:ascii="Droid Sans Mono" w:hAnsi="Droid Sans Mono" w:cs="Droid Sans Mono" w:eastAsia="Droid Sans Mono"/>
+          <w:color w:val="000000" w:themeColor="text1"/>
+          <w:sz w:val="21"/>
+        </w:rPr>
+        <w:t xml:space="preserve">        </w:t>
+      </w:r>
+      <w:r>
+        <w:rPr>
+          <w:rFonts w:ascii="Droid Sans Mono" w:hAnsi="Droid Sans Mono" w:cs="Droid Sans Mono" w:eastAsia="Droid Sans Mono"/>
+          <w:color w:val="000000" w:themeColor="text1"/>
+          <w:sz w:val="21"/>
+        </w:rPr>
+        <w:t xml:space="preserve">-</w:t>
+      </w:r>
+      <w:r>
+        <w:rPr>
+          <w:rFonts w:ascii="Droid Sans Mono" w:hAnsi="Droid Sans Mono" w:cs="Droid Sans Mono" w:eastAsia="Droid Sans Mono"/>
+          <w:color w:val="000000" w:themeColor="text1"/>
+          <w:sz w:val="21"/>
+        </w:rPr>
+        <w:t xml:space="preserve"> </w:t>
+      </w:r>
+      <w:r>
+        <w:rPr>
+          <w:rFonts w:ascii="Droid Sans Mono" w:hAnsi="Droid Sans Mono" w:cs="Droid Sans Mono" w:eastAsia="Droid Sans Mono"/>
+          <w:color w:val="000000" w:themeColor="text1"/>
+          <w:sz w:val="21"/>
+        </w:rPr>
+        <w:t xml:space="preserve">{</w:t>
+      </w:r>
+      <w:r>
+        <w:rPr>
+          <w:rFonts w:ascii="Droid Sans Mono" w:hAnsi="Droid Sans Mono" w:cs="Droid Sans Mono" w:eastAsia="Droid Sans Mono"/>
+          <w:color w:val="000000" w:themeColor="text1"/>
+          <w:sz w:val="21"/>
+        </w:rPr>
+        <w:t xml:space="preserve">clientname</w:t>
+      </w:r>
+      <w:r>
+        <w:rPr>
+          <w:rFonts w:ascii="Droid Sans Mono" w:hAnsi="Droid Sans Mono" w:cs="Droid Sans Mono" w:eastAsia="Droid Sans Mono"/>
+          <w:color w:val="000000" w:themeColor="text1"/>
+          <w:sz w:val="21"/>
+        </w:rPr>
+        <w:t xml:space="preserve">:</w:t>
+      </w:r>
+      <w:r>
+        <w:rPr>
+          <w:rFonts w:ascii="Droid Sans Mono" w:hAnsi="Droid Sans Mono" w:cs="Droid Sans Mono" w:eastAsia="Droid Sans Mono"/>
+          <w:color w:val="000000" w:themeColor="text1"/>
+          <w:sz w:val="21"/>
+        </w:rPr>
+        <w:t xml:space="preserve"> </w:t>
+      </w:r>
+      <w:r>
+        <w:rPr>
+          <w:rFonts w:ascii="Droid Sans Mono" w:hAnsi="Droid Sans Mono" w:cs="Droid Sans Mono" w:eastAsia="Droid Sans Mono"/>
+          <w:color w:val="000000" w:themeColor="text1"/>
+          <w:sz w:val="21"/>
+        </w:rPr>
+        <w:t xml:space="preserve">client03</w:t>
+      </w:r>
+      <w:r>
+        <w:rPr>
+          <w:rFonts w:ascii="Droid Sans Mono" w:hAnsi="Droid Sans Mono" w:cs="Droid Sans Mono" w:eastAsia="Droid Sans Mono"/>
+          <w:color w:val="000000" w:themeColor="text1"/>
+          <w:sz w:val="21"/>
+        </w:rPr>
+        <w:t xml:space="preserve">,</w:t>
+      </w:r>
+      <w:r>
+        <w:rPr>
+          <w:rFonts w:ascii="Droid Sans Mono" w:hAnsi="Droid Sans Mono" w:cs="Droid Sans Mono" w:eastAsia="Droid Sans Mono"/>
+          <w:color w:val="000000" w:themeColor="text1"/>
+          <w:sz w:val="21"/>
+        </w:rPr>
+        <w:t xml:space="preserve"> </w:t>
+      </w:r>
+      <w:r>
+        <w:rPr>
+          <w:rFonts w:ascii="Droid Sans Mono" w:hAnsi="Droid Sans Mono" w:cs="Droid Sans Mono" w:eastAsia="Droid Sans Mono"/>
+          <w:color w:val="000000" w:themeColor="text1"/>
+          <w:sz w:val="21"/>
+        </w:rPr>
+        <w:t xml:space="preserve">homedir</w:t>
+      </w:r>
+      <w:r>
+        <w:rPr>
+          <w:rFonts w:ascii="Droid Sans Mono" w:hAnsi="Droid Sans Mono" w:cs="Droid Sans Mono" w:eastAsia="Droid Sans Mono"/>
+          <w:color w:val="000000" w:themeColor="text1"/>
+          <w:sz w:val="21"/>
+        </w:rPr>
+        <w:t xml:space="preserve">:</w:t>
+      </w:r>
+      <w:r>
+        <w:rPr>
+          <w:rFonts w:ascii="Droid Sans Mono" w:hAnsi="Droid Sans Mono" w:cs="Droid Sans Mono" w:eastAsia="Droid Sans Mono"/>
+          <w:color w:val="000000" w:themeColor="text1"/>
+          <w:sz w:val="21"/>
+        </w:rPr>
+        <w:t xml:space="preserve"> </w:t>
+      </w:r>
+      <w:r>
+        <w:rPr>
+          <w:rFonts w:ascii="Droid Sans Mono" w:hAnsi="Droid Sans Mono" w:cs="Droid Sans Mono" w:eastAsia="Droid Sans Mono"/>
+          <w:color w:val="000000" w:themeColor="text1"/>
+          <w:sz w:val="21"/>
+        </w:rPr>
+        <w:t xml:space="preserve">client7</w:t>
+      </w:r>
+      <w:r>
+        <w:rPr>
+          <w:rFonts w:ascii="Droid Sans Mono" w:hAnsi="Droid Sans Mono" w:cs="Droid Sans Mono" w:eastAsia="Droid Sans Mono"/>
+          <w:color w:val="000000" w:themeColor="text1"/>
+          <w:sz w:val="21"/>
+        </w:rPr>
+        <w:t xml:space="preserve">}</w:t>
+      </w:r>
+      <w:r>
+        <w:rPr>
+          <w:color w:val="000000" w:themeColor="text1"/>
+        </w:rPr>
+      </w:r>
+    </w:p>
+    <w:p>
+      <w:pPr>
+        <w:ind w:left="0" w:right="0" w:firstLine="0"/>
+        <w:spacing w:lineRule="atLeast" w:line="285" w:after="0" w:before="0"/>
+        <w:rPr>
+          <w:rFonts w:ascii="Droid Sans Mono" w:hAnsi="Droid Sans Mono" w:cs="Droid Sans Mono" w:eastAsia="Droid Sans Mono"/>
+          <w:color w:val="000000" w:themeColor="text1"/>
+          <w:sz w:val="21"/>
+        </w:rPr>
+        <w:pBdr>
+          <w:left w:val="none" w:color="000000" w:sz="4" w:space="0"/>
+          <w:top w:val="none" w:color="000000" w:sz="4" w:space="0"/>
+          <w:right w:val="none" w:color="000000" w:sz="4" w:space="0"/>
+          <w:bottom w:val="none" w:color="000000" w:sz="4" w:space="0"/>
+        </w:pBdr>
+      </w:pPr>
+      <w:r>
+        <w:rPr>
+          <w:rFonts w:ascii="Droid Sans Mono" w:hAnsi="Droid Sans Mono" w:cs="Droid Sans Mono" w:eastAsia="Droid Sans Mono"/>
+          <w:color w:val="000000" w:themeColor="text1"/>
+          <w:sz w:val="21"/>
+        </w:rPr>
+      </w:r>
+      <w:r>
+        <w:rPr>
+          <w:rFonts w:ascii="Droid Sans Mono" w:hAnsi="Droid Sans Mono" w:cs="Droid Sans Mono" w:eastAsia="Droid Sans Mono"/>
+          <w:color w:val="000000" w:themeColor="text1"/>
+          <w:sz w:val="21"/>
+        </w:rPr>
+      </w:r>
+    </w:p>
+    <w:p>
+      <w:pPr>
+        <w:ind w:left="0" w:right="0" w:firstLine="0"/>
+        <w:spacing w:lineRule="atLeast" w:line="285" w:after="0" w:before="0"/>
+        <w:rPr>
+          <w:rFonts w:ascii="Droid Sans Mono" w:hAnsi="Droid Sans Mono" w:cs="Droid Sans Mono" w:eastAsia="Droid Sans Mono"/>
+          <w:color w:val="000000" w:themeColor="text1"/>
+          <w:sz w:val="21"/>
+        </w:rPr>
+        <w:pBdr>
+          <w:left w:val="none" w:color="000000" w:sz="4" w:space="0"/>
+          <w:top w:val="none" w:color="000000" w:sz="4" w:space="0"/>
+          <w:right w:val="none" w:color="000000" w:sz="4" w:space="0"/>
+          <w:bottom w:val="none" w:color="000000" w:sz="4" w:space="0"/>
+        </w:pBdr>
+      </w:pPr>
+      <w:r>
+        <w:rPr>
+          <w:rFonts w:ascii="Droid Sans Mono" w:hAnsi="Droid Sans Mono" w:cs="Droid Sans Mono" w:eastAsia="Droid Sans Mono"/>
+          <w:color w:val="000000" w:themeColor="text1"/>
+          <w:sz w:val="21"/>
+        </w:rPr>
+      </w:r>
+      <w:r>
+        <w:rPr>
+          <w:rFonts w:ascii="Droid Sans Mono" w:hAnsi="Droid Sans Mono" w:cs="Droid Sans Mono" w:eastAsia="Droid Sans Mono"/>
+          <w:color w:val="000000" w:themeColor="text1"/>
+          <w:sz w:val="21"/>
+        </w:rPr>
+      </w:r>
+    </w:p>
+    <w:p>
+      <w:pPr>
+        <w:ind w:left="0" w:right="0" w:firstLine="0"/>
+        <w:spacing w:lineRule="atLeast" w:line="285" w:after="0" w:before="0"/>
+        <w:rPr>
+          <w:rFonts w:ascii="Droid Sans Mono" w:hAnsi="Droid Sans Mono" w:cs="Droid Sans Mono" w:eastAsia="Droid Sans Mono"/>
+          <w:color w:val="000000" w:themeColor="text1"/>
+          <w:sz w:val="21"/>
+        </w:rPr>
+        <w:pBdr>
+          <w:left w:val="none" w:color="000000" w:sz="4" w:space="0"/>
+          <w:top w:val="none" w:color="000000" w:sz="4" w:space="0"/>
+          <w:right w:val="none" w:color="000000" w:sz="4" w:space="0"/>
+          <w:bottom w:val="none" w:color="000000" w:sz="4" w:space="0"/>
+        </w:pBdr>
+      </w:pPr>
+      <w:r>
+        <w:rPr>
+          <w:rFonts w:ascii="Droid Sans Mono" w:hAnsi="Droid Sans Mono" w:cs="Droid Sans Mono" w:eastAsia="Droid Sans Mono"/>
+          <w:color w:val="000000" w:themeColor="text1"/>
+          <w:sz w:val="21"/>
+        </w:rPr>
+      </w:r>
+      <w:r>
+        <w:rPr>
+          <w:rFonts w:ascii="Droid Sans Mono" w:hAnsi="Droid Sans Mono" w:cs="Droid Sans Mono" w:eastAsia="Droid Sans Mono"/>
+          <w:color w:val="000000" w:themeColor="text1"/>
+          <w:sz w:val="21"/>
+        </w:rPr>
+      </w:r>
+    </w:p>
+    <w:p>
+      <w:pPr>
+        <w:ind w:left="0" w:right="0" w:firstLine="0"/>
+        <w:spacing w:lineRule="atLeast" w:line="285" w:after="0" w:before="0"/>
+        <w:rPr>
+          <w:rFonts w:ascii="Droid Sans Mono" w:hAnsi="Droid Sans Mono" w:cs="Droid Sans Mono" w:eastAsia="Droid Sans Mono"/>
+          <w:color w:val="000000" w:themeColor="text1"/>
+          <w:sz w:val="21"/>
+        </w:rPr>
+        <w:pBdr>
+          <w:left w:val="none" w:color="000000" w:sz="4" w:space="0"/>
+          <w:top w:val="none" w:color="000000" w:sz="4" w:space="0"/>
+          <w:right w:val="none" w:color="000000" w:sz="4" w:space="0"/>
+          <w:bottom w:val="none" w:color="000000" w:sz="4" w:space="0"/>
+        </w:pBdr>
+      </w:pPr>
+      <w:r>
+        <w:rPr>
+          <w:rFonts w:ascii="Droid Sans Mono" w:hAnsi="Droid Sans Mono" w:cs="Droid Sans Mono" w:eastAsia="Droid Sans Mono"/>
+          <w:color w:val="000000" w:themeColor="text1"/>
+          <w:sz w:val="21"/>
+        </w:rPr>
+        <w:t xml:space="preserve">можно создать переменную в inventory для каждого пользователя, например «user_client=client1» и добавить в name «{{user.client}}», для каждой машины будет создан свой пользователь</w:t>
+      </w:r>
+      <w:r>
+        <w:rPr>
+          <w:rFonts w:ascii="Droid Sans Mono" w:hAnsi="Droid Sans Mono" w:cs="Droid Sans Mono" w:eastAsia="Droid Sans Mono"/>
+          <w:color w:val="000000" w:themeColor="text1"/>
+          <w:sz w:val="21"/>
+        </w:rPr>
+      </w:r>
+    </w:p>
+    <w:p>
+      <w:pPr>
+        <w:shd w:val="nil" w:color="auto" w:fill="000000"/>
+        <w:rPr>
+          <w:b/>
+          <w:color w:val="000000" w:themeColor="text1"/>
+          <w:sz w:val="24"/>
+        </w:rPr>
+      </w:pPr>
+      <w:r>
+        <w:rPr>
+          <w:b/>
+          <w:color w:val="000000" w:themeColor="text1"/>
+          <w:sz w:val="24"/>
+        </w:rPr>
+      </w:r>
+      <w:r>
+        <w:rPr>
+          <w:b/>
+          <w:color w:val="000000" w:themeColor="text1"/>
+          <w:sz w:val="24"/>
+        </w:rPr>
+      </w:r>
+    </w:p>
+    <w:p>
+      <w:pPr>
+        <w:shd w:val="nil" w:color="auto" w:fill="000000"/>
+        <w:rPr>
+          <w:b w:val="false"/>
+          <w:color w:val="000000" w:themeColor="text1"/>
+          <w:sz w:val="24"/>
+        </w:rPr>
+      </w:pPr>
+      <w:r>
+        <w:rPr>
+          <w:b w:val="false"/>
+          <w:color w:val="000000" w:themeColor="text1"/>
+          <w:sz w:val="24"/>
+        </w:rPr>
+      </w:r>
+      <w:r>
+        <w:rPr>
+          <w:b w:val="false"/>
+          <w:color w:val="000000" w:themeColor="text1"/>
+          <w:sz w:val="24"/>
+        </w:rPr>
+      </w:r>
+      <w:r>
+        <w:rPr>
+          <w:color w:val="000000" w:themeColor="text1"/>
+        </w:rPr>
+      </w:r>
+    </w:p>
+    <w:p>
+      <w:pPr>
+        <w:shd w:val="nil" w:color="auto" w:fill="000000"/>
+        <w:rPr>
+          <w:b w:val="false"/>
+          <w:color w:val="000000" w:themeColor="text1"/>
+          <w:sz w:val="24"/>
+        </w:rPr>
+      </w:pPr>
+      <w:r>
+        <w:rPr>
+          <w:b w:val="false"/>
+          <w:color w:val="000000" w:themeColor="text1"/>
+          <w:sz w:val="24"/>
+        </w:rPr>
+      </w:r>
+      <w:r>
+        <w:rPr>
+          <w:b w:val="false"/>
+          <w:color w:val="000000" w:themeColor="text1"/>
+          <w:sz w:val="24"/>
+        </w:rPr>
+      </w:r>
+      <w:r>
+        <w:rPr>
+          <w:color w:val="000000" w:themeColor="text1"/>
+        </w:rPr>
+      </w:r>
+    </w:p>
+    <w:p>
+      <w:pPr>
+        <w:shd w:val="nil" w:color="auto" w:fill="000000"/>
+        <w:rPr>
+          <w:b/>
+          <w:sz w:val="24"/>
+        </w:rPr>
       </w:pPr>
       <w:r>
         <w:rPr>
@@ -2700,6 +5695,7 @@
           <w:sz w:val="24"/>
         </w:rPr>
       </w:r>
+      <w:r/>
     </w:p>
     <w:p>
       <w:pPr>
@@ -2711,57 +5707,38 @@
       </w:pPr>
       <w:r>
         <w:rPr>
-          <w:b w:val="false"/>
+          <w:b/>
           <w:sz w:val="24"/>
         </w:rPr>
       </w:r>
       <w:r>
         <w:rPr>
-          <w:b w:val="false"/>
+          <w:b/>
           <w:sz w:val="24"/>
         </w:rPr>
       </w:r>
+      <w:r/>
     </w:p>
     <w:p>
       <w:pPr>
         <w:shd w:val="nil" w:color="auto" w:fill="000000"/>
         <w:rPr>
+          <w:sz w:val="24"/>
+        </w:rPr>
+      </w:pPr>
+      <w:r>
+        <w:rPr>
           <w:b/>
           <w:sz w:val="24"/>
         </w:rPr>
-      </w:pPr>
+      </w:r>
       <w:r>
         <w:rPr>
           <w:b/>
           <w:sz w:val="24"/>
         </w:rPr>
       </w:r>
-      <w:r>
-        <w:rPr>
-          <w:b/>
-          <w:sz w:val="24"/>
-        </w:rPr>
-      </w:r>
-    </w:p>
-    <w:p>
-      <w:pPr>
-        <w:shd w:val="nil" w:color="auto" w:fill="000000"/>
-        <w:rPr>
-          <w:sz w:val="24"/>
-        </w:rPr>
-      </w:pPr>
-      <w:r>
-        <w:rPr>
-          <w:b/>
-          <w:sz w:val="24"/>
-        </w:rPr>
-      </w:r>
-      <w:r>
-        <w:rPr>
-          <w:b/>
-          <w:sz w:val="24"/>
-        </w:rPr>
-      </w:r>
+      <w:r/>
     </w:p>
     <w:p>
       <w:pPr>
@@ -2799,7 +5776,6 @@
       <w:pPr>
         <w:jc w:val="both"/>
       </w:pPr>
-      <w:r/>
       <w:r>
         <mc:AlternateContent>
           <mc:Choice Requires="wpg">
@@ -2867,7 +5843,6 @@
         </mc:AlternateContent>
       </w:r>
       <w:r/>
-      <w:r/>
     </w:p>
     <w:p>
       <w:pPr>
@@ -2880,7 +5855,6 @@
       <w:pPr>
         <w:jc w:val="both"/>
       </w:pPr>
-      <w:r/>
       <w:r>
         <mc:AlternateContent>
           <mc:Choice Requires="wpg">
@@ -2948,13 +5922,11 @@
         </mc:AlternateContent>
       </w:r>
       <w:r/>
-      <w:r/>
     </w:p>
     <w:p>
       <w:pPr>
         <w:jc w:val="both"/>
       </w:pPr>
-      <w:r/>
       <w:r>
         <mc:AlternateContent>
           <mc:Choice Requires="wpg">
@@ -2983,7 +5955,7 @@
                       <pic:spPr bwMode="auto">
                         <a:xfrm flipH="0" flipV="0">
                           <a:off x="0" y="0"/>
-                          <a:ext cx="6286500" cy="726160"/>
+                          <a:ext cx="6286500" cy="726159"/>
                         </a:xfrm>
                         <a:prstGeom prst="rect">
                           <a:avLst/>
@@ -3022,13 +5994,11 @@
         </mc:AlternateContent>
       </w:r>
       <w:r/>
-      <w:r/>
     </w:p>
     <w:p>
       <w:pPr>
         <w:jc w:val="both"/>
       </w:pPr>
-      <w:r/>
       <w:r>
         <w:rPr>
           <w:rFonts w:ascii="Courier New" w:hAnsi="Courier New" w:cs="Courier New" w:eastAsia="Courier New"/>
@@ -3047,7 +6017,6 @@
         </w:rPr>
         <w:t xml:space="preserve"> -i inventory playbook-ssh.yaml --user=root --ask-pass</w:t>
       </w:r>
-      <w:r/>
       <w:r/>
     </w:p>
     <w:sectPr>
@@ -3070,7 +6039,6 @@
       <w:pPr>
         <w:spacing w:lineRule="auto" w:line="240" w:after="0"/>
       </w:pPr>
-      <w:r/>
       <w:r>
         <w:separator/>
       </w:r>
@@ -3082,7 +6050,6 @@
       <w:pPr>
         <w:spacing w:lineRule="auto" w:line="240" w:after="0"/>
       </w:pPr>
-      <w:r/>
       <w:r>
         <w:continuationSeparator/>
       </w:r>
@@ -3099,7 +6066,6 @@
       <w:pPr>
         <w:spacing w:lineRule="auto" w:line="240" w:after="0"/>
       </w:pPr>
-      <w:r/>
       <w:r>
         <w:separator/>
       </w:r>
@@ -3111,7 +6077,6 @@
       <w:pPr>
         <w:spacing w:lineRule="auto" w:line="240" w:after="0"/>
       </w:pPr>
-      <w:r/>
       <w:r>
         <w:continuationSeparator/>
       </w:r>
@@ -3398,10 +6363,9 @@
     <w:lsdException w:name="Bibliography" w:uiPriority="37"/>
     <w:lsdException w:name="TOC Heading" w:uiPriority="39" w:qFormat="1"/>
   </w:latentStyles>
-  <w:style w:type="character" w:styleId="12">
+  <w:style w:type="character" w:styleId="449">
     <w:name w:val="Heading 1 Char"/>
-    <w:basedOn w:val="9"/>
-    <w:link w:val="412"/>
+    <w:link w:val="610"/>
     <w:uiPriority w:val="9"/>
     <w:rPr>
       <w:rFonts w:ascii="Arial" w:hAnsi="Arial" w:cs="Arial" w:eastAsia="Arial"/>
@@ -3409,20 +6373,18 @@
       <w:szCs w:val="40"/>
     </w:rPr>
   </w:style>
-  <w:style w:type="character" w:styleId="14">
+  <w:style w:type="character" w:styleId="450">
     <w:name w:val="Heading 2 Char"/>
-    <w:basedOn w:val="9"/>
-    <w:link w:val="413"/>
+    <w:link w:val="611"/>
     <w:uiPriority w:val="9"/>
     <w:rPr>
       <w:rFonts w:ascii="Arial" w:hAnsi="Arial" w:cs="Arial" w:eastAsia="Arial"/>
       <w:sz w:val="34"/>
     </w:rPr>
   </w:style>
-  <w:style w:type="character" w:styleId="16">
+  <w:style w:type="character" w:styleId="451">
     <w:name w:val="Heading 3 Char"/>
-    <w:basedOn w:val="9"/>
-    <w:link w:val="414"/>
+    <w:link w:val="612"/>
     <w:uiPriority w:val="9"/>
     <w:rPr>
       <w:rFonts w:ascii="Arial" w:hAnsi="Arial" w:cs="Arial" w:eastAsia="Arial"/>
@@ -3430,10 +6392,9 @@
       <w:szCs w:val="30"/>
     </w:rPr>
   </w:style>
-  <w:style w:type="character" w:styleId="18">
+  <w:style w:type="character" w:styleId="452">
     <w:name w:val="Heading 4 Char"/>
-    <w:basedOn w:val="9"/>
-    <w:link w:val="415"/>
+    <w:link w:val="613"/>
     <w:uiPriority w:val="9"/>
     <w:rPr>
       <w:rFonts w:ascii="Arial" w:hAnsi="Arial" w:cs="Arial" w:eastAsia="Arial"/>
@@ -3443,10 +6404,9 @@
       <w:szCs w:val="26"/>
     </w:rPr>
   </w:style>
-  <w:style w:type="character" w:styleId="20">
+  <w:style w:type="character" w:styleId="453">
     <w:name w:val="Heading 5 Char"/>
-    <w:basedOn w:val="9"/>
-    <w:link w:val="416"/>
+    <w:link w:val="614"/>
     <w:uiPriority w:val="9"/>
     <w:rPr>
       <w:rFonts w:ascii="Arial" w:hAnsi="Arial" w:cs="Arial" w:eastAsia="Arial"/>
@@ -3456,10 +6416,9 @@
       <w:szCs w:val="24"/>
     </w:rPr>
   </w:style>
-  <w:style w:type="character" w:styleId="22">
+  <w:style w:type="character" w:styleId="454">
     <w:name w:val="Heading 6 Char"/>
-    <w:basedOn w:val="9"/>
-    <w:link w:val="417"/>
+    <w:link w:val="615"/>
     <w:uiPriority w:val="9"/>
     <w:rPr>
       <w:rFonts w:ascii="Arial" w:hAnsi="Arial" w:cs="Arial" w:eastAsia="Arial"/>
@@ -3469,10 +6428,9 @@
       <w:szCs w:val="22"/>
     </w:rPr>
   </w:style>
-  <w:style w:type="character" w:styleId="24">
+  <w:style w:type="character" w:styleId="455">
     <w:name w:val="Heading 7 Char"/>
-    <w:basedOn w:val="9"/>
-    <w:link w:val="418"/>
+    <w:link w:val="616"/>
     <w:uiPriority w:val="9"/>
     <w:rPr>
       <w:rFonts w:ascii="Arial" w:hAnsi="Arial" w:cs="Arial" w:eastAsia="Arial"/>
@@ -3484,10 +6442,9 @@
       <w:szCs w:val="22"/>
     </w:rPr>
   </w:style>
-  <w:style w:type="character" w:styleId="26">
+  <w:style w:type="character" w:styleId="456">
     <w:name w:val="Heading 8 Char"/>
-    <w:basedOn w:val="9"/>
-    <w:link w:val="419"/>
+    <w:link w:val="617"/>
     <w:uiPriority w:val="9"/>
     <w:rPr>
       <w:rFonts w:ascii="Arial" w:hAnsi="Arial" w:cs="Arial" w:eastAsia="Arial"/>
@@ -3497,10 +6454,9 @@
       <w:szCs w:val="22"/>
     </w:rPr>
   </w:style>
-  <w:style w:type="character" w:styleId="28">
+  <w:style w:type="character" w:styleId="457">
     <w:name w:val="Heading 9 Char"/>
-    <w:basedOn w:val="9"/>
-    <w:link w:val="420"/>
+    <w:link w:val="618"/>
     <w:uiPriority w:val="9"/>
     <w:rPr>
       <w:rFonts w:ascii="Arial" w:hAnsi="Arial" w:cs="Arial" w:eastAsia="Arial"/>
@@ -3510,58 +6466,54 @@
       <w:szCs w:val="21"/>
     </w:rPr>
   </w:style>
-  <w:style w:type="character" w:styleId="33">
+  <w:style w:type="character" w:styleId="458">
     <w:name w:val="Title Char"/>
-    <w:basedOn w:val="9"/>
-    <w:link w:val="429"/>
+    <w:link w:val="627"/>
     <w:uiPriority w:val="10"/>
     <w:rPr>
       <w:sz w:val="48"/>
       <w:szCs w:val="48"/>
     </w:rPr>
   </w:style>
-  <w:style w:type="character" w:styleId="35">
+  <w:style w:type="character" w:styleId="459">
     <w:name w:val="Subtitle Char"/>
-    <w:basedOn w:val="9"/>
-    <w:link w:val="427"/>
+    <w:link w:val="625"/>
     <w:uiPriority w:val="11"/>
     <w:rPr>
       <w:sz w:val="24"/>
       <w:szCs w:val="24"/>
     </w:rPr>
   </w:style>
-  <w:style w:type="character" w:styleId="37">
+  <w:style w:type="character" w:styleId="460">
     <w:name w:val="Quote Char"/>
-    <w:link w:val="426"/>
+    <w:link w:val="624"/>
     <w:uiPriority w:val="29"/>
     <w:rPr>
       <w:i/>
     </w:rPr>
   </w:style>
-  <w:style w:type="character" w:styleId="39">
+  <w:style w:type="character" w:styleId="461">
     <w:name w:val="Intense Quote Char"/>
-    <w:link w:val="428"/>
+    <w:link w:val="626"/>
     <w:uiPriority w:val="30"/>
     <w:rPr>
       <w:i/>
     </w:rPr>
   </w:style>
-  <w:style w:type="character" w:styleId="41">
+  <w:style w:type="character" w:styleId="462">
     <w:name w:val="Header Char"/>
-    <w:basedOn w:val="9"/>
-    <w:link w:val="424"/>
+    <w:link w:val="622"/>
     <w:uiPriority w:val="99"/>
   </w:style>
-  <w:style w:type="character" w:styleId="43">
+  <w:style w:type="character" w:styleId="463">
     <w:name w:val="Footer Char"/>
-    <w:basedOn w:val="9"/>
-    <w:link w:val="423"/>
+    <w:link w:val="621"/>
     <w:uiPriority w:val="99"/>
   </w:style>
-  <w:style w:type="paragraph" w:styleId="44">
+  <w:style w:type="paragraph" w:styleId="464">
     <w:name w:val="Caption"/>
-    <w:basedOn w:val="411"/>
-    <w:next w:val="411"/>
+    <w:basedOn w:val="609"/>
+    <w:next w:val="609"/>
     <w:qFormat/>
     <w:uiPriority w:val="35"/>
     <w:semiHidden/>
@@ -3577,15 +6529,15 @@
       <w:spacing w:lineRule="auto" w:line="276"/>
     </w:pPr>
   </w:style>
-  <w:style w:type="character" w:styleId="45">
+  <w:style w:type="character" w:styleId="465">
     <w:name w:val="Caption Char"/>
-    <w:basedOn w:val="44"/>
-    <w:link w:val="423"/>
+    <w:basedOn w:val="464"/>
+    <w:link w:val="621"/>
     <w:uiPriority w:val="99"/>
   </w:style>
-  <w:style w:type="table" w:styleId="46">
+  <w:style w:type="table" w:styleId="466">
     <w:name w:val="Table Grid"/>
-    <w:basedOn w:val="421"/>
+    <w:basedOn w:val="619"/>
     <w:uiPriority w:val="59"/>
     <w:pPr>
       <w:spacing w:lineRule="auto" w:line="240" w:after="0"/>
@@ -3608,9 +6560,9 @@
       </w:tblCellMar>
     </w:tblPr>
   </w:style>
-  <w:style w:type="table" w:styleId="47">
+  <w:style w:type="table" w:styleId="467">
     <w:name w:val="Table Grid Light"/>
-    <w:basedOn w:val="421"/>
+    <w:basedOn w:val="619"/>
     <w:uiPriority w:val="59"/>
     <w:pPr>
       <w:spacing w:lineRule="auto" w:line="240" w:after="0"/>
@@ -3633,9 +6585,9 @@
       </w:tblCellMar>
     </w:tblPr>
   </w:style>
-  <w:style w:type="table" w:styleId="48">
+  <w:style w:type="table" w:styleId="468">
     <w:name w:val="Plain Table 1"/>
-    <w:basedOn w:val="421"/>
+    <w:basedOn w:val="619"/>
     <w:uiPriority w:val="59"/>
     <w:pPr>
       <w:spacing w:lineRule="auto" w:line="240" w:after="0"/>
@@ -3700,9 +6652,9 @@
       </w:rPr>
     </w:tblStylePr>
   </w:style>
-  <w:style w:type="table" w:styleId="49">
+  <w:style w:type="table" w:styleId="469">
     <w:name w:val="Plain Table 2"/>
-    <w:basedOn w:val="421"/>
+    <w:basedOn w:val="619"/>
     <w:uiPriority w:val="59"/>
     <w:pPr>
       <w:spacing w:lineRule="auto" w:line="240" w:after="0"/>
@@ -3785,9 +6737,9 @@
       </w:rPr>
     </w:tblStylePr>
   </w:style>
-  <w:style w:type="table" w:styleId="50">
+  <w:style w:type="table" w:styleId="470">
     <w:name w:val="Plain Table 3"/>
-    <w:basedOn w:val="421"/>
+    <w:basedOn w:val="619"/>
     <w:uiPriority w:val="99"/>
     <w:pPr>
       <w:spacing w:lineRule="auto" w:line="240" w:after="0"/>
@@ -3862,9 +6814,9 @@
       </w:rPr>
     </w:tblStylePr>
   </w:style>
-  <w:style w:type="table" w:styleId="51">
+  <w:style w:type="table" w:styleId="471">
     <w:name w:val="Plain Table 4"/>
-    <w:basedOn w:val="421"/>
+    <w:basedOn w:val="619"/>
     <w:uiPriority w:val="99"/>
     <w:pPr>
       <w:spacing w:lineRule="auto" w:line="240" w:after="0"/>
@@ -3919,9 +6871,9 @@
       </w:rPr>
     </w:tblStylePr>
   </w:style>
-  <w:style w:type="table" w:styleId="52">
+  <w:style w:type="table" w:styleId="472">
     <w:name w:val="Plain Table 5"/>
-    <w:basedOn w:val="421"/>
+    <w:basedOn w:val="619"/>
     <w:uiPriority w:val="99"/>
     <w:pPr>
       <w:spacing w:lineRule="auto" w:line="240" w:after="0"/>
@@ -4007,9 +6959,9 @@
       </w:tcPr>
     </w:tblStylePr>
   </w:style>
-  <w:style w:type="table" w:styleId="53">
+  <w:style w:type="table" w:styleId="473">
     <w:name w:val="Grid Table 1 Light"/>
-    <w:basedOn w:val="421"/>
+    <w:basedOn w:val="619"/>
     <w:uiPriority w:val="99"/>
     <w:pPr>
       <w:spacing w:lineRule="auto" w:line="240" w:after="0"/>
@@ -4072,9 +7024,9 @@
       </w:rPr>
     </w:tblStylePr>
   </w:style>
-  <w:style w:type="table" w:styleId="54">
+  <w:style w:type="table" w:styleId="474">
     <w:name w:val="Grid Table 1 Light - Accent 1"/>
-    <w:basedOn w:val="421"/>
+    <w:basedOn w:val="619"/>
     <w:uiPriority w:val="99"/>
     <w:pPr>
       <w:spacing w:lineRule="auto" w:line="240" w:after="0"/>
@@ -4137,9 +7089,9 @@
       </w:rPr>
     </w:tblStylePr>
   </w:style>
-  <w:style w:type="table" w:styleId="55">
+  <w:style w:type="table" w:styleId="475">
     <w:name w:val="Grid Table 1 Light - Accent 2"/>
-    <w:basedOn w:val="421"/>
+    <w:basedOn w:val="619"/>
     <w:uiPriority w:val="99"/>
     <w:pPr>
       <w:spacing w:lineRule="auto" w:line="240" w:after="0"/>
@@ -4202,9 +7154,9 @@
       </w:rPr>
     </w:tblStylePr>
   </w:style>
-  <w:style w:type="table" w:styleId="56">
+  <w:style w:type="table" w:styleId="476">
     <w:name w:val="Grid Table 1 Light - Accent 3"/>
-    <w:basedOn w:val="421"/>
+    <w:basedOn w:val="619"/>
     <w:uiPriority w:val="99"/>
     <w:pPr>
       <w:spacing w:lineRule="auto" w:line="240" w:after="0"/>
@@ -4267,9 +7219,9 @@
       </w:rPr>
     </w:tblStylePr>
   </w:style>
-  <w:style w:type="table" w:styleId="57">
+  <w:style w:type="table" w:styleId="477">
     <w:name w:val="Grid Table 1 Light - Accent 4"/>
-    <w:basedOn w:val="421"/>
+    <w:basedOn w:val="619"/>
     <w:uiPriority w:val="99"/>
     <w:pPr>
       <w:spacing w:lineRule="auto" w:line="240" w:after="0"/>
@@ -4332,9 +7284,9 @@
       </w:rPr>
     </w:tblStylePr>
   </w:style>
-  <w:style w:type="table" w:styleId="58">
+  <w:style w:type="table" w:styleId="478">
     <w:name w:val="Grid Table 1 Light - Accent 5"/>
-    <w:basedOn w:val="421"/>
+    <w:basedOn w:val="619"/>
     <w:uiPriority w:val="99"/>
     <w:pPr>
       <w:spacing w:lineRule="auto" w:line="240" w:after="0"/>
@@ -4397,9 +7349,9 @@
       </w:rPr>
     </w:tblStylePr>
   </w:style>
-  <w:style w:type="table" w:styleId="59">
+  <w:style w:type="table" w:styleId="479">
     <w:name w:val="Grid Table 1 Light - Accent 6"/>
-    <w:basedOn w:val="421"/>
+    <w:basedOn w:val="619"/>
     <w:uiPriority w:val="99"/>
     <w:pPr>
       <w:spacing w:lineRule="auto" w:line="240" w:after="0"/>
@@ -4462,9 +7414,9 @@
       </w:rPr>
     </w:tblStylePr>
   </w:style>
-  <w:style w:type="table" w:styleId="60">
+  <w:style w:type="table" w:styleId="480">
     <w:name w:val="Grid Table 2"/>
-    <w:basedOn w:val="421"/>
+    <w:basedOn w:val="619"/>
     <w:uiPriority w:val="99"/>
     <w:pPr>
       <w:spacing w:lineRule="auto" w:line="240" w:after="0"/>
@@ -4542,9 +7494,9 @@
       </w:tcPr>
     </w:tblStylePr>
   </w:style>
-  <w:style w:type="table" w:styleId="61">
+  <w:style w:type="table" w:styleId="481">
     <w:name w:val="Grid Table 2 - Accent 1"/>
-    <w:basedOn w:val="421"/>
+    <w:basedOn w:val="619"/>
     <w:uiPriority w:val="99"/>
     <w:pPr>
       <w:spacing w:lineRule="auto" w:line="240" w:after="0"/>
@@ -4622,9 +7574,9 @@
       </w:tcPr>
     </w:tblStylePr>
   </w:style>
-  <w:style w:type="table" w:styleId="62">
+  <w:style w:type="table" w:styleId="482">
     <w:name w:val="Grid Table 2 - Accent 2"/>
-    <w:basedOn w:val="421"/>
+    <w:basedOn w:val="619"/>
     <w:uiPriority w:val="99"/>
     <w:pPr>
       <w:spacing w:lineRule="auto" w:line="240" w:after="0"/>
@@ -4702,9 +7654,9 @@
       </w:tcPr>
     </w:tblStylePr>
   </w:style>
-  <w:style w:type="table" w:styleId="63">
+  <w:style w:type="table" w:styleId="483">
     <w:name w:val="Grid Table 2 - Accent 3"/>
-    <w:basedOn w:val="421"/>
+    <w:basedOn w:val="619"/>
     <w:uiPriority w:val="99"/>
     <w:pPr>
       <w:spacing w:lineRule="auto" w:line="240" w:after="0"/>
@@ -4782,9 +7734,9 @@
       </w:tcPr>
     </w:tblStylePr>
   </w:style>
-  <w:style w:type="table" w:styleId="64">
+  <w:style w:type="table" w:styleId="484">
     <w:name w:val="Grid Table 2 - Accent 4"/>
-    <w:basedOn w:val="421"/>
+    <w:basedOn w:val="619"/>
     <w:uiPriority w:val="99"/>
     <w:pPr>
       <w:spacing w:lineRule="auto" w:line="240" w:after="0"/>
@@ -4862,9 +7814,9 @@
       </w:tcPr>
     </w:tblStylePr>
   </w:style>
-  <w:style w:type="table" w:styleId="65">
+  <w:style w:type="table" w:styleId="485">
     <w:name w:val="Grid Table 2 - Accent 5"/>
-    <w:basedOn w:val="421"/>
+    <w:basedOn w:val="619"/>
     <w:uiPriority w:val="99"/>
     <w:pPr>
       <w:spacing w:lineRule="auto" w:line="240" w:after="0"/>
@@ -4942,9 +7894,9 @@
       </w:tcPr>
     </w:tblStylePr>
   </w:style>
-  <w:style w:type="table" w:styleId="66">
+  <w:style w:type="table" w:styleId="486">
     <w:name w:val="Grid Table 2 - Accent 6"/>
-    <w:basedOn w:val="421"/>
+    <w:basedOn w:val="619"/>
     <w:uiPriority w:val="99"/>
     <w:pPr>
       <w:spacing w:lineRule="auto" w:line="240" w:after="0"/>
@@ -5022,9 +7974,9 @@
       </w:tcPr>
     </w:tblStylePr>
   </w:style>
-  <w:style w:type="table" w:styleId="67">
+  <w:style w:type="table" w:styleId="487">
     <w:name w:val="Grid Table 3"/>
-    <w:basedOn w:val="421"/>
+    <w:basedOn w:val="619"/>
     <w:uiPriority w:val="99"/>
     <w:pPr>
       <w:spacing w:lineRule="auto" w:line="240" w:after="0"/>
@@ -5068,7 +8020,7 @@
         <w:jc w:val="right"/>
       </w:pPr>
       <w:tcPr>
-        <w:shd w:color="auto" w:fill="FFFFFF"/>
+        <w:shd w:val="clear" w:color="auto" w:fill="FFFFFF"/>
         <w:tcBorders>
           <w:left w:val="none" w:color="000000" w:sz="4" w:space="0"/>
           <w:top w:val="none" w:color="000000" w:sz="4" w:space="0"/>
@@ -5098,7 +8050,7 @@
         <w:color w:val="404040"/>
       </w:rPr>
       <w:tcPr>
-        <w:shd w:color="auto" w:fill="FFFFFF"/>
+        <w:shd w:val="clear" w:color="auto" w:fill="FFFFFF"/>
         <w:tcBorders>
           <w:left w:val="none" w:color="000000" w:sz="4" w:space="0"/>
           <w:top w:val="none" w:color="000000" w:sz="4" w:space="0"/>
@@ -5123,9 +8075,9 @@
       </w:tcPr>
     </w:tblStylePr>
   </w:style>
-  <w:style w:type="table" w:styleId="68">
+  <w:style w:type="table" w:styleId="488">
     <w:name w:val="Grid Table 3 - Accent 1"/>
-    <w:basedOn w:val="421"/>
+    <w:basedOn w:val="619"/>
     <w:uiPriority w:val="99"/>
     <w:pPr>
       <w:spacing w:lineRule="auto" w:line="240" w:after="0"/>
@@ -5169,7 +8121,7 @@
         <w:jc w:val="right"/>
       </w:pPr>
       <w:tcPr>
-        <w:shd w:color="auto" w:fill="FFFFFF"/>
+        <w:shd w:val="clear" w:color="auto" w:fill="FFFFFF"/>
         <w:tcBorders>
           <w:left w:val="none" w:color="000000" w:sz="4" w:space="0"/>
           <w:top w:val="none" w:color="000000" w:sz="4" w:space="0"/>
@@ -5199,7 +8151,7 @@
         <w:color w:val="404040"/>
       </w:rPr>
       <w:tcPr>
-        <w:shd w:color="auto" w:fill="FFFFFF"/>
+        <w:shd w:val="clear" w:color="auto" w:fill="FFFFFF"/>
         <w:tcBorders>
           <w:left w:val="none" w:color="000000" w:sz="4" w:space="0"/>
           <w:top w:val="none" w:color="000000" w:sz="4" w:space="0"/>
@@ -5224,9 +8176,9 @@
       </w:tcPr>
     </w:tblStylePr>
   </w:style>
-  <w:style w:type="table" w:styleId="69">
+  <w:style w:type="table" w:styleId="489">
     <w:name w:val="Grid Table 3 - Accent 2"/>
-    <w:basedOn w:val="421"/>
+    <w:basedOn w:val="619"/>
     <w:uiPriority w:val="99"/>
     <w:pPr>
       <w:spacing w:lineRule="auto" w:line="240" w:after="0"/>
@@ -5270,7 +8222,7 @@
         <w:jc w:val="right"/>
       </w:pPr>
       <w:tcPr>
-        <w:shd w:color="auto" w:fill="FFFFFF"/>
+        <w:shd w:val="clear" w:color="auto" w:fill="FFFFFF"/>
         <w:tcBorders>
           <w:left w:val="none" w:color="000000" w:sz="4" w:space="0"/>
           <w:top w:val="none" w:color="000000" w:sz="4" w:space="0"/>
@@ -5300,7 +8252,7 @@
         <w:color w:val="404040"/>
       </w:rPr>
       <w:tcPr>
-        <w:shd w:color="auto" w:fill="FFFFFF"/>
+        <w:shd w:val="clear" w:color="auto" w:fill="FFFFFF"/>
         <w:tcBorders>
           <w:left w:val="none" w:color="000000" w:sz="4" w:space="0"/>
           <w:top w:val="none" w:color="000000" w:sz="4" w:space="0"/>
@@ -5325,9 +8277,9 @@
       </w:tcPr>
     </w:tblStylePr>
   </w:style>
-  <w:style w:type="table" w:styleId="70">
+  <w:style w:type="table" w:styleId="490">
     <w:name w:val="Grid Table 3 - Accent 3"/>
-    <w:basedOn w:val="421"/>
+    <w:basedOn w:val="619"/>
     <w:uiPriority w:val="99"/>
     <w:pPr>
       <w:spacing w:lineRule="auto" w:line="240" w:after="0"/>
@@ -5371,7 +8323,7 @@
         <w:jc w:val="right"/>
       </w:pPr>
       <w:tcPr>
-        <w:shd w:color="auto" w:fill="FFFFFF"/>
+        <w:shd w:val="clear" w:color="auto" w:fill="FFFFFF"/>
         <w:tcBorders>
           <w:left w:val="none" w:color="000000" w:sz="4" w:space="0"/>
           <w:top w:val="none" w:color="000000" w:sz="4" w:space="0"/>
@@ -5401,7 +8353,7 @@
         <w:color w:val="404040"/>
       </w:rPr>
       <w:tcPr>
-        <w:shd w:color="auto" w:fill="FFFFFF"/>
+        <w:shd w:val="clear" w:color="auto" w:fill="FFFFFF"/>
         <w:tcBorders>
           <w:left w:val="none" w:color="000000" w:sz="4" w:space="0"/>
           <w:top w:val="none" w:color="000000" w:sz="4" w:space="0"/>
@@ -5426,9 +8378,9 @@
       </w:tcPr>
     </w:tblStylePr>
   </w:style>
-  <w:style w:type="table" w:styleId="71">
+  <w:style w:type="table" w:styleId="491">
     <w:name w:val="Grid Table 3 - Accent 4"/>
-    <w:basedOn w:val="421"/>
+    <w:basedOn w:val="619"/>
     <w:uiPriority w:val="99"/>
     <w:pPr>
       <w:spacing w:lineRule="auto" w:line="240" w:after="0"/>
@@ -5472,7 +8424,7 @@
         <w:jc w:val="right"/>
       </w:pPr>
       <w:tcPr>
-        <w:shd w:color="auto" w:fill="FFFFFF"/>
+        <w:shd w:val="clear" w:color="auto" w:fill="FFFFFF"/>
         <w:tcBorders>
           <w:left w:val="none" w:color="000000" w:sz="4" w:space="0"/>
           <w:top w:val="none" w:color="000000" w:sz="4" w:space="0"/>
@@ -5502,7 +8454,7 @@
         <w:color w:val="404040"/>
       </w:rPr>
       <w:tcPr>
-        <w:shd w:color="auto" w:fill="FFFFFF"/>
+        <w:shd w:val="clear" w:color="auto" w:fill="FFFFFF"/>
         <w:tcBorders>
           <w:left w:val="none" w:color="000000" w:sz="4" w:space="0"/>
           <w:top w:val="none" w:color="000000" w:sz="4" w:space="0"/>
@@ -5527,9 +8479,9 @@
       </w:tcPr>
     </w:tblStylePr>
   </w:style>
-  <w:style w:type="table" w:styleId="72">
+  <w:style w:type="table" w:styleId="492">
     <w:name w:val="Grid Table 3 - Accent 5"/>
-    <w:basedOn w:val="421"/>
+    <w:basedOn w:val="619"/>
     <w:uiPriority w:val="99"/>
     <w:pPr>
       <w:spacing w:lineRule="auto" w:line="240" w:after="0"/>
@@ -5573,7 +8525,7 @@
         <w:jc w:val="right"/>
       </w:pPr>
       <w:tcPr>
-        <w:shd w:color="auto" w:fill="FFFFFF"/>
+        <w:shd w:val="clear" w:color="auto" w:fill="FFFFFF"/>
         <w:tcBorders>
           <w:left w:val="none" w:color="000000" w:sz="4" w:space="0"/>
           <w:top w:val="none" w:color="000000" w:sz="4" w:space="0"/>
@@ -5603,7 +8555,7 @@
         <w:color w:val="404040"/>
       </w:rPr>
       <w:tcPr>
-        <w:shd w:color="auto" w:fill="FFFFFF"/>
+        <w:shd w:val="clear" w:color="auto" w:fill="FFFFFF"/>
         <w:tcBorders>
           <w:left w:val="none" w:color="000000" w:sz="4" w:space="0"/>
           <w:top w:val="none" w:color="000000" w:sz="4" w:space="0"/>
@@ -5628,9 +8580,9 @@
       </w:tcPr>
     </w:tblStylePr>
   </w:style>
-  <w:style w:type="table" w:styleId="73">
+  <w:style w:type="table" w:styleId="493">
     <w:name w:val="Grid Table 3 - Accent 6"/>
-    <w:basedOn w:val="421"/>
+    <w:basedOn w:val="619"/>
     <w:uiPriority w:val="99"/>
     <w:pPr>
       <w:spacing w:lineRule="auto" w:line="240" w:after="0"/>
@@ -5674,7 +8626,7 @@
         <w:jc w:val="right"/>
       </w:pPr>
       <w:tcPr>
-        <w:shd w:color="auto" w:fill="FFFFFF"/>
+        <w:shd w:val="clear" w:color="auto" w:fill="FFFFFF"/>
         <w:tcBorders>
           <w:left w:val="none" w:color="000000" w:sz="4" w:space="0"/>
           <w:top w:val="none" w:color="000000" w:sz="4" w:space="0"/>
@@ -5704,7 +8656,7 @@
         <w:color w:val="404040"/>
       </w:rPr>
       <w:tcPr>
-        <w:shd w:color="auto" w:fill="FFFFFF"/>
+        <w:shd w:val="clear" w:color="auto" w:fill="FFFFFF"/>
         <w:tcBorders>
           <w:left w:val="none" w:color="000000" w:sz="4" w:space="0"/>
           <w:top w:val="none" w:color="000000" w:sz="4" w:space="0"/>
@@ -5729,9 +8681,9 @@
       </w:tcPr>
     </w:tblStylePr>
   </w:style>
-  <w:style w:type="table" w:styleId="74">
+  <w:style w:type="table" w:styleId="494">
     <w:name w:val="Grid Table 4"/>
-    <w:basedOn w:val="421"/>
+    <w:basedOn w:val="619"/>
     <w:uiPriority w:val="59"/>
     <w:pPr>
       <w:spacing w:lineRule="auto" w:line="240" w:after="0"/>
@@ -5810,9 +8762,9 @@
       </w:tcPr>
     </w:tblStylePr>
   </w:style>
-  <w:style w:type="table" w:styleId="75">
+  <w:style w:type="table" w:styleId="495">
     <w:name w:val="Grid Table 4 - Accent 1"/>
-    <w:basedOn w:val="421"/>
+    <w:basedOn w:val="619"/>
     <w:uiPriority w:val="59"/>
     <w:pPr>
       <w:spacing w:lineRule="auto" w:line="240" w:after="0"/>
@@ -5891,9 +8843,9 @@
       </w:tcPr>
     </w:tblStylePr>
   </w:style>
-  <w:style w:type="table" w:styleId="76">
+  <w:style w:type="table" w:styleId="496">
     <w:name w:val="Grid Table 4 - Accent 2"/>
-    <w:basedOn w:val="421"/>
+    <w:basedOn w:val="619"/>
     <w:uiPriority w:val="59"/>
     <w:pPr>
       <w:spacing w:lineRule="auto" w:line="240" w:after="0"/>
@@ -5972,9 +8924,9 @@
       </w:tcPr>
     </w:tblStylePr>
   </w:style>
-  <w:style w:type="table" w:styleId="77">
+  <w:style w:type="table" w:styleId="497">
     <w:name w:val="Grid Table 4 - Accent 3"/>
-    <w:basedOn w:val="421"/>
+    <w:basedOn w:val="619"/>
     <w:uiPriority w:val="59"/>
     <w:pPr>
       <w:spacing w:lineRule="auto" w:line="240" w:after="0"/>
@@ -6053,9 +9005,9 @@
       </w:tcPr>
     </w:tblStylePr>
   </w:style>
-  <w:style w:type="table" w:styleId="78">
+  <w:style w:type="table" w:styleId="498">
     <w:name w:val="Grid Table 4 - Accent 4"/>
-    <w:basedOn w:val="421"/>
+    <w:basedOn w:val="619"/>
     <w:uiPriority w:val="59"/>
     <w:pPr>
       <w:spacing w:lineRule="auto" w:line="240" w:after="0"/>
@@ -6134,9 +9086,9 @@
       </w:tcPr>
     </w:tblStylePr>
   </w:style>
-  <w:style w:type="table" w:styleId="79">
+  <w:style w:type="table" w:styleId="499">
     <w:name w:val="Grid Table 4 - Accent 5"/>
-    <w:basedOn w:val="421"/>
+    <w:basedOn w:val="619"/>
     <w:uiPriority w:val="59"/>
     <w:pPr>
       <w:spacing w:lineRule="auto" w:line="240" w:after="0"/>
@@ -6215,9 +9167,9 @@
       </w:tcPr>
     </w:tblStylePr>
   </w:style>
-  <w:style w:type="table" w:styleId="80">
+  <w:style w:type="table" w:styleId="500">
     <w:name w:val="Grid Table 4 - Accent 6"/>
-    <w:basedOn w:val="421"/>
+    <w:basedOn w:val="619"/>
     <w:uiPriority w:val="59"/>
     <w:pPr>
       <w:spacing w:lineRule="auto" w:line="240" w:after="0"/>
@@ -6296,9 +9248,9 @@
       </w:tcPr>
     </w:tblStylePr>
   </w:style>
-  <w:style w:type="table" w:styleId="81">
+  <w:style w:type="table" w:styleId="501">
     <w:name w:val="Grid Table 5 Dark"/>
-    <w:basedOn w:val="421"/>
+    <w:basedOn w:val="619"/>
     <w:uiPriority w:val="99"/>
     <w:pPr>
       <w:spacing w:lineRule="auto" w:line="240" w:after="0"/>
@@ -6375,9 +9327,9 @@
       </w:tcPr>
     </w:tblStylePr>
   </w:style>
-  <w:style w:type="table" w:styleId="82">
+  <w:style w:type="table" w:styleId="502">
     <w:name w:val="Grid Table 5 Dark- Accent 1"/>
-    <w:basedOn w:val="421"/>
+    <w:basedOn w:val="619"/>
     <w:uiPriority w:val="99"/>
     <w:pPr>
       <w:spacing w:lineRule="auto" w:line="240" w:after="0"/>
@@ -6454,9 +9406,9 @@
       </w:tcPr>
     </w:tblStylePr>
   </w:style>
-  <w:style w:type="table" w:styleId="83">
+  <w:style w:type="table" w:styleId="503">
     <w:name w:val="Grid Table 5 Dark - Accent 2"/>
-    <w:basedOn w:val="421"/>
+    <w:basedOn w:val="619"/>
     <w:uiPriority w:val="99"/>
     <w:pPr>
       <w:spacing w:lineRule="auto" w:line="240" w:after="0"/>
@@ -6533,9 +9485,9 @@
       </w:tcPr>
     </w:tblStylePr>
   </w:style>
-  <w:style w:type="table" w:styleId="84">
+  <w:style w:type="table" w:styleId="504">
     <w:name w:val="Grid Table 5 Dark - Accent 3"/>
-    <w:basedOn w:val="421"/>
+    <w:basedOn w:val="619"/>
     <w:uiPriority w:val="99"/>
     <w:pPr>
       <w:spacing w:lineRule="auto" w:line="240" w:after="0"/>
@@ -6612,9 +9564,9 @@
       </w:tcPr>
     </w:tblStylePr>
   </w:style>
-  <w:style w:type="table" w:styleId="85">
+  <w:style w:type="table" w:styleId="505">
     <w:name w:val="Grid Table 5 Dark- Accent 4"/>
-    <w:basedOn w:val="421"/>
+    <w:basedOn w:val="619"/>
     <w:uiPriority w:val="99"/>
     <w:pPr>
       <w:spacing w:lineRule="auto" w:line="240" w:after="0"/>
@@ -6691,9 +9643,9 @@
       </w:tcPr>
     </w:tblStylePr>
   </w:style>
-  <w:style w:type="table" w:styleId="86">
+  <w:style w:type="table" w:styleId="506">
     <w:name w:val="Grid Table 5 Dark - Accent 5"/>
-    <w:basedOn w:val="421"/>
+    <w:basedOn w:val="619"/>
     <w:uiPriority w:val="99"/>
     <w:pPr>
       <w:spacing w:lineRule="auto" w:line="240" w:after="0"/>
@@ -6770,9 +9722,9 @@
       </w:tcPr>
     </w:tblStylePr>
   </w:style>
-  <w:style w:type="table" w:styleId="87">
+  <w:style w:type="table" w:styleId="507">
     <w:name w:val="Grid Table 5 Dark - Accent 6"/>
-    <w:basedOn w:val="421"/>
+    <w:basedOn w:val="619"/>
     <w:uiPriority w:val="99"/>
     <w:pPr>
       <w:spacing w:lineRule="auto" w:line="240" w:after="0"/>
@@ -6849,9 +9801,9 @@
       </w:tcPr>
     </w:tblStylePr>
   </w:style>
-  <w:style w:type="table" w:styleId="88">
+  <w:style w:type="table" w:styleId="508">
     <w:name w:val="Grid Table 6 Colorful"/>
-    <w:basedOn w:val="421"/>
+    <w:basedOn w:val="619"/>
     <w:uiPriority w:val="99"/>
     <w:pPr>
       <w:spacing w:lineRule="auto" w:line="240" w:after="0"/>
@@ -6928,9 +9880,9 @@
       </w:rPr>
     </w:tblStylePr>
   </w:style>
-  <w:style w:type="table" w:styleId="89">
+  <w:style w:type="table" w:styleId="509">
     <w:name w:val="Grid Table 6 Colorful - Accent 1"/>
-    <w:basedOn w:val="421"/>
+    <w:basedOn w:val="619"/>
     <w:uiPriority w:val="99"/>
     <w:pPr>
       <w:spacing w:lineRule="auto" w:line="240" w:after="0"/>
@@ -7007,9 +9959,9 @@
       </w:rPr>
     </w:tblStylePr>
   </w:style>
-  <w:style w:type="table" w:styleId="90">
+  <w:style w:type="table" w:styleId="510">
     <w:name w:val="Grid Table 6 Colorful - Accent 2"/>
-    <w:basedOn w:val="421"/>
+    <w:basedOn w:val="619"/>
     <w:uiPriority w:val="99"/>
     <w:pPr>
       <w:spacing w:lineRule="auto" w:line="240" w:after="0"/>
@@ -7086,9 +10038,9 @@
       </w:rPr>
     </w:tblStylePr>
   </w:style>
-  <w:style w:type="table" w:styleId="91">
+  <w:style w:type="table" w:styleId="511">
     <w:name w:val="Grid Table 6 Colorful - Accent 3"/>
-    <w:basedOn w:val="421"/>
+    <w:basedOn w:val="619"/>
     <w:uiPriority w:val="99"/>
     <w:pPr>
       <w:spacing w:lineRule="auto" w:line="240" w:after="0"/>
@@ -7165,9 +10117,9 @@
       </w:rPr>
     </w:tblStylePr>
   </w:style>
-  <w:style w:type="table" w:styleId="92">
+  <w:style w:type="table" w:styleId="512">
     <w:name w:val="Grid Table 6 Colorful - Accent 4"/>
-    <w:basedOn w:val="421"/>
+    <w:basedOn w:val="619"/>
     <w:uiPriority w:val="99"/>
     <w:pPr>
       <w:spacing w:lineRule="auto" w:line="240" w:after="0"/>
@@ -7244,9 +10196,9 @@
       </w:rPr>
     </w:tblStylePr>
   </w:style>
-  <w:style w:type="table" w:styleId="93">
+  <w:style w:type="table" w:styleId="513">
     <w:name w:val="Grid Table 6 Colorful - Accent 5"/>
-    <w:basedOn w:val="421"/>
+    <w:basedOn w:val="619"/>
     <w:uiPriority w:val="99"/>
     <w:pPr>
       <w:spacing w:lineRule="auto" w:line="240" w:after="0"/>
@@ -7323,9 +10275,9 @@
       </w:rPr>
     </w:tblStylePr>
   </w:style>
-  <w:style w:type="table" w:styleId="94">
+  <w:style w:type="table" w:styleId="514">
     <w:name w:val="Grid Table 6 Colorful - Accent 6"/>
-    <w:basedOn w:val="421"/>
+    <w:basedOn w:val="619"/>
     <w:uiPriority w:val="99"/>
     <w:pPr>
       <w:spacing w:lineRule="auto" w:line="240" w:after="0"/>
@@ -7402,9 +10354,9 @@
       </w:rPr>
     </w:tblStylePr>
   </w:style>
-  <w:style w:type="table" w:styleId="95">
+  <w:style w:type="table" w:styleId="515">
     <w:name w:val="Grid Table 7 Colorful"/>
-    <w:basedOn w:val="421"/>
+    <w:basedOn w:val="619"/>
     <w:uiPriority w:val="99"/>
     <w:pPr>
       <w:spacing w:lineRule="auto" w:line="240" w:after="0"/>
@@ -7453,12 +10405,12 @@
         <w:jc w:val="right"/>
       </w:pPr>
       <w:tcPr>
-        <w:shd w:color="auto" w:fill="FFFFFF"/>
-        <w:tcBorders>
-          <w:left w:val="none"/>
-          <w:top w:val="none"/>
+        <w:shd w:val="clear" w:color="auto" w:fill="FFFFFF"/>
+        <w:tcBorders>
+          <w:left w:val="none" w:color="000000" w:sz="4" w:space="0"/>
+          <w:top w:val="none" w:color="000000" w:sz="4" w:space="0"/>
           <w:right w:val="single" w:color="000000" w:sz="4" w:space="0" w:themeColor="text1" w:themeTint="80"/>
-          <w:bottom w:val="none"/>
+          <w:bottom w:val="none" w:color="000000" w:sz="4" w:space="0"/>
         </w:tcBorders>
       </w:tcPr>
     </w:tblStylePr>
@@ -7472,9 +10424,9 @@
       <w:tcPr>
         <w:shd w:val="clear" w:color="auto" w:fill="FFFFFF" w:themeFill="light1"/>
         <w:tcBorders>
-          <w:left w:val="none"/>
-          <w:top w:val="none"/>
-          <w:right w:val="none"/>
+          <w:left w:val="none" w:color="000000" w:sz="4" w:space="0"/>
+          <w:top w:val="none" w:color="000000" w:sz="4" w:space="0"/>
+          <w:right w:val="none" w:color="000000" w:sz="4" w:space="0"/>
           <w:bottom w:val="single" w:color="000000" w:sz="4" w:space="0" w:themeColor="text1" w:themeTint="80"/>
         </w:tcBorders>
       </w:tcPr>
@@ -7487,12 +10439,12 @@
         <w:sz w:val="22"/>
       </w:rPr>
       <w:tcPr>
-        <w:shd w:color="auto" w:fill="FFFFFF"/>
+        <w:shd w:val="clear" w:color="auto" w:fill="FFFFFF"/>
         <w:tcBorders>
           <w:left w:val="single" w:color="000000" w:sz="4" w:space="0" w:themeColor="text1" w:themeTint="80"/>
-          <w:top w:val="none"/>
-          <w:right w:val="none"/>
-          <w:bottom w:val="none"/>
+          <w:top w:val="none" w:color="000000" w:sz="4" w:space="0"/>
+          <w:right w:val="none" w:color="000000" w:sz="4" w:space="0"/>
+          <w:bottom w:val="none" w:color="000000" w:sz="4" w:space="0"/>
         </w:tcBorders>
       </w:tcPr>
     </w:tblStylePr>
@@ -7506,17 +10458,17 @@
       <w:tcPr>
         <w:shd w:val="clear" w:color="auto" w:fill="FFFFFF" w:themeFill="light1"/>
         <w:tcBorders>
-          <w:left w:val="none"/>
+          <w:left w:val="none" w:color="000000" w:sz="4" w:space="0"/>
           <w:top w:val="single" w:color="000000" w:sz="4" w:space="0" w:themeColor="text1" w:themeTint="80"/>
-          <w:right w:val="none"/>
-          <w:bottom w:val="none"/>
-        </w:tcBorders>
-      </w:tcPr>
-    </w:tblStylePr>
-  </w:style>
-  <w:style w:type="table" w:styleId="96">
+          <w:right w:val="none" w:color="000000" w:sz="4" w:space="0"/>
+          <w:bottom w:val="none" w:color="000000" w:sz="4" w:space="0"/>
+        </w:tcBorders>
+      </w:tcPr>
+    </w:tblStylePr>
+  </w:style>
+  <w:style w:type="table" w:styleId="516">
     <w:name w:val="Grid Table 7 Colorful - Accent 1"/>
-    <w:basedOn w:val="421"/>
+    <w:basedOn w:val="619"/>
     <w:uiPriority w:val="99"/>
     <w:pPr>
       <w:spacing w:lineRule="auto" w:line="240" w:after="0"/>
@@ -7565,12 +10517,12 @@
         <w:jc w:val="right"/>
       </w:pPr>
       <w:tcPr>
-        <w:shd w:color="auto" w:fill="FFFFFF"/>
-        <w:tcBorders>
-          <w:left w:val="none"/>
-          <w:top w:val="none"/>
+        <w:shd w:val="clear" w:color="auto" w:fill="FFFFFF"/>
+        <w:tcBorders>
+          <w:left w:val="none" w:color="000000" w:sz="4" w:space="0"/>
+          <w:top w:val="none" w:color="000000" w:sz="4" w:space="0"/>
           <w:right w:val="single" w:color="000000" w:sz="4" w:space="0" w:themeColor="accent1" w:themeTint="80"/>
-          <w:bottom w:val="none"/>
+          <w:bottom w:val="none" w:color="000000" w:sz="4" w:space="0"/>
         </w:tcBorders>
       </w:tcPr>
     </w:tblStylePr>
@@ -7584,9 +10536,9 @@
       <w:tcPr>
         <w:shd w:val="clear" w:color="auto" w:fill="FFFFFF" w:themeFill="light1"/>
         <w:tcBorders>
-          <w:left w:val="none"/>
-          <w:top w:val="none"/>
-          <w:right w:val="none"/>
+          <w:left w:val="none" w:color="000000" w:sz="4" w:space="0"/>
+          <w:top w:val="none" w:color="000000" w:sz="4" w:space="0"/>
+          <w:right w:val="none" w:color="000000" w:sz="4" w:space="0"/>
           <w:bottom w:val="single" w:color="000000" w:sz="4" w:space="0" w:themeColor="accent1" w:themeTint="80"/>
         </w:tcBorders>
       </w:tcPr>
@@ -7599,12 +10551,12 @@
         <w:sz w:val="22"/>
       </w:rPr>
       <w:tcPr>
-        <w:shd w:color="auto" w:fill="FFFFFF"/>
+        <w:shd w:val="clear" w:color="auto" w:fill="FFFFFF"/>
         <w:tcBorders>
           <w:left w:val="single" w:color="000000" w:sz="4" w:space="0" w:themeColor="accent1" w:themeTint="80"/>
-          <w:top w:val="none"/>
-          <w:right w:val="none"/>
-          <w:bottom w:val="none"/>
+          <w:top w:val="none" w:color="000000" w:sz="4" w:space="0"/>
+          <w:right w:val="none" w:color="000000" w:sz="4" w:space="0"/>
+          <w:bottom w:val="none" w:color="000000" w:sz="4" w:space="0"/>
         </w:tcBorders>
       </w:tcPr>
     </w:tblStylePr>
@@ -7618,17 +10570,17 @@
       <w:tcPr>
         <w:shd w:val="clear" w:color="auto" w:fill="FFFFFF" w:themeFill="light1"/>
         <w:tcBorders>
-          <w:left w:val="none"/>
+          <w:left w:val="none" w:color="000000" w:sz="4" w:space="0"/>
           <w:top w:val="single" w:color="000000" w:sz="4" w:space="0" w:themeColor="accent1" w:themeTint="80"/>
-          <w:right w:val="none"/>
-          <w:bottom w:val="none"/>
-        </w:tcBorders>
-      </w:tcPr>
-    </w:tblStylePr>
-  </w:style>
-  <w:style w:type="table" w:styleId="97">
+          <w:right w:val="none" w:color="000000" w:sz="4" w:space="0"/>
+          <w:bottom w:val="none" w:color="000000" w:sz="4" w:space="0"/>
+        </w:tcBorders>
+      </w:tcPr>
+    </w:tblStylePr>
+  </w:style>
+  <w:style w:type="table" w:styleId="517">
     <w:name w:val="Grid Table 7 Colorful - Accent 2"/>
-    <w:basedOn w:val="421"/>
+    <w:basedOn w:val="619"/>
     <w:uiPriority w:val="99"/>
     <w:pPr>
       <w:spacing w:lineRule="auto" w:line="240" w:after="0"/>
@@ -7677,12 +10629,12 @@
         <w:jc w:val="right"/>
       </w:pPr>
       <w:tcPr>
-        <w:shd w:color="auto" w:fill="FFFFFF"/>
-        <w:tcBorders>
-          <w:left w:val="none"/>
-          <w:top w:val="none"/>
+        <w:shd w:val="clear" w:color="auto" w:fill="FFFFFF"/>
+        <w:tcBorders>
+          <w:left w:val="none" w:color="000000" w:sz="4" w:space="0"/>
+          <w:top w:val="none" w:color="000000" w:sz="4" w:space="0"/>
           <w:right w:val="single" w:color="000000" w:sz="4" w:space="0" w:themeColor="accent2" w:themeTint="97"/>
-          <w:bottom w:val="none"/>
+          <w:bottom w:val="none" w:color="000000" w:sz="4" w:space="0"/>
         </w:tcBorders>
       </w:tcPr>
     </w:tblStylePr>
@@ -7696,9 +10648,9 @@
       <w:tcPr>
         <w:shd w:val="clear" w:color="auto" w:fill="FFFFFF" w:themeFill="light1"/>
         <w:tcBorders>
-          <w:left w:val="none"/>
-          <w:top w:val="none"/>
-          <w:right w:val="none"/>
+          <w:left w:val="none" w:color="000000" w:sz="4" w:space="0"/>
+          <w:top w:val="none" w:color="000000" w:sz="4" w:space="0"/>
+          <w:right w:val="none" w:color="000000" w:sz="4" w:space="0"/>
           <w:bottom w:val="single" w:color="000000" w:sz="4" w:space="0" w:themeColor="accent2" w:themeTint="97"/>
         </w:tcBorders>
       </w:tcPr>
@@ -7711,12 +10663,12 @@
         <w:sz w:val="22"/>
       </w:rPr>
       <w:tcPr>
-        <w:shd w:color="auto" w:fill="FFFFFF"/>
+        <w:shd w:val="clear" w:color="auto" w:fill="FFFFFF"/>
         <w:tcBorders>
           <w:left w:val="single" w:color="000000" w:sz="4" w:space="0" w:themeColor="accent2" w:themeTint="97"/>
-          <w:top w:val="none"/>
-          <w:right w:val="none"/>
-          <w:bottom w:val="none"/>
+          <w:top w:val="none" w:color="000000" w:sz="4" w:space="0"/>
+          <w:right w:val="none" w:color="000000" w:sz="4" w:space="0"/>
+          <w:bottom w:val="none" w:color="000000" w:sz="4" w:space="0"/>
         </w:tcBorders>
       </w:tcPr>
     </w:tblStylePr>
@@ -7730,17 +10682,17 @@
       <w:tcPr>
         <w:shd w:val="clear" w:color="auto" w:fill="FFFFFF" w:themeFill="light1"/>
         <w:tcBorders>
-          <w:left w:val="none"/>
+          <w:left w:val="none" w:color="000000" w:sz="4" w:space="0"/>
           <w:top w:val="single" w:color="000000" w:sz="4" w:space="0" w:themeColor="accent2" w:themeTint="97"/>
-          <w:right w:val="none"/>
-          <w:bottom w:val="none"/>
-        </w:tcBorders>
-      </w:tcPr>
-    </w:tblStylePr>
-  </w:style>
-  <w:style w:type="table" w:styleId="98">
+          <w:right w:val="none" w:color="000000" w:sz="4" w:space="0"/>
+          <w:bottom w:val="none" w:color="000000" w:sz="4" w:space="0"/>
+        </w:tcBorders>
+      </w:tcPr>
+    </w:tblStylePr>
+  </w:style>
+  <w:style w:type="table" w:styleId="518">
     <w:name w:val="Grid Table 7 Colorful - Accent 3"/>
-    <w:basedOn w:val="421"/>
+    <w:basedOn w:val="619"/>
     <w:uiPriority w:val="99"/>
     <w:pPr>
       <w:spacing w:lineRule="auto" w:line="240" w:after="0"/>
@@ -7789,12 +10741,12 @@
         <w:jc w:val="right"/>
       </w:pPr>
       <w:tcPr>
-        <w:shd w:color="auto" w:fill="FFFFFF"/>
-        <w:tcBorders>
-          <w:left w:val="none"/>
-          <w:top w:val="none"/>
+        <w:shd w:val="clear" w:color="auto" w:fill="FFFFFF"/>
+        <w:tcBorders>
+          <w:left w:val="none" w:color="000000" w:sz="4" w:space="0"/>
+          <w:top w:val="none" w:color="000000" w:sz="4" w:space="0"/>
           <w:right w:val="single" w:color="000000" w:sz="4" w:space="0" w:themeColor="accent3" w:themeTint="FE"/>
-          <w:bottom w:val="none"/>
+          <w:bottom w:val="none" w:color="000000" w:sz="4" w:space="0"/>
         </w:tcBorders>
       </w:tcPr>
     </w:tblStylePr>
@@ -7808,9 +10760,9 @@
       <w:tcPr>
         <w:shd w:val="clear" w:color="auto" w:fill="FFFFFF" w:themeFill="light1"/>
         <w:tcBorders>
-          <w:left w:val="none"/>
-          <w:top w:val="none"/>
-          <w:right w:val="none"/>
+          <w:left w:val="none" w:color="000000" w:sz="4" w:space="0"/>
+          <w:top w:val="none" w:color="000000" w:sz="4" w:space="0"/>
+          <w:right w:val="none" w:color="000000" w:sz="4" w:space="0"/>
           <w:bottom w:val="single" w:color="000000" w:sz="4" w:space="0" w:themeColor="accent3" w:themeTint="FE"/>
         </w:tcBorders>
       </w:tcPr>
@@ -7823,12 +10775,12 @@
         <w:sz w:val="22"/>
       </w:rPr>
       <w:tcPr>
-        <w:shd w:color="auto" w:fill="FFFFFF"/>
+        <w:shd w:val="clear" w:color="auto" w:fill="FFFFFF"/>
         <w:tcBorders>
           <w:left w:val="single" w:color="000000" w:sz="4" w:space="0" w:themeColor="accent3" w:themeTint="FE"/>
-          <w:top w:val="none"/>
-          <w:right w:val="none"/>
-          <w:bottom w:val="none"/>
+          <w:top w:val="none" w:color="000000" w:sz="4" w:space="0"/>
+          <w:right w:val="none" w:color="000000" w:sz="4" w:space="0"/>
+          <w:bottom w:val="none" w:color="000000" w:sz="4" w:space="0"/>
         </w:tcBorders>
       </w:tcPr>
     </w:tblStylePr>
@@ -7842,17 +10794,17 @@
       <w:tcPr>
         <w:shd w:val="clear" w:color="auto" w:fill="FFFFFF" w:themeFill="light1"/>
         <w:tcBorders>
-          <w:left w:val="none"/>
+          <w:left w:val="none" w:color="000000" w:sz="4" w:space="0"/>
           <w:top w:val="single" w:color="000000" w:sz="4" w:space="0" w:themeColor="accent3" w:themeTint="FE"/>
-          <w:right w:val="none"/>
-          <w:bottom w:val="none"/>
-        </w:tcBorders>
-      </w:tcPr>
-    </w:tblStylePr>
-  </w:style>
-  <w:style w:type="table" w:styleId="99">
+          <w:right w:val="none" w:color="000000" w:sz="4" w:space="0"/>
+          <w:bottom w:val="none" w:color="000000" w:sz="4" w:space="0"/>
+        </w:tcBorders>
+      </w:tcPr>
+    </w:tblStylePr>
+  </w:style>
+  <w:style w:type="table" w:styleId="519">
     <w:name w:val="Grid Table 7 Colorful - Accent 4"/>
-    <w:basedOn w:val="421"/>
+    <w:basedOn w:val="619"/>
     <w:uiPriority w:val="99"/>
     <w:pPr>
       <w:spacing w:lineRule="auto" w:line="240" w:after="0"/>
@@ -7901,12 +10853,12 @@
         <w:jc w:val="right"/>
       </w:pPr>
       <w:tcPr>
-        <w:shd w:color="auto" w:fill="FFFFFF"/>
-        <w:tcBorders>
-          <w:left w:val="none"/>
-          <w:top w:val="none"/>
+        <w:shd w:val="clear" w:color="auto" w:fill="FFFFFF"/>
+        <w:tcBorders>
+          <w:left w:val="none" w:color="000000" w:sz="4" w:space="0"/>
+          <w:top w:val="none" w:color="000000" w:sz="4" w:space="0"/>
           <w:right w:val="single" w:color="000000" w:sz="4" w:space="0" w:themeColor="accent4" w:themeTint="9A"/>
-          <w:bottom w:val="none"/>
+          <w:bottom w:val="none" w:color="000000" w:sz="4" w:space="0"/>
         </w:tcBorders>
       </w:tcPr>
     </w:tblStylePr>
@@ -7920,9 +10872,9 @@
       <w:tcPr>
         <w:shd w:val="clear" w:color="auto" w:fill="FFFFFF" w:themeFill="light1"/>
         <w:tcBorders>
-          <w:left w:val="none"/>
-          <w:top w:val="none"/>
-          <w:right w:val="none"/>
+          <w:left w:val="none" w:color="000000" w:sz="4" w:space="0"/>
+          <w:top w:val="none" w:color="000000" w:sz="4" w:space="0"/>
+          <w:right w:val="none" w:color="000000" w:sz="4" w:space="0"/>
           <w:bottom w:val="single" w:color="000000" w:sz="4" w:space="0" w:themeColor="accent4" w:themeTint="9A"/>
         </w:tcBorders>
       </w:tcPr>
@@ -7935,12 +10887,12 @@
         <w:sz w:val="22"/>
       </w:rPr>
       <w:tcPr>
-        <w:shd w:color="auto" w:fill="FFFFFF"/>
+        <w:shd w:val="clear" w:color="auto" w:fill="FFFFFF"/>
         <w:tcBorders>
           <w:left w:val="single" w:color="000000" w:sz="4" w:space="0" w:themeColor="accent4" w:themeTint="9A"/>
-          <w:top w:val="none"/>
-          <w:right w:val="none"/>
-          <w:bottom w:val="none"/>
+          <w:top w:val="none" w:color="000000" w:sz="4" w:space="0"/>
+          <w:right w:val="none" w:color="000000" w:sz="4" w:space="0"/>
+          <w:bottom w:val="none" w:color="000000" w:sz="4" w:space="0"/>
         </w:tcBorders>
       </w:tcPr>
     </w:tblStylePr>
@@ -7954,17 +10906,17 @@
       <w:tcPr>
         <w:shd w:val="clear" w:color="auto" w:fill="FFFFFF" w:themeFill="light1"/>
         <w:tcBorders>
-          <w:left w:val="none"/>
+          <w:left w:val="none" w:color="000000" w:sz="4" w:space="0"/>
           <w:top w:val="single" w:color="000000" w:sz="4" w:space="0" w:themeColor="accent4" w:themeTint="9A"/>
-          <w:right w:val="none"/>
-          <w:bottom w:val="none"/>
-        </w:tcBorders>
-      </w:tcPr>
-    </w:tblStylePr>
-  </w:style>
-  <w:style w:type="table" w:styleId="100">
+          <w:right w:val="none" w:color="000000" w:sz="4" w:space="0"/>
+          <w:bottom w:val="none" w:color="000000" w:sz="4" w:space="0"/>
+        </w:tcBorders>
+      </w:tcPr>
+    </w:tblStylePr>
+  </w:style>
+  <w:style w:type="table" w:styleId="520">
     <w:name w:val="Grid Table 7 Colorful - Accent 5"/>
-    <w:basedOn w:val="421"/>
+    <w:basedOn w:val="619"/>
     <w:uiPriority w:val="99"/>
     <w:pPr>
       <w:spacing w:lineRule="auto" w:line="240" w:after="0"/>
@@ -8013,12 +10965,12 @@
         <w:jc w:val="right"/>
       </w:pPr>
       <w:tcPr>
-        <w:shd w:color="auto" w:fill="FFFFFF"/>
-        <w:tcBorders>
-          <w:left w:val="none"/>
-          <w:top w:val="none"/>
+        <w:shd w:val="clear" w:color="auto" w:fill="FFFFFF"/>
+        <w:tcBorders>
+          <w:left w:val="none" w:color="000000" w:sz="4" w:space="0"/>
+          <w:top w:val="none" w:color="000000" w:sz="4" w:space="0"/>
           <w:right w:val="single" w:color="000000" w:sz="4" w:space="0" w:themeColor="accent5" w:themeTint="90"/>
-          <w:bottom w:val="none"/>
+          <w:bottom w:val="none" w:color="000000" w:sz="4" w:space="0"/>
         </w:tcBorders>
       </w:tcPr>
     </w:tblStylePr>
@@ -8032,9 +10984,9 @@
       <w:tcPr>
         <w:shd w:val="clear" w:color="auto" w:fill="FFFFFF" w:themeFill="light1"/>
         <w:tcBorders>
-          <w:left w:val="none"/>
-          <w:top w:val="none"/>
-          <w:right w:val="none"/>
+          <w:left w:val="none" w:color="000000" w:sz="4" w:space="0"/>
+          <w:top w:val="none" w:color="000000" w:sz="4" w:space="0"/>
+          <w:right w:val="none" w:color="000000" w:sz="4" w:space="0"/>
           <w:bottom w:val="single" w:color="000000" w:sz="4" w:space="0" w:themeColor="accent5" w:themeTint="90"/>
         </w:tcBorders>
       </w:tcPr>
@@ -8047,12 +10999,12 @@
         <w:sz w:val="22"/>
       </w:rPr>
       <w:tcPr>
-        <w:shd w:color="auto" w:fill="FFFFFF"/>
+        <w:shd w:val="clear" w:color="auto" w:fill="FFFFFF"/>
         <w:tcBorders>
           <w:left w:val="single" w:color="000000" w:sz="4" w:space="0" w:themeColor="accent5" w:themeTint="90"/>
-          <w:top w:val="none"/>
-          <w:right w:val="none"/>
-          <w:bottom w:val="none"/>
+          <w:top w:val="none" w:color="000000" w:sz="4" w:space="0"/>
+          <w:right w:val="none" w:color="000000" w:sz="4" w:space="0"/>
+          <w:bottom w:val="none" w:color="000000" w:sz="4" w:space="0"/>
         </w:tcBorders>
       </w:tcPr>
     </w:tblStylePr>
@@ -8066,17 +11018,17 @@
       <w:tcPr>
         <w:shd w:val="clear" w:color="auto" w:fill="FFFFFF" w:themeFill="light1"/>
         <w:tcBorders>
-          <w:left w:val="none"/>
+          <w:left w:val="none" w:color="000000" w:sz="4" w:space="0"/>
           <w:top w:val="single" w:color="000000" w:sz="4" w:space="0" w:themeColor="accent5" w:themeTint="90"/>
-          <w:right w:val="none"/>
-          <w:bottom w:val="none"/>
-        </w:tcBorders>
-      </w:tcPr>
-    </w:tblStylePr>
-  </w:style>
-  <w:style w:type="table" w:styleId="101">
+          <w:right w:val="none" w:color="000000" w:sz="4" w:space="0"/>
+          <w:bottom w:val="none" w:color="000000" w:sz="4" w:space="0"/>
+        </w:tcBorders>
+      </w:tcPr>
+    </w:tblStylePr>
+  </w:style>
+  <w:style w:type="table" w:styleId="521">
     <w:name w:val="Grid Table 7 Colorful - Accent 6"/>
-    <w:basedOn w:val="421"/>
+    <w:basedOn w:val="619"/>
     <w:uiPriority w:val="99"/>
     <w:pPr>
       <w:spacing w:lineRule="auto" w:line="240" w:after="0"/>
@@ -8125,12 +11077,12 @@
         <w:jc w:val="right"/>
       </w:pPr>
       <w:tcPr>
-        <w:shd w:color="auto" w:fill="FFFFFF"/>
-        <w:tcBorders>
-          <w:left w:val="none"/>
-          <w:top w:val="none"/>
+        <w:shd w:val="clear" w:color="auto" w:fill="FFFFFF"/>
+        <w:tcBorders>
+          <w:left w:val="none" w:color="000000" w:sz="4" w:space="0"/>
+          <w:top w:val="none" w:color="000000" w:sz="4" w:space="0"/>
           <w:right w:val="single" w:color="000000" w:sz="4" w:space="0" w:themeColor="accent6" w:themeTint="90"/>
-          <w:bottom w:val="none"/>
+          <w:bottom w:val="none" w:color="000000" w:sz="4" w:space="0"/>
         </w:tcBorders>
       </w:tcPr>
     </w:tblStylePr>
@@ -8144,9 +11096,9 @@
       <w:tcPr>
         <w:shd w:val="clear" w:color="auto" w:fill="FFFFFF" w:themeFill="light1"/>
         <w:tcBorders>
-          <w:left w:val="none"/>
-          <w:top w:val="none"/>
-          <w:right w:val="none"/>
+          <w:left w:val="none" w:color="000000" w:sz="4" w:space="0"/>
+          <w:top w:val="none" w:color="000000" w:sz="4" w:space="0"/>
+          <w:right w:val="none" w:color="000000" w:sz="4" w:space="0"/>
           <w:bottom w:val="single" w:color="000000" w:sz="4" w:space="0" w:themeColor="accent6" w:themeTint="90"/>
         </w:tcBorders>
       </w:tcPr>
@@ -8159,12 +11111,12 @@
         <w:sz w:val="22"/>
       </w:rPr>
       <w:tcPr>
-        <w:shd w:color="auto" w:fill="FFFFFF"/>
+        <w:shd w:val="clear" w:color="auto" w:fill="FFFFFF"/>
         <w:tcBorders>
           <w:left w:val="single" w:color="000000" w:sz="4" w:space="0" w:themeColor="accent6" w:themeTint="90"/>
-          <w:top w:val="none"/>
-          <w:right w:val="none"/>
-          <w:bottom w:val="none"/>
+          <w:top w:val="none" w:color="000000" w:sz="4" w:space="0"/>
+          <w:right w:val="none" w:color="000000" w:sz="4" w:space="0"/>
+          <w:bottom w:val="none" w:color="000000" w:sz="4" w:space="0"/>
         </w:tcBorders>
       </w:tcPr>
     </w:tblStylePr>
@@ -8178,17 +11130,17 @@
       <w:tcPr>
         <w:shd w:val="clear" w:color="auto" w:fill="FFFFFF" w:themeFill="light1"/>
         <w:tcBorders>
-          <w:left w:val="none"/>
+          <w:left w:val="none" w:color="000000" w:sz="4" w:space="0"/>
           <w:top w:val="single" w:color="000000" w:sz="4" w:space="0" w:themeColor="accent6" w:themeTint="90"/>
-          <w:right w:val="none"/>
-          <w:bottom w:val="none"/>
-        </w:tcBorders>
-      </w:tcPr>
-    </w:tblStylePr>
-  </w:style>
-  <w:style w:type="table" w:styleId="102">
+          <w:right w:val="none" w:color="000000" w:sz="4" w:space="0"/>
+          <w:bottom w:val="none" w:color="000000" w:sz="4" w:space="0"/>
+        </w:tcBorders>
+      </w:tcPr>
+    </w:tblStylePr>
+  </w:style>
+  <w:style w:type="table" w:styleId="522">
     <w:name w:val="List Table 1 Light"/>
-    <w:basedOn w:val="421"/>
+    <w:basedOn w:val="619"/>
     <w:uiPriority w:val="99"/>
     <w:pPr>
       <w:spacing w:lineRule="auto" w:line="240" w:after="0"/>
@@ -8249,9 +11201,9 @@
       </w:tcPr>
     </w:tblStylePr>
   </w:style>
-  <w:style w:type="table" w:styleId="103">
+  <w:style w:type="table" w:styleId="523">
     <w:name w:val="List Table 1 Light - Accent 1"/>
-    <w:basedOn w:val="421"/>
+    <w:basedOn w:val="619"/>
     <w:uiPriority w:val="99"/>
     <w:pPr>
       <w:spacing w:lineRule="auto" w:line="240" w:after="0"/>
@@ -8312,9 +11264,9 @@
       </w:tcPr>
     </w:tblStylePr>
   </w:style>
-  <w:style w:type="table" w:styleId="104">
+  <w:style w:type="table" w:styleId="524">
     <w:name w:val="List Table 1 Light - Accent 2"/>
-    <w:basedOn w:val="421"/>
+    <w:basedOn w:val="619"/>
     <w:uiPriority w:val="99"/>
     <w:pPr>
       <w:spacing w:lineRule="auto" w:line="240" w:after="0"/>
@@ -8375,9 +11327,9 @@
       </w:tcPr>
     </w:tblStylePr>
   </w:style>
-  <w:style w:type="table" w:styleId="105">
+  <w:style w:type="table" w:styleId="525">
     <w:name w:val="List Table 1 Light - Accent 3"/>
-    <w:basedOn w:val="421"/>
+    <w:basedOn w:val="619"/>
     <w:uiPriority w:val="99"/>
     <w:pPr>
       <w:spacing w:lineRule="auto" w:line="240" w:after="0"/>
@@ -8438,9 +11390,9 @@
       </w:tcPr>
     </w:tblStylePr>
   </w:style>
-  <w:style w:type="table" w:styleId="106">
+  <w:style w:type="table" w:styleId="526">
     <w:name w:val="List Table 1 Light - Accent 4"/>
-    <w:basedOn w:val="421"/>
+    <w:basedOn w:val="619"/>
     <w:uiPriority w:val="99"/>
     <w:pPr>
       <w:spacing w:lineRule="auto" w:line="240" w:after="0"/>
@@ -8501,9 +11453,9 @@
       </w:tcPr>
     </w:tblStylePr>
   </w:style>
-  <w:style w:type="table" w:styleId="107">
+  <w:style w:type="table" w:styleId="527">
     <w:name w:val="List Table 1 Light - Accent 5"/>
-    <w:basedOn w:val="421"/>
+    <w:basedOn w:val="619"/>
     <w:uiPriority w:val="99"/>
     <w:pPr>
       <w:spacing w:lineRule="auto" w:line="240" w:after="0"/>
@@ -8564,9 +11516,9 @@
       </w:tcPr>
     </w:tblStylePr>
   </w:style>
-  <w:style w:type="table" w:styleId="108">
+  <w:style w:type="table" w:styleId="528">
     <w:name w:val="List Table 1 Light - Accent 6"/>
-    <w:basedOn w:val="421"/>
+    <w:basedOn w:val="619"/>
     <w:uiPriority w:val="99"/>
     <w:pPr>
       <w:spacing w:lineRule="auto" w:line="240" w:after="0"/>
@@ -8627,9 +11579,9 @@
       </w:tcPr>
     </w:tblStylePr>
   </w:style>
-  <w:style w:type="table" w:styleId="109">
+  <w:style w:type="table" w:styleId="529">
     <w:name w:val="List Table 2"/>
-    <w:basedOn w:val="421"/>
+    <w:basedOn w:val="619"/>
     <w:uiPriority w:val="99"/>
     <w:pPr>
       <w:spacing w:lineRule="auto" w:line="240" w:after="0"/>
@@ -8713,9 +11665,9 @@
       </w:tcPr>
     </w:tblStylePr>
   </w:style>
-  <w:style w:type="table" w:styleId="110">
+  <w:style w:type="table" w:styleId="530">
     <w:name w:val="List Table 2 - Accent 1"/>
-    <w:basedOn w:val="421"/>
+    <w:basedOn w:val="619"/>
     <w:uiPriority w:val="99"/>
     <w:pPr>
       <w:spacing w:lineRule="auto" w:line="240" w:after="0"/>
@@ -8799,9 +11751,9 @@
       </w:tcPr>
     </w:tblStylePr>
   </w:style>
-  <w:style w:type="table" w:styleId="111">
+  <w:style w:type="table" w:styleId="531">
     <w:name w:val="List Table 2 - Accent 2"/>
-    <w:basedOn w:val="421"/>
+    <w:basedOn w:val="619"/>
     <w:uiPriority w:val="99"/>
     <w:pPr>
       <w:spacing w:lineRule="auto" w:line="240" w:after="0"/>
@@ -8885,9 +11837,9 @@
       </w:tcPr>
     </w:tblStylePr>
   </w:style>
-  <w:style w:type="table" w:styleId="112">
+  <w:style w:type="table" w:styleId="532">
     <w:name w:val="List Table 2 - Accent 3"/>
-    <w:basedOn w:val="421"/>
+    <w:basedOn w:val="619"/>
     <w:uiPriority w:val="99"/>
     <w:pPr>
       <w:spacing w:lineRule="auto" w:line="240" w:after="0"/>
@@ -8971,9 +11923,9 @@
       </w:tcPr>
     </w:tblStylePr>
   </w:style>
-  <w:style w:type="table" w:styleId="113">
+  <w:style w:type="table" w:styleId="533">
     <w:name w:val="List Table 2 - Accent 4"/>
-    <w:basedOn w:val="421"/>
+    <w:basedOn w:val="619"/>
     <w:uiPriority w:val="99"/>
     <w:pPr>
       <w:spacing w:lineRule="auto" w:line="240" w:after="0"/>
@@ -9057,9 +12009,9 @@
       </w:tcPr>
     </w:tblStylePr>
   </w:style>
-  <w:style w:type="table" w:styleId="114">
+  <w:style w:type="table" w:styleId="534">
     <w:name w:val="List Table 2 - Accent 5"/>
-    <w:basedOn w:val="421"/>
+    <w:basedOn w:val="619"/>
     <w:uiPriority w:val="99"/>
     <w:pPr>
       <w:spacing w:lineRule="auto" w:line="240" w:after="0"/>
@@ -9143,9 +12095,9 @@
       </w:tcPr>
     </w:tblStylePr>
   </w:style>
-  <w:style w:type="table" w:styleId="115">
+  <w:style w:type="table" w:styleId="535">
     <w:name w:val="List Table 2 - Accent 6"/>
-    <w:basedOn w:val="421"/>
+    <w:basedOn w:val="619"/>
     <w:uiPriority w:val="99"/>
     <w:pPr>
       <w:spacing w:lineRule="auto" w:line="240" w:after="0"/>
@@ -9229,9 +12181,9 @@
       </w:tcPr>
     </w:tblStylePr>
   </w:style>
-  <w:style w:type="table" w:styleId="116">
+  <w:style w:type="table" w:styleId="536">
     <w:name w:val="List Table 3"/>
-    <w:basedOn w:val="421"/>
+    <w:basedOn w:val="619"/>
     <w:uiPriority w:val="99"/>
     <w:pPr>
       <w:spacing w:lineRule="auto" w:line="240" w:after="0"/>
@@ -9303,9 +12255,9 @@
       </w:rPr>
     </w:tblStylePr>
   </w:style>
-  <w:style w:type="table" w:styleId="117">
+  <w:style w:type="table" w:styleId="537">
     <w:name w:val="List Table 3 - Accent 1"/>
-    <w:basedOn w:val="421"/>
+    <w:basedOn w:val="619"/>
     <w:uiPriority w:val="99"/>
     <w:pPr>
       <w:spacing w:lineRule="auto" w:line="240" w:after="0"/>
@@ -9377,9 +12329,9 @@
       </w:rPr>
     </w:tblStylePr>
   </w:style>
-  <w:style w:type="table" w:styleId="118">
+  <w:style w:type="table" w:styleId="538">
     <w:name w:val="List Table 3 - Accent 2"/>
-    <w:basedOn w:val="421"/>
+    <w:basedOn w:val="619"/>
     <w:uiPriority w:val="99"/>
     <w:pPr>
       <w:spacing w:lineRule="auto" w:line="240" w:after="0"/>
@@ -9451,9 +12403,9 @@
       </w:rPr>
     </w:tblStylePr>
   </w:style>
-  <w:style w:type="table" w:styleId="119">
+  <w:style w:type="table" w:styleId="539">
     <w:name w:val="List Table 3 - Accent 3"/>
-    <w:basedOn w:val="421"/>
+    <w:basedOn w:val="619"/>
     <w:uiPriority w:val="99"/>
     <w:pPr>
       <w:spacing w:lineRule="auto" w:line="240" w:after="0"/>
@@ -9525,9 +12477,9 @@
       </w:rPr>
     </w:tblStylePr>
   </w:style>
-  <w:style w:type="table" w:styleId="120">
+  <w:style w:type="table" w:styleId="540">
     <w:name w:val="List Table 3 - Accent 4"/>
-    <w:basedOn w:val="421"/>
+    <w:basedOn w:val="619"/>
     <w:uiPriority w:val="99"/>
     <w:pPr>
       <w:spacing w:lineRule="auto" w:line="240" w:after="0"/>
@@ -9599,9 +12551,9 @@
       </w:rPr>
     </w:tblStylePr>
   </w:style>
-  <w:style w:type="table" w:styleId="121">
+  <w:style w:type="table" w:styleId="541">
     <w:name w:val="List Table 3 - Accent 5"/>
-    <w:basedOn w:val="421"/>
+    <w:basedOn w:val="619"/>
     <w:uiPriority w:val="99"/>
     <w:pPr>
       <w:spacing w:lineRule="auto" w:line="240" w:after="0"/>
@@ -9673,9 +12625,9 @@
       </w:rPr>
     </w:tblStylePr>
   </w:style>
-  <w:style w:type="table" w:styleId="122">
+  <w:style w:type="table" w:styleId="542">
     <w:name w:val="List Table 3 - Accent 6"/>
-    <w:basedOn w:val="421"/>
+    <w:basedOn w:val="619"/>
     <w:uiPriority w:val="99"/>
     <w:pPr>
       <w:spacing w:lineRule="auto" w:line="240" w:after="0"/>
@@ -9747,9 +12699,9 @@
       </w:rPr>
     </w:tblStylePr>
   </w:style>
-  <w:style w:type="table" w:styleId="123">
+  <w:style w:type="table" w:styleId="543">
     <w:name w:val="List Table 4"/>
-    <w:basedOn w:val="421"/>
+    <w:basedOn w:val="619"/>
     <w:uiPriority w:val="99"/>
     <w:pPr>
       <w:spacing w:lineRule="auto" w:line="240" w:after="0"/>
@@ -9816,9 +12768,9 @@
       </w:rPr>
     </w:tblStylePr>
   </w:style>
-  <w:style w:type="table" w:styleId="124">
+  <w:style w:type="table" w:styleId="544">
     <w:name w:val="List Table 4 - Accent 1"/>
-    <w:basedOn w:val="421"/>
+    <w:basedOn w:val="619"/>
     <w:uiPriority w:val="99"/>
     <w:pPr>
       <w:spacing w:lineRule="auto" w:line="240" w:after="0"/>
@@ -9885,9 +12837,9 @@
       </w:rPr>
     </w:tblStylePr>
   </w:style>
-  <w:style w:type="table" w:styleId="125">
+  <w:style w:type="table" w:styleId="545">
     <w:name w:val="List Table 4 - Accent 2"/>
-    <w:basedOn w:val="421"/>
+    <w:basedOn w:val="619"/>
     <w:uiPriority w:val="99"/>
     <w:pPr>
       <w:spacing w:lineRule="auto" w:line="240" w:after="0"/>
@@ -9954,9 +12906,9 @@
       </w:rPr>
     </w:tblStylePr>
   </w:style>
-  <w:style w:type="table" w:styleId="126">
+  <w:style w:type="table" w:styleId="546">
     <w:name w:val="List Table 4 - Accent 3"/>
-    <w:basedOn w:val="421"/>
+    <w:basedOn w:val="619"/>
     <w:uiPriority w:val="99"/>
     <w:pPr>
       <w:spacing w:lineRule="auto" w:line="240" w:after="0"/>
@@ -10023,9 +12975,9 @@
       </w:rPr>
     </w:tblStylePr>
   </w:style>
-  <w:style w:type="table" w:styleId="127">
+  <w:style w:type="table" w:styleId="547">
     <w:name w:val="List Table 4 - Accent 4"/>
-    <w:basedOn w:val="421"/>
+    <w:basedOn w:val="619"/>
     <w:uiPriority w:val="99"/>
     <w:pPr>
       <w:spacing w:lineRule="auto" w:line="240" w:after="0"/>
@@ -10092,9 +13044,9 @@
       </w:rPr>
     </w:tblStylePr>
   </w:style>
-  <w:style w:type="table" w:styleId="128">
+  <w:style w:type="table" w:styleId="548">
     <w:name w:val="List Table 4 - Accent 5"/>
-    <w:basedOn w:val="421"/>
+    <w:basedOn w:val="619"/>
     <w:uiPriority w:val="99"/>
     <w:pPr>
       <w:spacing w:lineRule="auto" w:line="240" w:after="0"/>
@@ -10161,9 +13113,9 @@
       </w:rPr>
     </w:tblStylePr>
   </w:style>
-  <w:style w:type="table" w:styleId="129">
+  <w:style w:type="table" w:styleId="549">
     <w:name w:val="List Table 4 - Accent 6"/>
-    <w:basedOn w:val="421"/>
+    <w:basedOn w:val="619"/>
     <w:uiPriority w:val="99"/>
     <w:pPr>
       <w:spacing w:lineRule="auto" w:line="240" w:after="0"/>
@@ -10230,9 +13182,9 @@
       </w:rPr>
     </w:tblStylePr>
   </w:style>
-  <w:style w:type="table" w:styleId="130">
+  <w:style w:type="table" w:styleId="550">
     <w:name w:val="List Table 5 Dark"/>
-    <w:basedOn w:val="421"/>
+    <w:basedOn w:val="619"/>
     <w:uiPriority w:val="99"/>
     <w:pPr>
       <w:spacing w:lineRule="auto" w:line="240" w:after="0"/>
@@ -10337,9 +13289,9 @@
       </w:rPr>
     </w:tblStylePr>
   </w:style>
-  <w:style w:type="table" w:styleId="131">
+  <w:style w:type="table" w:styleId="551">
     <w:name w:val="List Table 5 Dark - Accent 1"/>
-    <w:basedOn w:val="421"/>
+    <w:basedOn w:val="619"/>
     <w:uiPriority w:val="99"/>
     <w:pPr>
       <w:spacing w:lineRule="auto" w:line="240" w:after="0"/>
@@ -10444,9 +13396,9 @@
       </w:rPr>
     </w:tblStylePr>
   </w:style>
-  <w:style w:type="table" w:styleId="132">
+  <w:style w:type="table" w:styleId="552">
     <w:name w:val="List Table 5 Dark - Accent 2"/>
-    <w:basedOn w:val="421"/>
+    <w:basedOn w:val="619"/>
     <w:uiPriority w:val="99"/>
     <w:pPr>
       <w:spacing w:lineRule="auto" w:line="240" w:after="0"/>
@@ -10551,9 +13503,9 @@
       </w:rPr>
     </w:tblStylePr>
   </w:style>
-  <w:style w:type="table" w:styleId="133">
+  <w:style w:type="table" w:styleId="553">
     <w:name w:val="List Table 5 Dark - Accent 3"/>
-    <w:basedOn w:val="421"/>
+    <w:basedOn w:val="619"/>
     <w:uiPriority w:val="99"/>
     <w:pPr>
       <w:spacing w:lineRule="auto" w:line="240" w:after="0"/>
@@ -10658,9 +13610,9 @@
       </w:rPr>
     </w:tblStylePr>
   </w:style>
-  <w:style w:type="table" w:styleId="134">
+  <w:style w:type="table" w:styleId="554">
     <w:name w:val="List Table 5 Dark - Accent 4"/>
-    <w:basedOn w:val="421"/>
+    <w:basedOn w:val="619"/>
     <w:uiPriority w:val="99"/>
     <w:pPr>
       <w:spacing w:lineRule="auto" w:line="240" w:after="0"/>
@@ -10765,9 +13717,9 @@
       </w:rPr>
     </w:tblStylePr>
   </w:style>
-  <w:style w:type="table" w:styleId="135">
+  <w:style w:type="table" w:styleId="555">
     <w:name w:val="List Table 5 Dark - Accent 5"/>
-    <w:basedOn w:val="421"/>
+    <w:basedOn w:val="619"/>
     <w:uiPriority w:val="99"/>
     <w:pPr>
       <w:spacing w:lineRule="auto" w:line="240" w:after="0"/>
@@ -10872,9 +13824,9 @@
       </w:rPr>
     </w:tblStylePr>
   </w:style>
-  <w:style w:type="table" w:styleId="136">
+  <w:style w:type="table" w:styleId="556">
     <w:name w:val="List Table 5 Dark - Accent 6"/>
-    <w:basedOn w:val="421"/>
+    <w:basedOn w:val="619"/>
     <w:uiPriority w:val="99"/>
     <w:pPr>
       <w:spacing w:lineRule="auto" w:line="240" w:after="0"/>
@@ -10979,9 +13931,9 @@
       </w:rPr>
     </w:tblStylePr>
   </w:style>
-  <w:style w:type="table" w:styleId="137">
+  <w:style w:type="table" w:styleId="557">
     <w:name w:val="List Table 6 Colorful"/>
-    <w:basedOn w:val="421"/>
+    <w:basedOn w:val="619"/>
     <w:uiPriority w:val="99"/>
     <w:pPr>
       <w:spacing w:lineRule="auto" w:line="240" w:after="0"/>
@@ -11052,9 +14004,9 @@
       </w:tcPr>
     </w:tblStylePr>
   </w:style>
-  <w:style w:type="table" w:styleId="138">
+  <w:style w:type="table" w:styleId="558">
     <w:name w:val="List Table 6 Colorful - Accent 1"/>
-    <w:basedOn w:val="421"/>
+    <w:basedOn w:val="619"/>
     <w:uiPriority w:val="99"/>
     <w:pPr>
       <w:spacing w:lineRule="auto" w:line="240" w:after="0"/>
@@ -11125,9 +14077,9 @@
       </w:tcPr>
     </w:tblStylePr>
   </w:style>
-  <w:style w:type="table" w:styleId="139">
+  <w:style w:type="table" w:styleId="559">
     <w:name w:val="List Table 6 Colorful - Accent 2"/>
-    <w:basedOn w:val="421"/>
+    <w:basedOn w:val="619"/>
     <w:uiPriority w:val="99"/>
     <w:pPr>
       <w:spacing w:lineRule="auto" w:line="240" w:after="0"/>
@@ -11198,9 +14150,9 @@
       </w:tcPr>
     </w:tblStylePr>
   </w:style>
-  <w:style w:type="table" w:styleId="140">
+  <w:style w:type="table" w:styleId="560">
     <w:name w:val="List Table 6 Colorful - Accent 3"/>
-    <w:basedOn w:val="421"/>
+    <w:basedOn w:val="619"/>
     <w:uiPriority w:val="99"/>
     <w:pPr>
       <w:spacing w:lineRule="auto" w:line="240" w:after="0"/>
@@ -11271,9 +14223,9 @@
       </w:tcPr>
     </w:tblStylePr>
   </w:style>
-  <w:style w:type="table" w:styleId="141">
+  <w:style w:type="table" w:styleId="561">
     <w:name w:val="List Table 6 Colorful - Accent 4"/>
-    <w:basedOn w:val="421"/>
+    <w:basedOn w:val="619"/>
     <w:uiPriority w:val="99"/>
     <w:pPr>
       <w:spacing w:lineRule="auto" w:line="240" w:after="0"/>
@@ -11344,9 +14296,9 @@
       </w:tcPr>
     </w:tblStylePr>
   </w:style>
-  <w:style w:type="table" w:styleId="142">
+  <w:style w:type="table" w:styleId="562">
     <w:name w:val="List Table 6 Colorful - Accent 5"/>
-    <w:basedOn w:val="421"/>
+    <w:basedOn w:val="619"/>
     <w:uiPriority w:val="99"/>
     <w:pPr>
       <w:spacing w:lineRule="auto" w:line="240" w:after="0"/>
@@ -11417,9 +14369,9 @@
       </w:tcPr>
     </w:tblStylePr>
   </w:style>
-  <w:style w:type="table" w:styleId="143">
+  <w:style w:type="table" w:styleId="563">
     <w:name w:val="List Table 6 Colorful - Accent 6"/>
-    <w:basedOn w:val="421"/>
+    <w:basedOn w:val="619"/>
     <w:uiPriority w:val="99"/>
     <w:pPr>
       <w:spacing w:lineRule="auto" w:line="240" w:after="0"/>
@@ -11490,9 +14442,9 @@
       </w:tcPr>
     </w:tblStylePr>
   </w:style>
-  <w:style w:type="table" w:styleId="144">
+  <w:style w:type="table" w:styleId="564">
     <w:name w:val="List Table 7 Colorful"/>
-    <w:basedOn w:val="421"/>
+    <w:basedOn w:val="619"/>
     <w:uiPriority w:val="99"/>
     <w:pPr>
       <w:spacing w:lineRule="auto" w:line="240" w:after="0"/>
@@ -11538,12 +14490,12 @@
         <w:jc w:val="right"/>
       </w:pPr>
       <w:tcPr>
-        <w:shd w:color="auto" w:fill="FFFFFF"/>
-        <w:tcBorders>
-          <w:left w:val="none"/>
-          <w:top w:val="none"/>
+        <w:shd w:val="clear" w:color="auto" w:fill="FFFFFF"/>
+        <w:tcBorders>
+          <w:left w:val="none" w:color="000000" w:sz="4" w:space="0"/>
+          <w:top w:val="none" w:color="000000" w:sz="4" w:space="0"/>
           <w:right w:val="single" w:color="000000" w:sz="4" w:space="0" w:themeColor="text1" w:themeTint="80"/>
-          <w:bottom w:val="none"/>
+          <w:bottom w:val="none" w:color="000000" w:sz="4" w:space="0"/>
         </w:tcBorders>
       </w:tcPr>
     </w:tblStylePr>
@@ -11557,9 +14509,9 @@
       <w:tcPr>
         <w:shd w:val="clear" w:color="auto" w:fill="FFFFFF" w:themeFill="light1"/>
         <w:tcBorders>
-          <w:left w:val="none"/>
-          <w:top w:val="none"/>
-          <w:right w:val="none"/>
+          <w:left w:val="none" w:color="000000" w:sz="4" w:space="0"/>
+          <w:top w:val="none" w:color="000000" w:sz="4" w:space="0"/>
+          <w:right w:val="none" w:color="000000" w:sz="4" w:space="0"/>
           <w:bottom w:val="single" w:color="000000" w:sz="4" w:space="0" w:themeColor="text1" w:themeTint="80"/>
         </w:tcBorders>
       </w:tcPr>
@@ -11572,12 +14524,12 @@
         <w:sz w:val="22"/>
       </w:rPr>
       <w:tcPr>
-        <w:shd w:color="auto" w:fill="FFFFFF"/>
+        <w:shd w:val="clear" w:color="auto" w:fill="FFFFFF"/>
         <w:tcBorders>
           <w:left w:val="single" w:color="000000" w:sz="4" w:space="0" w:themeColor="text1" w:themeTint="80"/>
-          <w:top w:val="none"/>
-          <w:right w:val="none"/>
-          <w:bottom w:val="none"/>
+          <w:top w:val="none" w:color="000000" w:sz="4" w:space="0"/>
+          <w:right w:val="none" w:color="000000" w:sz="4" w:space="0"/>
+          <w:bottom w:val="none" w:color="000000" w:sz="4" w:space="0"/>
         </w:tcBorders>
       </w:tcPr>
     </w:tblStylePr>
@@ -11591,10 +14543,10 @@
       <w:tcPr>
         <w:shd w:val="clear" w:color="auto" w:fill="FFFFFF" w:themeFill="light1"/>
         <w:tcBorders>
-          <w:left w:val="none"/>
+          <w:left w:val="none" w:color="000000" w:sz="4" w:space="0"/>
           <w:top w:val="single" w:color="000000" w:sz="4" w:space="0" w:themeColor="text1" w:themeTint="80"/>
-          <w:right w:val="none"/>
-          <w:bottom w:val="none"/>
+          <w:right w:val="none" w:color="000000" w:sz="4" w:space="0"/>
+          <w:bottom w:val="none" w:color="000000" w:sz="4" w:space="0"/>
         </w:tcBorders>
       </w:tcPr>
     </w:tblStylePr>
@@ -11606,9 +14558,9 @@
       </w:rPr>
     </w:tblStylePr>
   </w:style>
-  <w:style w:type="table" w:styleId="145">
+  <w:style w:type="table" w:styleId="565">
     <w:name w:val="List Table 7 Colorful - Accent 1"/>
-    <w:basedOn w:val="421"/>
+    <w:basedOn w:val="619"/>
     <w:uiPriority w:val="99"/>
     <w:pPr>
       <w:spacing w:lineRule="auto" w:line="240" w:after="0"/>
@@ -11654,12 +14606,12 @@
         <w:jc w:val="right"/>
       </w:pPr>
       <w:tcPr>
-        <w:shd w:color="auto" w:fill="FFFFFF"/>
-        <w:tcBorders>
-          <w:left w:val="none"/>
-          <w:top w:val="none"/>
+        <w:shd w:val="clear" w:color="auto" w:fill="FFFFFF"/>
+        <w:tcBorders>
+          <w:left w:val="none" w:color="000000" w:sz="4" w:space="0"/>
+          <w:top w:val="none" w:color="000000" w:sz="4" w:space="0"/>
           <w:right w:val="single" w:color="000000" w:sz="4" w:space="0" w:themeColor="accent1"/>
-          <w:bottom w:val="none"/>
+          <w:bottom w:val="none" w:color="000000" w:sz="4" w:space="0"/>
         </w:tcBorders>
       </w:tcPr>
     </w:tblStylePr>
@@ -11673,9 +14625,9 @@
       <w:tcPr>
         <w:shd w:val="clear" w:color="auto" w:fill="FFFFFF" w:themeFill="light1"/>
         <w:tcBorders>
-          <w:left w:val="none"/>
-          <w:top w:val="none"/>
-          <w:right w:val="none"/>
+          <w:left w:val="none" w:color="000000" w:sz="4" w:space="0"/>
+          <w:top w:val="none" w:color="000000" w:sz="4" w:space="0"/>
+          <w:right w:val="none" w:color="000000" w:sz="4" w:space="0"/>
           <w:bottom w:val="single" w:color="000000" w:sz="4" w:space="0" w:themeColor="accent1"/>
         </w:tcBorders>
       </w:tcPr>
@@ -11688,12 +14640,12 @@
         <w:sz w:val="22"/>
       </w:rPr>
       <w:tcPr>
-        <w:shd w:color="auto" w:fill="FFFFFF"/>
+        <w:shd w:val="clear" w:color="auto" w:fill="FFFFFF"/>
         <w:tcBorders>
           <w:left w:val="single" w:color="000000" w:sz="4" w:space="0" w:themeColor="accent1"/>
-          <w:top w:val="none"/>
-          <w:right w:val="none"/>
-          <w:bottom w:val="none"/>
+          <w:top w:val="none" w:color="000000" w:sz="4" w:space="0"/>
+          <w:right w:val="none" w:color="000000" w:sz="4" w:space="0"/>
+          <w:bottom w:val="none" w:color="000000" w:sz="4" w:space="0"/>
         </w:tcBorders>
       </w:tcPr>
     </w:tblStylePr>
@@ -11707,10 +14659,10 @@
       <w:tcPr>
         <w:shd w:val="clear" w:color="auto" w:fill="FFFFFF" w:themeFill="light1"/>
         <w:tcBorders>
-          <w:left w:val="none"/>
+          <w:left w:val="none" w:color="000000" w:sz="4" w:space="0"/>
           <w:top w:val="single" w:color="000000" w:sz="4" w:space="0" w:themeColor="accent1"/>
-          <w:right w:val="none"/>
-          <w:bottom w:val="none"/>
+          <w:right w:val="none" w:color="000000" w:sz="4" w:space="0"/>
+          <w:bottom w:val="none" w:color="000000" w:sz="4" w:space="0"/>
         </w:tcBorders>
       </w:tcPr>
     </w:tblStylePr>
@@ -11722,9 +14674,9 @@
       </w:rPr>
     </w:tblStylePr>
   </w:style>
-  <w:style w:type="table" w:styleId="146">
+  <w:style w:type="table" w:styleId="566">
     <w:name w:val="List Table 7 Colorful - Accent 2"/>
-    <w:basedOn w:val="421"/>
+    <w:basedOn w:val="619"/>
     <w:uiPriority w:val="99"/>
     <w:pPr>
       <w:spacing w:lineRule="auto" w:line="240" w:after="0"/>
@@ -11770,12 +14722,12 @@
         <w:jc w:val="right"/>
       </w:pPr>
       <w:tcPr>
-        <w:shd w:color="auto" w:fill="FFFFFF"/>
-        <w:tcBorders>
-          <w:left w:val="none"/>
-          <w:top w:val="none"/>
+        <w:shd w:val="clear" w:color="auto" w:fill="FFFFFF"/>
+        <w:tcBorders>
+          <w:left w:val="none" w:color="000000" w:sz="4" w:space="0"/>
+          <w:top w:val="none" w:color="000000" w:sz="4" w:space="0"/>
           <w:right w:val="single" w:color="000000" w:sz="4" w:space="0" w:themeColor="accent2" w:themeTint="97"/>
-          <w:bottom w:val="none"/>
+          <w:bottom w:val="none" w:color="000000" w:sz="4" w:space="0"/>
         </w:tcBorders>
       </w:tcPr>
     </w:tblStylePr>
@@ -11789,9 +14741,9 @@
       <w:tcPr>
         <w:shd w:val="clear" w:color="auto" w:fill="FFFFFF" w:themeFill="light1"/>
         <w:tcBorders>
-          <w:left w:val="none"/>
-          <w:top w:val="none"/>
-          <w:right w:val="none"/>
+          <w:left w:val="none" w:color="000000" w:sz="4" w:space="0"/>
+          <w:top w:val="none" w:color="000000" w:sz="4" w:space="0"/>
+          <w:right w:val="none" w:color="000000" w:sz="4" w:space="0"/>
           <w:bottom w:val="single" w:color="000000" w:sz="4" w:space="0" w:themeColor="accent2" w:themeTint="97"/>
         </w:tcBorders>
       </w:tcPr>
@@ -11804,12 +14756,12 @@
         <w:sz w:val="22"/>
       </w:rPr>
       <w:tcPr>
-        <w:shd w:color="auto" w:fill="FFFFFF"/>
+        <w:shd w:val="clear" w:color="auto" w:fill="FFFFFF"/>
         <w:tcBorders>
           <w:left w:val="single" w:color="000000" w:sz="4" w:space="0" w:themeColor="accent2" w:themeTint="97"/>
-          <w:top w:val="none"/>
-          <w:right w:val="none"/>
-          <w:bottom w:val="none"/>
+          <w:top w:val="none" w:color="000000" w:sz="4" w:space="0"/>
+          <w:right w:val="none" w:color="000000" w:sz="4" w:space="0"/>
+          <w:bottom w:val="none" w:color="000000" w:sz="4" w:space="0"/>
         </w:tcBorders>
       </w:tcPr>
     </w:tblStylePr>
@@ -11823,10 +14775,10 @@
       <w:tcPr>
         <w:shd w:val="clear" w:color="auto" w:fill="FFFFFF" w:themeFill="light1"/>
         <w:tcBorders>
-          <w:left w:val="none"/>
+          <w:left w:val="none" w:color="000000" w:sz="4" w:space="0"/>
           <w:top w:val="single" w:color="000000" w:sz="4" w:space="0" w:themeColor="accent2" w:themeTint="97"/>
-          <w:right w:val="none"/>
-          <w:bottom w:val="none"/>
+          <w:right w:val="none" w:color="000000" w:sz="4" w:space="0"/>
+          <w:bottom w:val="none" w:color="000000" w:sz="4" w:space="0"/>
         </w:tcBorders>
       </w:tcPr>
     </w:tblStylePr>
@@ -11838,9 +14790,9 @@
       </w:rPr>
     </w:tblStylePr>
   </w:style>
-  <w:style w:type="table" w:styleId="147">
+  <w:style w:type="table" w:styleId="567">
     <w:name w:val="List Table 7 Colorful - Accent 3"/>
-    <w:basedOn w:val="421"/>
+    <w:basedOn w:val="619"/>
     <w:uiPriority w:val="99"/>
     <w:pPr>
       <w:spacing w:lineRule="auto" w:line="240" w:after="0"/>
@@ -11886,12 +14838,12 @@
         <w:jc w:val="right"/>
       </w:pPr>
       <w:tcPr>
-        <w:shd w:color="auto" w:fill="FFFFFF"/>
-        <w:tcBorders>
-          <w:left w:val="none"/>
-          <w:top w:val="none"/>
+        <w:shd w:val="clear" w:color="auto" w:fill="FFFFFF"/>
+        <w:tcBorders>
+          <w:left w:val="none" w:color="000000" w:sz="4" w:space="0"/>
+          <w:top w:val="none" w:color="000000" w:sz="4" w:space="0"/>
           <w:right w:val="single" w:color="000000" w:sz="4" w:space="0" w:themeColor="accent3" w:themeTint="98"/>
-          <w:bottom w:val="none"/>
+          <w:bottom w:val="none" w:color="000000" w:sz="4" w:space="0"/>
         </w:tcBorders>
       </w:tcPr>
     </w:tblStylePr>
@@ -11905,9 +14857,9 @@
       <w:tcPr>
         <w:shd w:val="clear" w:color="auto" w:fill="FFFFFF" w:themeFill="light1"/>
         <w:tcBorders>
-          <w:left w:val="none"/>
-          <w:top w:val="none"/>
-          <w:right w:val="none"/>
+          <w:left w:val="none" w:color="000000" w:sz="4" w:space="0"/>
+          <w:top w:val="none" w:color="000000" w:sz="4" w:space="0"/>
+          <w:right w:val="none" w:color="000000" w:sz="4" w:space="0"/>
           <w:bottom w:val="single" w:color="000000" w:sz="4" w:space="0" w:themeColor="accent3" w:themeTint="98"/>
         </w:tcBorders>
       </w:tcPr>
@@ -11920,12 +14872,12 @@
         <w:sz w:val="22"/>
       </w:rPr>
       <w:tcPr>
-        <w:shd w:color="auto" w:fill="FFFFFF"/>
+        <w:shd w:val="clear" w:color="auto" w:fill="FFFFFF"/>
         <w:tcBorders>
           <w:left w:val="single" w:color="000000" w:sz="4" w:space="0" w:themeColor="accent3" w:themeTint="98"/>
-          <w:top w:val="none"/>
-          <w:right w:val="none"/>
-          <w:bottom w:val="none"/>
+          <w:top w:val="none" w:color="000000" w:sz="4" w:space="0"/>
+          <w:right w:val="none" w:color="000000" w:sz="4" w:space="0"/>
+          <w:bottom w:val="none" w:color="000000" w:sz="4" w:space="0"/>
         </w:tcBorders>
       </w:tcPr>
     </w:tblStylePr>
@@ -11939,10 +14891,10 @@
       <w:tcPr>
         <w:shd w:val="clear" w:color="auto" w:fill="FFFFFF" w:themeFill="light1"/>
         <w:tcBorders>
-          <w:left w:val="none"/>
+          <w:left w:val="none" w:color="000000" w:sz="4" w:space="0"/>
           <w:top w:val="single" w:color="000000" w:sz="4" w:space="0" w:themeColor="accent3" w:themeTint="98"/>
-          <w:right w:val="none"/>
-          <w:bottom w:val="none"/>
+          <w:right w:val="none" w:color="000000" w:sz="4" w:space="0"/>
+          <w:bottom w:val="none" w:color="000000" w:sz="4" w:space="0"/>
         </w:tcBorders>
       </w:tcPr>
     </w:tblStylePr>
@@ -11954,9 +14906,9 @@
       </w:rPr>
     </w:tblStylePr>
   </w:style>
-  <w:style w:type="table" w:styleId="148">
+  <w:style w:type="table" w:styleId="568">
     <w:name w:val="List Table 7 Colorful - Accent 4"/>
-    <w:basedOn w:val="421"/>
+    <w:basedOn w:val="619"/>
     <w:uiPriority w:val="99"/>
     <w:pPr>
       <w:spacing w:lineRule="auto" w:line="240" w:after="0"/>
@@ -12002,12 +14954,12 @@
         <w:jc w:val="right"/>
       </w:pPr>
       <w:tcPr>
-        <w:shd w:color="auto" w:fill="FFFFFF"/>
-        <w:tcBorders>
-          <w:left w:val="none"/>
-          <w:top w:val="none"/>
+        <w:shd w:val="clear" w:color="auto" w:fill="FFFFFF"/>
+        <w:tcBorders>
+          <w:left w:val="none" w:color="000000" w:sz="4" w:space="0"/>
+          <w:top w:val="none" w:color="000000" w:sz="4" w:space="0"/>
           <w:right w:val="single" w:color="000000" w:sz="4" w:space="0" w:themeColor="accent4" w:themeTint="9A"/>
-          <w:bottom w:val="none"/>
+          <w:bottom w:val="none" w:color="000000" w:sz="4" w:space="0"/>
         </w:tcBorders>
       </w:tcPr>
     </w:tblStylePr>
@@ -12021,9 +14973,9 @@
       <w:tcPr>
         <w:shd w:val="clear" w:color="auto" w:fill="FFFFFF" w:themeFill="light1"/>
         <w:tcBorders>
-          <w:left w:val="none"/>
-          <w:top w:val="none"/>
-          <w:right w:val="none"/>
+          <w:left w:val="none" w:color="000000" w:sz="4" w:space="0"/>
+          <w:top w:val="none" w:color="000000" w:sz="4" w:space="0"/>
+          <w:right w:val="none" w:color="000000" w:sz="4" w:space="0"/>
           <w:bottom w:val="single" w:color="000000" w:sz="4" w:space="0" w:themeColor="accent4" w:themeTint="9A"/>
         </w:tcBorders>
       </w:tcPr>
@@ -12036,12 +14988,12 @@
         <w:sz w:val="22"/>
       </w:rPr>
       <w:tcPr>
-        <w:shd w:color="auto" w:fill="FFFFFF"/>
+        <w:shd w:val="clear" w:color="auto" w:fill="FFFFFF"/>
         <w:tcBorders>
           <w:left w:val="single" w:color="000000" w:sz="4" w:space="0" w:themeColor="accent4" w:themeTint="9A"/>
-          <w:top w:val="none"/>
-          <w:right w:val="none"/>
-          <w:bottom w:val="none"/>
+          <w:top w:val="none" w:color="000000" w:sz="4" w:space="0"/>
+          <w:right w:val="none" w:color="000000" w:sz="4" w:space="0"/>
+          <w:bottom w:val="none" w:color="000000" w:sz="4" w:space="0"/>
         </w:tcBorders>
       </w:tcPr>
     </w:tblStylePr>
@@ -12055,10 +15007,10 @@
       <w:tcPr>
         <w:shd w:val="clear" w:color="auto" w:fill="FFFFFF" w:themeFill="light1"/>
         <w:tcBorders>
-          <w:left w:val="none"/>
+          <w:left w:val="none" w:color="000000" w:sz="4" w:space="0"/>
           <w:top w:val="single" w:color="000000" w:sz="4" w:space="0" w:themeColor="accent4" w:themeTint="9A"/>
-          <w:right w:val="none"/>
-          <w:bottom w:val="none"/>
+          <w:right w:val="none" w:color="000000" w:sz="4" w:space="0"/>
+          <w:bottom w:val="none" w:color="000000" w:sz="4" w:space="0"/>
         </w:tcBorders>
       </w:tcPr>
     </w:tblStylePr>
@@ -12070,9 +15022,9 @@
       </w:rPr>
     </w:tblStylePr>
   </w:style>
-  <w:style w:type="table" w:styleId="149">
+  <w:style w:type="table" w:styleId="569">
     <w:name w:val="List Table 7 Colorful - Accent 5"/>
-    <w:basedOn w:val="421"/>
+    <w:basedOn w:val="619"/>
     <w:uiPriority w:val="99"/>
     <w:pPr>
       <w:spacing w:lineRule="auto" w:line="240" w:after="0"/>
@@ -12118,12 +15070,12 @@
         <w:jc w:val="right"/>
       </w:pPr>
       <w:tcPr>
-        <w:shd w:color="auto" w:fill="FFFFFF"/>
-        <w:tcBorders>
-          <w:left w:val="none"/>
-          <w:top w:val="none"/>
+        <w:shd w:val="clear" w:color="auto" w:fill="FFFFFF"/>
+        <w:tcBorders>
+          <w:left w:val="none" w:color="000000" w:sz="4" w:space="0"/>
+          <w:top w:val="none" w:color="000000" w:sz="4" w:space="0"/>
           <w:right w:val="single" w:color="000000" w:sz="4" w:space="0" w:themeColor="accent5" w:themeTint="9A"/>
-          <w:bottom w:val="none"/>
+          <w:bottom w:val="none" w:color="000000" w:sz="4" w:space="0"/>
         </w:tcBorders>
       </w:tcPr>
     </w:tblStylePr>
@@ -12137,9 +15089,9 @@
       <w:tcPr>
         <w:shd w:val="clear" w:color="auto" w:fill="FFFFFF" w:themeFill="light1"/>
         <w:tcBorders>
-          <w:left w:val="none"/>
-          <w:top w:val="none"/>
-          <w:right w:val="none"/>
+          <w:left w:val="none" w:color="000000" w:sz="4" w:space="0"/>
+          <w:top w:val="none" w:color="000000" w:sz="4" w:space="0"/>
+          <w:right w:val="none" w:color="000000" w:sz="4" w:space="0"/>
           <w:bottom w:val="single" w:color="000000" w:sz="4" w:space="0" w:themeColor="accent5" w:themeTint="9A"/>
         </w:tcBorders>
       </w:tcPr>
@@ -12152,12 +15104,12 @@
         <w:sz w:val="22"/>
       </w:rPr>
       <w:tcPr>
-        <w:shd w:color="auto" w:fill="FFFFFF"/>
+        <w:shd w:val="clear" w:color="auto" w:fill="FFFFFF"/>
         <w:tcBorders>
           <w:left w:val="single" w:color="000000" w:sz="4" w:space="0" w:themeColor="accent5" w:themeTint="9A"/>
-          <w:top w:val="none"/>
-          <w:right w:val="none"/>
-          <w:bottom w:val="none"/>
+          <w:top w:val="none" w:color="000000" w:sz="4" w:space="0"/>
+          <w:right w:val="none" w:color="000000" w:sz="4" w:space="0"/>
+          <w:bottom w:val="none" w:color="000000" w:sz="4" w:space="0"/>
         </w:tcBorders>
       </w:tcPr>
     </w:tblStylePr>
@@ -12171,10 +15123,10 @@
       <w:tcPr>
         <w:shd w:val="clear" w:color="auto" w:fill="FFFFFF" w:themeFill="light1"/>
         <w:tcBorders>
-          <w:left w:val="none"/>
+          <w:left w:val="none" w:color="000000" w:sz="4" w:space="0"/>
           <w:top w:val="single" w:color="000000" w:sz="4" w:space="0" w:themeColor="accent5" w:themeTint="9A"/>
-          <w:right w:val="none"/>
-          <w:bottom w:val="none"/>
+          <w:right w:val="none" w:color="000000" w:sz="4" w:space="0"/>
+          <w:bottom w:val="none" w:color="000000" w:sz="4" w:space="0"/>
         </w:tcBorders>
       </w:tcPr>
     </w:tblStylePr>
@@ -12186,9 +15138,9 @@
       </w:rPr>
     </w:tblStylePr>
   </w:style>
-  <w:style w:type="table" w:styleId="150">
+  <w:style w:type="table" w:styleId="570">
     <w:name w:val="List Table 7 Colorful - Accent 6"/>
-    <w:basedOn w:val="421"/>
+    <w:basedOn w:val="619"/>
     <w:uiPriority w:val="99"/>
     <w:pPr>
       <w:spacing w:lineRule="auto" w:line="240" w:after="0"/>
@@ -12234,12 +15186,12 @@
         <w:jc w:val="right"/>
       </w:pPr>
       <w:tcPr>
-        <w:shd w:color="auto" w:fill="FFFFFF"/>
-        <w:tcBorders>
-          <w:left w:val="none"/>
-          <w:top w:val="none"/>
+        <w:shd w:val="clear" w:color="auto" w:fill="FFFFFF"/>
+        <w:tcBorders>
+          <w:left w:val="none" w:color="000000" w:sz="4" w:space="0"/>
+          <w:top w:val="none" w:color="000000" w:sz="4" w:space="0"/>
           <w:right w:val="single" w:color="000000" w:sz="4" w:space="0" w:themeColor="accent6" w:themeTint="98"/>
-          <w:bottom w:val="none"/>
+          <w:bottom w:val="none" w:color="000000" w:sz="4" w:space="0"/>
         </w:tcBorders>
       </w:tcPr>
     </w:tblStylePr>
@@ -12253,9 +15205,9 @@
       <w:tcPr>
         <w:shd w:val="clear" w:color="auto" w:fill="FFFFFF" w:themeFill="light1"/>
         <w:tcBorders>
-          <w:left w:val="none"/>
-          <w:top w:val="none"/>
-          <w:right w:val="none"/>
+          <w:left w:val="none" w:color="000000" w:sz="4" w:space="0"/>
+          <w:top w:val="none" w:color="000000" w:sz="4" w:space="0"/>
+          <w:right w:val="none" w:color="000000" w:sz="4" w:space="0"/>
           <w:bottom w:val="single" w:color="000000" w:sz="4" w:space="0" w:themeColor="accent6" w:themeTint="98"/>
         </w:tcBorders>
       </w:tcPr>
@@ -12268,12 +15220,12 @@
         <w:sz w:val="22"/>
       </w:rPr>
       <w:tcPr>
-        <w:shd w:color="auto" w:fill="FFFFFF"/>
+        <w:shd w:val="clear" w:color="auto" w:fill="FFFFFF"/>
         <w:tcBorders>
           <w:left w:val="single" w:color="000000" w:sz="4" w:space="0" w:themeColor="accent6" w:themeTint="98"/>
-          <w:top w:val="none"/>
-          <w:right w:val="none"/>
-          <w:bottom w:val="none"/>
+          <w:top w:val="none" w:color="000000" w:sz="4" w:space="0"/>
+          <w:right w:val="none" w:color="000000" w:sz="4" w:space="0"/>
+          <w:bottom w:val="none" w:color="000000" w:sz="4" w:space="0"/>
         </w:tcBorders>
       </w:tcPr>
     </w:tblStylePr>
@@ -12287,10 +15239,10 @@
       <w:tcPr>
         <w:shd w:val="clear" w:color="auto" w:fill="FFFFFF" w:themeFill="light1"/>
         <w:tcBorders>
-          <w:left w:val="none"/>
+          <w:left w:val="none" w:color="000000" w:sz="4" w:space="0"/>
           <w:top w:val="single" w:color="000000" w:sz="4" w:space="0" w:themeColor="accent6" w:themeTint="98"/>
-          <w:right w:val="none"/>
-          <w:bottom w:val="none"/>
+          <w:right w:val="none" w:color="000000" w:sz="4" w:space="0"/>
+          <w:bottom w:val="none" w:color="000000" w:sz="4" w:space="0"/>
         </w:tcBorders>
       </w:tcPr>
     </w:tblStylePr>
@@ -12302,9 +15254,9 @@
       </w:rPr>
     </w:tblStylePr>
   </w:style>
-  <w:style w:type="table" w:styleId="151">
+  <w:style w:type="table" w:styleId="571">
     <w:name w:val="Lined - Accent"/>
-    <w:basedOn w:val="421"/>
+    <w:basedOn w:val="619"/>
     <w:uiPriority w:val="99"/>
     <w:rPr>
       <w:color w:val="404040"/>
@@ -12392,9 +15344,9 @@
       </w:tcPr>
     </w:tblStylePr>
   </w:style>
-  <w:style w:type="table" w:styleId="152">
+  <w:style w:type="table" w:styleId="572">
     <w:name w:val="Lined - Accent 1"/>
-    <w:basedOn w:val="421"/>
+    <w:basedOn w:val="619"/>
     <w:uiPriority w:val="99"/>
     <w:rPr>
       <w:color w:val="404040"/>
@@ -12482,9 +15434,9 @@
       </w:tcPr>
     </w:tblStylePr>
   </w:style>
-  <w:style w:type="table" w:styleId="153">
+  <w:style w:type="table" w:styleId="573">
     <w:name w:val="Lined - Accent 2"/>
-    <w:basedOn w:val="421"/>
+    <w:basedOn w:val="619"/>
     <w:uiPriority w:val="99"/>
     <w:rPr>
       <w:color w:val="404040"/>
@@ -12572,9 +15524,9 @@
       </w:tcPr>
     </w:tblStylePr>
   </w:style>
-  <w:style w:type="table" w:styleId="154">
+  <w:style w:type="table" w:styleId="574">
     <w:name w:val="Lined - Accent 3"/>
-    <w:basedOn w:val="421"/>
+    <w:basedOn w:val="619"/>
     <w:uiPriority w:val="99"/>
     <w:rPr>
       <w:color w:val="404040"/>
@@ -12662,9 +15614,9 @@
       </w:tcPr>
     </w:tblStylePr>
   </w:style>
-  <w:style w:type="table" w:styleId="155">
+  <w:style w:type="table" w:styleId="575">
     <w:name w:val="Lined - Accent 4"/>
-    <w:basedOn w:val="421"/>
+    <w:basedOn w:val="619"/>
     <w:uiPriority w:val="99"/>
     <w:rPr>
       <w:color w:val="404040"/>
@@ -12752,9 +15704,9 @@
       </w:tcPr>
     </w:tblStylePr>
   </w:style>
-  <w:style w:type="table" w:styleId="156">
+  <w:style w:type="table" w:styleId="576">
     <w:name w:val="Lined - Accent 5"/>
-    <w:basedOn w:val="421"/>
+    <w:basedOn w:val="619"/>
     <w:uiPriority w:val="99"/>
     <w:rPr>
       <w:color w:val="404040"/>
@@ -12842,9 +15794,9 @@
       </w:tcPr>
     </w:tblStylePr>
   </w:style>
-  <w:style w:type="table" w:styleId="157">
+  <w:style w:type="table" w:styleId="577">
     <w:name w:val="Lined - Accent 6"/>
-    <w:basedOn w:val="421"/>
+    <w:basedOn w:val="619"/>
     <w:uiPriority w:val="99"/>
     <w:rPr>
       <w:color w:val="404040"/>
@@ -12932,9 +15884,9 @@
       </w:tcPr>
     </w:tblStylePr>
   </w:style>
-  <w:style w:type="table" w:styleId="158">
+  <w:style w:type="table" w:styleId="578">
     <w:name w:val="Bordered &amp; Lined - Accent"/>
-    <w:basedOn w:val="421"/>
+    <w:basedOn w:val="619"/>
     <w:uiPriority w:val="99"/>
     <w:rPr>
       <w:color w:val="404040"/>
@@ -13030,9 +15982,9 @@
       </w:tcPr>
     </w:tblStylePr>
   </w:style>
-  <w:style w:type="table" w:styleId="159">
+  <w:style w:type="table" w:styleId="579">
     <w:name w:val="Bordered &amp; Lined - Accent 1"/>
-    <w:basedOn w:val="421"/>
+    <w:basedOn w:val="619"/>
     <w:uiPriority w:val="99"/>
     <w:rPr>
       <w:color w:val="404040"/>
@@ -13128,9 +16080,9 @@
       </w:tcPr>
     </w:tblStylePr>
   </w:style>
-  <w:style w:type="table" w:styleId="160">
+  <w:style w:type="table" w:styleId="580">
     <w:name w:val="Bordered &amp; Lined - Accent 2"/>
-    <w:basedOn w:val="421"/>
+    <w:basedOn w:val="619"/>
     <w:uiPriority w:val="99"/>
     <w:rPr>
       <w:color w:val="404040"/>
@@ -13226,9 +16178,9 @@
       </w:tcPr>
     </w:tblStylePr>
   </w:style>
-  <w:style w:type="table" w:styleId="161">
+  <w:style w:type="table" w:styleId="581">
     <w:name w:val="Bordered &amp; Lined - Accent 3"/>
-    <w:basedOn w:val="421"/>
+    <w:basedOn w:val="619"/>
     <w:uiPriority w:val="99"/>
     <w:rPr>
       <w:color w:val="404040"/>
@@ -13324,9 +16276,9 @@
       </w:tcPr>
     </w:tblStylePr>
   </w:style>
-  <w:style w:type="table" w:styleId="162">
+  <w:style w:type="table" w:styleId="582">
     <w:name w:val="Bordered &amp; Lined - Accent 4"/>
-    <w:basedOn w:val="421"/>
+    <w:basedOn w:val="619"/>
     <w:uiPriority w:val="99"/>
     <w:rPr>
       <w:color w:val="404040"/>
@@ -13422,9 +16374,9 @@
       </w:tcPr>
     </w:tblStylePr>
   </w:style>
-  <w:style w:type="table" w:styleId="163">
+  <w:style w:type="table" w:styleId="583">
     <w:name w:val="Bordered &amp; Lined - Accent 5"/>
-    <w:basedOn w:val="421"/>
+    <w:basedOn w:val="619"/>
     <w:uiPriority w:val="99"/>
     <w:rPr>
       <w:color w:val="404040"/>
@@ -13520,9 +16472,9 @@
       </w:tcPr>
     </w:tblStylePr>
   </w:style>
-  <w:style w:type="table" w:styleId="164">
+  <w:style w:type="table" w:styleId="584">
     <w:name w:val="Bordered &amp; Lined - Accent 6"/>
-    <w:basedOn w:val="421"/>
+    <w:basedOn w:val="619"/>
     <w:uiPriority w:val="99"/>
     <w:rPr>
       <w:color w:val="404040"/>
@@ -13618,9 +16570,9 @@
       </w:tcPr>
     </w:tblStylePr>
   </w:style>
-  <w:style w:type="table" w:styleId="165">
+  <w:style w:type="table" w:styleId="585">
     <w:name w:val="Bordered"/>
-    <w:basedOn w:val="421"/>
+    <w:basedOn w:val="619"/>
     <w:uiPriority w:val="99"/>
     <w:pPr>
       <w:spacing w:lineRule="auto" w:line="240" w:after="0"/>
@@ -13697,9 +16649,9 @@
       </w:tcPr>
     </w:tblStylePr>
   </w:style>
-  <w:style w:type="table" w:styleId="166">
+  <w:style w:type="table" w:styleId="586">
     <w:name w:val="Bordered - Accent 1"/>
-    <w:basedOn w:val="421"/>
+    <w:basedOn w:val="619"/>
     <w:uiPriority w:val="99"/>
     <w:pPr>
       <w:spacing w:lineRule="auto" w:line="240" w:after="0"/>
@@ -13776,9 +16728,9 @@
       </w:tcPr>
     </w:tblStylePr>
   </w:style>
-  <w:style w:type="table" w:styleId="167">
+  <w:style w:type="table" w:styleId="587">
     <w:name w:val="Bordered - Accent 2"/>
-    <w:basedOn w:val="421"/>
+    <w:basedOn w:val="619"/>
     <w:uiPriority w:val="99"/>
     <w:pPr>
       <w:spacing w:lineRule="auto" w:line="240" w:after="0"/>
@@ -13855,9 +16807,9 @@
       </w:tcPr>
     </w:tblStylePr>
   </w:style>
-  <w:style w:type="table" w:styleId="168">
+  <w:style w:type="table" w:styleId="588">
     <w:name w:val="Bordered - Accent 3"/>
-    <w:basedOn w:val="421"/>
+    <w:basedOn w:val="619"/>
     <w:uiPriority w:val="99"/>
     <w:pPr>
       <w:spacing w:lineRule="auto" w:line="240" w:after="0"/>
@@ -13934,9 +16886,9 @@
       </w:tcPr>
     </w:tblStylePr>
   </w:style>
-  <w:style w:type="table" w:styleId="169">
+  <w:style w:type="table" w:styleId="589">
     <w:name w:val="Bordered - Accent 4"/>
-    <w:basedOn w:val="421"/>
+    <w:basedOn w:val="619"/>
     <w:uiPriority w:val="99"/>
     <w:pPr>
       <w:spacing w:lineRule="auto" w:line="240" w:after="0"/>
@@ -14013,9 +16965,9 @@
       </w:tcPr>
     </w:tblStylePr>
   </w:style>
-  <w:style w:type="table" w:styleId="170">
+  <w:style w:type="table" w:styleId="590">
     <w:name w:val="Bordered - Accent 5"/>
-    <w:basedOn w:val="421"/>
+    <w:basedOn w:val="619"/>
     <w:uiPriority w:val="99"/>
     <w:pPr>
       <w:spacing w:lineRule="auto" w:line="240" w:after="0"/>
@@ -14092,9 +17044,9 @@
       </w:tcPr>
     </w:tblStylePr>
   </w:style>
-  <w:style w:type="table" w:styleId="171">
+  <w:style w:type="table" w:styleId="591">
     <w:name w:val="Bordered - Accent 6"/>
-    <w:basedOn w:val="421"/>
+    <w:basedOn w:val="619"/>
     <w:uiPriority w:val="99"/>
     <w:pPr>
       <w:spacing w:lineRule="auto" w:line="240" w:after="0"/>
@@ -14171,7 +17123,7 @@
       </w:tcPr>
     </w:tblStylePr>
   </w:style>
-  <w:style w:type="character" w:styleId="172">
+  <w:style w:type="character" w:styleId="592">
     <w:name w:val="Hyperlink"/>
     <w:uiPriority w:val="99"/>
     <w:unhideWhenUsed/>
@@ -14180,10 +17132,10 @@
       <w:u w:val="single"/>
     </w:rPr>
   </w:style>
-  <w:style w:type="paragraph" w:styleId="173">
+  <w:style w:type="paragraph" w:styleId="593">
     <w:name w:val="footnote text"/>
-    <w:basedOn w:val="411"/>
-    <w:link w:val="174"/>
+    <w:basedOn w:val="609"/>
+    <w:link w:val="594"/>
     <w:uiPriority w:val="99"/>
     <w:semiHidden/>
     <w:unhideWhenUsed/>
@@ -14194,27 +17146,26 @@
       <w:spacing w:lineRule="auto" w:line="240" w:after="40"/>
     </w:pPr>
   </w:style>
-  <w:style w:type="character" w:styleId="174">
+  <w:style w:type="character" w:styleId="594">
     <w:name w:val="Footnote Text Char"/>
-    <w:link w:val="173"/>
+    <w:link w:val="593"/>
     <w:uiPriority w:val="99"/>
     <w:rPr>
       <w:sz w:val="18"/>
     </w:rPr>
   </w:style>
-  <w:style w:type="character" w:styleId="175">
+  <w:style w:type="character" w:styleId="595">
     <w:name w:val="footnote reference"/>
-    <w:basedOn w:val="9"/>
     <w:uiPriority w:val="99"/>
     <w:unhideWhenUsed/>
     <w:rPr>
       <w:vertAlign w:val="superscript"/>
     </w:rPr>
   </w:style>
-  <w:style w:type="paragraph" w:styleId="176">
+  <w:style w:type="paragraph" w:styleId="596">
     <w:name w:val="endnote text"/>
-    <w:basedOn w:val="411"/>
-    <w:link w:val="177"/>
+    <w:basedOn w:val="609"/>
+    <w:link w:val="597"/>
     <w:uiPriority w:val="99"/>
     <w:semiHidden/>
     <w:unhideWhenUsed/>
@@ -14225,17 +17176,16 @@
       <w:spacing w:lineRule="auto" w:line="240" w:after="0"/>
     </w:pPr>
   </w:style>
-  <w:style w:type="character" w:styleId="177">
+  <w:style w:type="character" w:styleId="597">
     <w:name w:val="Endnote Text Char"/>
-    <w:link w:val="176"/>
+    <w:link w:val="596"/>
     <w:uiPriority w:val="99"/>
     <w:rPr>
       <w:sz w:val="20"/>
     </w:rPr>
   </w:style>
-  <w:style w:type="character" w:styleId="178">
+  <w:style w:type="character" w:styleId="598">
     <w:name w:val="endnote reference"/>
-    <w:basedOn w:val="9"/>
     <w:uiPriority w:val="99"/>
     <w:semiHidden/>
     <w:unhideWhenUsed/>
@@ -14243,10 +17193,10 @@
       <w:vertAlign w:val="superscript"/>
     </w:rPr>
   </w:style>
-  <w:style w:type="paragraph" w:styleId="179">
+  <w:style w:type="paragraph" w:styleId="599">
     <w:name w:val="toc 1"/>
-    <w:basedOn w:val="411"/>
-    <w:next w:val="411"/>
+    <w:basedOn w:val="609"/>
+    <w:next w:val="609"/>
     <w:uiPriority w:val="39"/>
     <w:unhideWhenUsed/>
     <w:pPr>
@@ -14254,10 +17204,10 @@
       <w:spacing w:after="57"/>
     </w:pPr>
   </w:style>
-  <w:style w:type="paragraph" w:styleId="180">
+  <w:style w:type="paragraph" w:styleId="600">
     <w:name w:val="toc 2"/>
-    <w:basedOn w:val="411"/>
-    <w:next w:val="411"/>
+    <w:basedOn w:val="609"/>
+    <w:next w:val="609"/>
     <w:uiPriority w:val="39"/>
     <w:unhideWhenUsed/>
     <w:pPr>
@@ -14265,10 +17215,10 @@
       <w:spacing w:after="57"/>
     </w:pPr>
   </w:style>
-  <w:style w:type="paragraph" w:styleId="181">
+  <w:style w:type="paragraph" w:styleId="601">
     <w:name w:val="toc 3"/>
-    <w:basedOn w:val="411"/>
-    <w:next w:val="411"/>
+    <w:basedOn w:val="609"/>
+    <w:next w:val="609"/>
     <w:uiPriority w:val="39"/>
     <w:unhideWhenUsed/>
     <w:pPr>
@@ -14276,10 +17226,10 @@
       <w:spacing w:after="57"/>
     </w:pPr>
   </w:style>
-  <w:style w:type="paragraph" w:styleId="182">
+  <w:style w:type="paragraph" w:styleId="602">
     <w:name w:val="toc 4"/>
-    <w:basedOn w:val="411"/>
-    <w:next w:val="411"/>
+    <w:basedOn w:val="609"/>
+    <w:next w:val="609"/>
     <w:uiPriority w:val="39"/>
     <w:unhideWhenUsed/>
     <w:pPr>
@@ -14287,10 +17237,10 @@
       <w:spacing w:after="57"/>
     </w:pPr>
   </w:style>
-  <w:style w:type="paragraph" w:styleId="183">
+  <w:style w:type="paragraph" w:styleId="603">
     <w:name w:val="toc 5"/>
-    <w:basedOn w:val="411"/>
-    <w:next w:val="411"/>
+    <w:basedOn w:val="609"/>
+    <w:next w:val="609"/>
     <w:uiPriority w:val="39"/>
     <w:unhideWhenUsed/>
     <w:pPr>
@@ -14298,10 +17248,10 @@
       <w:spacing w:after="57"/>
     </w:pPr>
   </w:style>
-  <w:style w:type="paragraph" w:styleId="184">
+  <w:style w:type="paragraph" w:styleId="604">
     <w:name w:val="toc 6"/>
-    <w:basedOn w:val="411"/>
-    <w:next w:val="411"/>
+    <w:basedOn w:val="609"/>
+    <w:next w:val="609"/>
     <w:uiPriority w:val="39"/>
     <w:unhideWhenUsed/>
     <w:pPr>
@@ -14309,10 +17259,10 @@
       <w:spacing w:after="57"/>
     </w:pPr>
   </w:style>
-  <w:style w:type="paragraph" w:styleId="185">
+  <w:style w:type="paragraph" w:styleId="605">
     <w:name w:val="toc 7"/>
-    <w:basedOn w:val="411"/>
-    <w:next w:val="411"/>
+    <w:basedOn w:val="609"/>
+    <w:next w:val="609"/>
     <w:uiPriority w:val="39"/>
     <w:unhideWhenUsed/>
     <w:pPr>
@@ -14320,10 +17270,10 @@
       <w:spacing w:after="57"/>
     </w:pPr>
   </w:style>
-  <w:style w:type="paragraph" w:styleId="186">
+  <w:style w:type="paragraph" w:styleId="606">
     <w:name w:val="toc 8"/>
-    <w:basedOn w:val="411"/>
-    <w:next w:val="411"/>
+    <w:basedOn w:val="609"/>
+    <w:next w:val="609"/>
     <w:uiPriority w:val="39"/>
     <w:unhideWhenUsed/>
     <w:pPr>
@@ -14331,10 +17281,10 @@
       <w:spacing w:after="57"/>
     </w:pPr>
   </w:style>
-  <w:style w:type="paragraph" w:styleId="187">
+  <w:style w:type="paragraph" w:styleId="607">
     <w:name w:val="toc 9"/>
-    <w:basedOn w:val="411"/>
-    <w:next w:val="411"/>
+    <w:basedOn w:val="609"/>
+    <w:next w:val="609"/>
     <w:uiPriority w:val="39"/>
     <w:unhideWhenUsed/>
     <w:pPr>
@@ -14342,19 +17292,19 @@
       <w:spacing w:after="57"/>
     </w:pPr>
   </w:style>
-  <w:style w:type="paragraph" w:styleId="188">
+  <w:style w:type="paragraph" w:styleId="608">
     <w:name w:val="TOC Heading"/>
     <w:uiPriority w:val="39"/>
     <w:unhideWhenUsed/>
   </w:style>
-  <w:style w:type="paragraph" w:styleId="411" w:default="1">
+  <w:style w:type="paragraph" w:styleId="609" w:default="1">
     <w:name w:val="Normal"/>
     <w:qFormat/>
   </w:style>
-  <w:style w:type="paragraph" w:styleId="412">
+  <w:style w:type="paragraph" w:styleId="610">
     <w:name w:val="Heading 1"/>
-    <w:basedOn w:val="411"/>
-    <w:next w:val="411"/>
+    <w:basedOn w:val="609"/>
+    <w:next w:val="609"/>
     <w:qFormat/>
     <w:uiPriority w:val="9"/>
     <w:rPr>
@@ -14372,10 +17322,10 @@
       <w:outlineLvl w:val="0"/>
     </w:pPr>
   </w:style>
-  <w:style w:type="paragraph" w:styleId="413">
+  <w:style w:type="paragraph" w:styleId="611">
     <w:name w:val="Heading 2"/>
-    <w:basedOn w:val="411"/>
-    <w:next w:val="411"/>
+    <w:basedOn w:val="609"/>
+    <w:next w:val="609"/>
     <w:qFormat/>
     <w:uiPriority w:val="9"/>
     <w:unhideWhenUsed/>
@@ -14393,10 +17343,10 @@
       <w:outlineLvl w:val="1"/>
     </w:pPr>
   </w:style>
-  <w:style w:type="paragraph" w:styleId="414">
+  <w:style w:type="paragraph" w:styleId="612">
     <w:name w:val="Heading 3"/>
-    <w:basedOn w:val="411"/>
-    <w:next w:val="411"/>
+    <w:basedOn w:val="609"/>
+    <w:next w:val="609"/>
     <w:qFormat/>
     <w:uiPriority w:val="9"/>
     <w:unhideWhenUsed/>
@@ -14417,10 +17367,10 @@
       <w:outlineLvl w:val="2"/>
     </w:pPr>
   </w:style>
-  <w:style w:type="paragraph" w:styleId="415">
+  <w:style w:type="paragraph" w:styleId="613">
     <w:name w:val="Heading 4"/>
-    <w:basedOn w:val="411"/>
-    <w:next w:val="411"/>
+    <w:basedOn w:val="609"/>
+    <w:next w:val="609"/>
     <w:qFormat/>
     <w:uiPriority w:val="9"/>
     <w:unhideWhenUsed/>
@@ -14437,10 +17387,10 @@
       <w:outlineLvl w:val="3"/>
     </w:pPr>
   </w:style>
-  <w:style w:type="paragraph" w:styleId="416">
+  <w:style w:type="paragraph" w:styleId="614">
     <w:name w:val="Heading 5"/>
-    <w:basedOn w:val="411"/>
-    <w:next w:val="411"/>
+    <w:basedOn w:val="609"/>
+    <w:next w:val="609"/>
     <w:qFormat/>
     <w:uiPriority w:val="9"/>
     <w:unhideWhenUsed/>
@@ -14459,10 +17409,10 @@
       <w:outlineLvl w:val="4"/>
     </w:pPr>
   </w:style>
-  <w:style w:type="paragraph" w:styleId="417">
+  <w:style w:type="paragraph" w:styleId="615">
     <w:name w:val="Heading 6"/>
-    <w:basedOn w:val="411"/>
-    <w:next w:val="411"/>
+    <w:basedOn w:val="609"/>
+    <w:next w:val="609"/>
     <w:qFormat/>
     <w:uiPriority w:val="9"/>
     <w:unhideWhenUsed/>
@@ -14481,10 +17431,10 @@
       <w:outlineLvl w:val="5"/>
     </w:pPr>
   </w:style>
-  <w:style w:type="paragraph" w:styleId="418">
+  <w:style w:type="paragraph" w:styleId="616">
     <w:name w:val="Heading 7"/>
-    <w:basedOn w:val="411"/>
-    <w:next w:val="411"/>
+    <w:basedOn w:val="609"/>
+    <w:next w:val="609"/>
     <w:qFormat/>
     <w:uiPriority w:val="9"/>
     <w:unhideWhenUsed/>
@@ -14503,10 +17453,10 @@
       <w:outlineLvl w:val="6"/>
     </w:pPr>
   </w:style>
-  <w:style w:type="paragraph" w:styleId="419">
+  <w:style w:type="paragraph" w:styleId="617">
     <w:name w:val="Heading 8"/>
-    <w:basedOn w:val="411"/>
-    <w:next w:val="411"/>
+    <w:basedOn w:val="609"/>
+    <w:next w:val="609"/>
     <w:qFormat/>
     <w:uiPriority w:val="9"/>
     <w:unhideWhenUsed/>
@@ -14523,10 +17473,10 @@
       <w:outlineLvl w:val="7"/>
     </w:pPr>
   </w:style>
-  <w:style w:type="paragraph" w:styleId="420">
+  <w:style w:type="paragraph" w:styleId="618">
     <w:name w:val="Heading 9"/>
-    <w:basedOn w:val="411"/>
-    <w:next w:val="411"/>
+    <w:basedOn w:val="609"/>
+    <w:next w:val="609"/>
     <w:qFormat/>
     <w:uiPriority w:val="9"/>
     <w:unhideWhenUsed/>
@@ -14545,7 +17495,7 @@
       <w:outlineLvl w:val="8"/>
     </w:pPr>
   </w:style>
-  <w:style w:type="table" w:styleId="421" w:default="1">
+  <w:style w:type="table" w:styleId="619" w:default="1">
     <w:name w:val="Normal Table"/>
     <w:uiPriority w:val="99"/>
     <w:semiHidden/>
@@ -14560,15 +17510,15 @@
       </w:tblCellMar>
     </w:tblPr>
   </w:style>
-  <w:style w:type="numbering" w:styleId="422" w:default="1">
+  <w:style w:type="numbering" w:styleId="620" w:default="1">
     <w:name w:val="No List"/>
     <w:uiPriority w:val="99"/>
     <w:semiHidden/>
     <w:unhideWhenUsed/>
   </w:style>
-  <w:style w:type="paragraph" w:styleId="423">
+  <w:style w:type="paragraph" w:styleId="621">
     <w:name w:val="Footer"/>
-    <w:basedOn w:val="411"/>
+    <w:basedOn w:val="609"/>
     <w:uiPriority w:val="99"/>
     <w:unhideWhenUsed/>
     <w:pPr>
@@ -14579,9 +17529,9 @@
       </w:tabs>
     </w:pPr>
   </w:style>
-  <w:style w:type="paragraph" w:styleId="424">
+  <w:style w:type="paragraph" w:styleId="622">
     <w:name w:val="Header"/>
-    <w:basedOn w:val="411"/>
+    <w:basedOn w:val="609"/>
     <w:uiPriority w:val="99"/>
     <w:unhideWhenUsed/>
     <w:pPr>
@@ -14592,19 +17542,19 @@
       </w:tabs>
     </w:pPr>
   </w:style>
-  <w:style w:type="paragraph" w:styleId="425">
+  <w:style w:type="paragraph" w:styleId="623">
     <w:name w:val="No Spacing"/>
-    <w:basedOn w:val="411"/>
+    <w:basedOn w:val="609"/>
     <w:qFormat/>
     <w:uiPriority w:val="1"/>
     <w:pPr>
       <w:spacing w:lineRule="auto" w:line="240" w:after="0"/>
     </w:pPr>
   </w:style>
-  <w:style w:type="paragraph" w:styleId="426">
+  <w:style w:type="paragraph" w:styleId="624">
     <w:name w:val="Quote"/>
-    <w:basedOn w:val="411"/>
-    <w:next w:val="411"/>
+    <w:basedOn w:val="609"/>
+    <w:next w:val="609"/>
     <w:qFormat/>
     <w:uiPriority w:val="29"/>
     <w:rPr>
@@ -14619,10 +17569,10 @@
       <w:jc w:val="both"/>
     </w:pPr>
   </w:style>
-  <w:style w:type="paragraph" w:styleId="427">
+  <w:style w:type="paragraph" w:styleId="625">
     <w:name w:val="Subtitle"/>
-    <w:basedOn w:val="411"/>
-    <w:next w:val="411"/>
+    <w:basedOn w:val="609"/>
+    <w:next w:val="609"/>
     <w:qFormat/>
     <w:uiPriority w:val="11"/>
     <w:rPr>
@@ -14641,10 +17591,10 @@
       <w:outlineLvl w:val="0"/>
     </w:pPr>
   </w:style>
-  <w:style w:type="paragraph" w:styleId="428">
+  <w:style w:type="paragraph" w:styleId="626">
     <w:name w:val="Intense Quote"/>
-    <w:basedOn w:val="411"/>
-    <w:next w:val="411"/>
+    <w:basedOn w:val="609"/>
+    <w:next w:val="609"/>
     <w:qFormat/>
     <w:uiPriority w:val="30"/>
     <w:rPr>
@@ -14668,10 +17618,10 @@
       </w:pBdr>
     </w:pPr>
   </w:style>
-  <w:style w:type="paragraph" w:styleId="429">
+  <w:style w:type="paragraph" w:styleId="627">
     <w:name w:val="Title"/>
-    <w:basedOn w:val="411"/>
-    <w:next w:val="411"/>
+    <w:basedOn w:val="609"/>
+    <w:next w:val="609"/>
     <w:qFormat/>
     <w:uiPriority w:val="10"/>
     <w:rPr>
@@ -14691,9 +17641,9 @@
       <w:outlineLvl w:val="0"/>
     </w:pPr>
   </w:style>
-  <w:style w:type="paragraph" w:styleId="430">
+  <w:style w:type="paragraph" w:styleId="628">
     <w:name w:val="List Paragraph"/>
-    <w:basedOn w:val="411"/>
+    <w:basedOn w:val="609"/>
     <w:qFormat/>
     <w:uiPriority w:val="34"/>
     <w:pPr>
@@ -14701,7 +17651,7 @@
       <w:ind w:left="720"/>
     </w:pPr>
   </w:style>
-  <w:style w:type="character" w:styleId="435" w:default="1">
+  <w:style w:type="character" w:styleId="629" w:default="1">
     <w:name w:val="Default Paragraph Font"/>
     <w:uiPriority w:val="1"/>
     <w:semiHidden/>
